--- a/AGILE Push & Pull.docx
+++ b/AGILE Push & Pull.docx
@@ -692,6 +692,7 @@
     </w:p>
     <w:tbl>
       <w:tblPr>
+        <w:tblStyle w:val="9"/>
         <w:tblW w:w="9026" w:type="dxa"/>
         <w:tblInd w:w="0" w:type="dxa"/>
         <w:tblBorders>
@@ -702,7 +703,7 @@
           <w:insideH w:val="none" w:color="auto" w:sz="0" w:space="0"/>
           <w:insideV w:val="none" w:color="auto" w:sz="0" w:space="0"/>
         </w:tblBorders>
-        <w:shd w:val="clear"/>
+        <w:shd w:val="clear" w:color="auto" w:fill="auto"/>
         <w:tblLayout w:type="autofit"/>
         <w:tblCellMar>
           <w:top w:w="15" w:type="dxa"/>
@@ -724,7 +725,6 @@
             <w:insideH w:val="none" w:color="auto" w:sz="0" w:space="0"/>
             <w:insideV w:val="none" w:color="auto" w:sz="0" w:space="0"/>
           </w:tblBorders>
-          <w:shd w:val="clear"/>
           <w:tblCellMar>
             <w:top w:w="15" w:type="dxa"/>
             <w:left w:w="15" w:type="dxa"/>
@@ -744,7 +744,7 @@
               <w:bottom w:val="single" w:color="000000" w:sz="8" w:space="0"/>
               <w:right w:val="single" w:color="000000" w:sz="8" w:space="0"/>
             </w:tcBorders>
-            <w:shd w:val="clear"/>
+            <w:shd w:val="clear" w:color="auto" w:fill="auto"/>
             <w:tcMar>
               <w:top w:w="100" w:type="dxa"/>
               <w:left w:w="100" w:type="dxa"/>
@@ -777,7 +777,6 @@
                 <w:sz w:val="24"/>
                 <w:szCs w:val="24"/>
                 <w:u w:val="none"/>
-                <w:bdr w:val="none" w:color="auto" w:sz="0" w:space="0"/>
                 <w:vertAlign w:val="baseline"/>
               </w:rPr>
               <w:t>Sebagai mahasiswa, saya dapat melakukan absensi.</w:t>
@@ -795,7 +794,7 @@
             <w:insideH w:val="none" w:color="auto" w:sz="0" w:space="0"/>
             <w:insideV w:val="none" w:color="auto" w:sz="0" w:space="0"/>
           </w:tblBorders>
-          <w:shd w:val="clear"/>
+          <w:shd w:val="clear" w:color="auto" w:fill="auto"/>
           <w:tblCellMar>
             <w:top w:w="15" w:type="dxa"/>
             <w:left w:w="15" w:type="dxa"/>
@@ -815,7 +814,7 @@
               <w:bottom w:val="single" w:color="000000" w:sz="8" w:space="0"/>
               <w:right w:val="single" w:color="000000" w:sz="8" w:space="0"/>
             </w:tcBorders>
-            <w:shd w:val="clear"/>
+            <w:shd w:val="clear" w:color="auto" w:fill="auto"/>
             <w:tcMar>
               <w:top w:w="100" w:type="dxa"/>
               <w:left w:w="100" w:type="dxa"/>
@@ -848,7 +847,6 @@
                 <w:sz w:val="24"/>
                 <w:szCs w:val="24"/>
                 <w:u w:val="none"/>
-                <w:bdr w:val="none" w:color="auto" w:sz="0" w:space="0"/>
                 <w:vertAlign w:val="baseline"/>
               </w:rPr>
               <w:t>Sebagai mahasiswa, ketika saya dapat memberikan keterangan saat absensi ketika izin</w:t>
@@ -866,7 +864,7 @@
             <w:insideH w:val="none" w:color="auto" w:sz="0" w:space="0"/>
             <w:insideV w:val="none" w:color="auto" w:sz="0" w:space="0"/>
           </w:tblBorders>
-          <w:shd w:val="clear"/>
+          <w:shd w:val="clear" w:color="auto" w:fill="auto"/>
           <w:tblCellMar>
             <w:top w:w="15" w:type="dxa"/>
             <w:left w:w="15" w:type="dxa"/>
@@ -886,7 +884,7 @@
               <w:bottom w:val="single" w:color="000000" w:sz="8" w:space="0"/>
               <w:right w:val="single" w:color="000000" w:sz="8" w:space="0"/>
             </w:tcBorders>
-            <w:shd w:val="clear"/>
+            <w:shd w:val="clear" w:color="auto" w:fill="auto"/>
             <w:tcMar>
               <w:top w:w="100" w:type="dxa"/>
               <w:left w:w="100" w:type="dxa"/>
@@ -919,7 +917,6 @@
                 <w:sz w:val="24"/>
                 <w:szCs w:val="24"/>
                 <w:u w:val="none"/>
-                <w:bdr w:val="none" w:color="auto" w:sz="0" w:space="0"/>
                 <w:vertAlign w:val="baseline"/>
               </w:rPr>
               <w:t>sebagai mahasiswa, saya dapat melihat rekapitulasi absensi pada minggu pertama perkuliahan sampai minggu terakhir perkuliahan.</w:t>
@@ -937,7 +934,7 @@
             <w:insideH w:val="none" w:color="auto" w:sz="0" w:space="0"/>
             <w:insideV w:val="none" w:color="auto" w:sz="0" w:space="0"/>
           </w:tblBorders>
-          <w:shd w:val="clear"/>
+          <w:shd w:val="clear" w:color="auto" w:fill="auto"/>
           <w:tblCellMar>
             <w:top w:w="15" w:type="dxa"/>
             <w:left w:w="15" w:type="dxa"/>
@@ -957,7 +954,7 @@
               <w:bottom w:val="single" w:color="000000" w:sz="8" w:space="0"/>
               <w:right w:val="single" w:color="000000" w:sz="8" w:space="0"/>
             </w:tcBorders>
-            <w:shd w:val="clear"/>
+            <w:shd w:val="clear" w:color="auto" w:fill="auto"/>
             <w:tcMar>
               <w:top w:w="100" w:type="dxa"/>
               <w:left w:w="100" w:type="dxa"/>
@@ -990,7 +987,6 @@
                 <w:sz w:val="24"/>
                 <w:szCs w:val="24"/>
                 <w:u w:val="none"/>
-                <w:bdr w:val="none" w:color="auto" w:sz="0" w:space="0"/>
                 <w:vertAlign w:val="baseline"/>
               </w:rPr>
               <w:t>sebagai dosen, saya dapat melihat catatan absensi mahasiswa.</w:t>
@@ -1121,8 +1117,318 @@
           <w:szCs w:val="24"/>
         </w:rPr>
       </w:pPr>
+      <w:r>
+        <w:rPr>
+          <w:rFonts w:hint="default" w:ascii="Times New Roman" w:hAnsi="Times New Roman" w:eastAsia="Times New Roman" w:cs="Times New Roman"/>
+          <w:b/>
+          <w:sz w:val="24"/>
+          <w:szCs w:val="24"/>
+        </w:rPr>
+        <w:br w:type="page"/>
+      </w:r>
+    </w:p>
+    <w:p>
+      <w:pPr>
+        <w:pStyle w:val="10"/>
+        <w:keepNext w:val="0"/>
+        <w:keepLines w:val="0"/>
+        <w:widowControl/>
+        <w:suppressLineNumbers w:val="0"/>
+        <w:bidi w:val="0"/>
+        <w:spacing w:before="0" w:beforeAutospacing="0" w:after="0" w:afterAutospacing="0" w:line="360" w:lineRule="auto"/>
+        <w:rPr>
+          <w:rFonts w:hint="default" w:ascii="Times New Roman" w:hAnsi="Times New Roman" w:cs="Times New Roman"/>
+          <w:sz w:val="24"/>
+          <w:szCs w:val="24"/>
+        </w:rPr>
+      </w:pPr>
+      <w:r>
+        <w:rPr>
+          <w:rFonts w:hint="default" w:ascii="Times New Roman" w:hAnsi="Times New Roman" w:cs="Times New Roman"/>
+          <w:b/>
+          <w:bCs/>
+          <w:i w:val="0"/>
+          <w:iCs w:val="0"/>
+          <w:color w:val="000000"/>
+          <w:sz w:val="24"/>
+          <w:szCs w:val="24"/>
+          <w:u w:val="none"/>
+          <w:vertAlign w:val="baseline"/>
+        </w:rPr>
+        <w:t>Lingkungan pengujian</w:t>
+      </w:r>
       <w:bookmarkStart w:id="0" w:name="_GoBack"/>
       <w:bookmarkEnd w:id="0"/>
+    </w:p>
+    <w:p>
+      <w:pPr>
+        <w:pStyle w:val="10"/>
+        <w:keepNext w:val="0"/>
+        <w:keepLines w:val="0"/>
+        <w:widowControl/>
+        <w:suppressLineNumbers w:val="0"/>
+        <w:bidi w:val="0"/>
+        <w:spacing w:before="0" w:beforeAutospacing="0" w:after="0" w:afterAutospacing="0" w:line="360" w:lineRule="auto"/>
+        <w:rPr>
+          <w:rFonts w:hint="default" w:ascii="Times New Roman" w:hAnsi="Times New Roman" w:cs="Times New Roman"/>
+          <w:b/>
+          <w:bCs/>
+          <w:i w:val="0"/>
+          <w:iCs w:val="0"/>
+          <w:color w:val="000000"/>
+          <w:sz w:val="24"/>
+          <w:szCs w:val="24"/>
+          <w:u w:val="none"/>
+          <w:vertAlign w:val="baseline"/>
+        </w:rPr>
+      </w:pPr>
+      <w:r>
+        <w:rPr>
+          <w:rFonts w:hint="default" w:ascii="Times New Roman" w:hAnsi="Times New Roman" w:cs="Times New Roman"/>
+          <w:b/>
+          <w:bCs/>
+          <w:i w:val="0"/>
+          <w:iCs w:val="0"/>
+          <w:color w:val="000000"/>
+          <w:sz w:val="24"/>
+          <w:szCs w:val="24"/>
+          <w:u w:val="none"/>
+          <w:vertAlign w:val="baseline"/>
+        </w:rPr>
+        <w:t>User persona mahasiswa</w:t>
+      </w:r>
+    </w:p>
+    <w:p>
+      <w:pPr>
+        <w:spacing w:line="360" w:lineRule="auto"/>
+        <w:rPr>
+          <w:rFonts w:hint="default" w:ascii="Times New Roman" w:hAnsi="Times New Roman" w:cs="Times New Roman"/>
+          <w:sz w:val="24"/>
+          <w:szCs w:val="24"/>
+        </w:rPr>
+      </w:pPr>
+      <w:r>
+        <w:rPr>
+          <w:rFonts w:hint="default" w:ascii="Times New Roman" w:hAnsi="Times New Roman" w:cs="Times New Roman"/>
+          <w:sz w:val="24"/>
+          <w:szCs w:val="24"/>
+        </w:rPr>
+        <w:drawing>
+          <wp:inline distT="0" distB="0" distL="114300" distR="114300">
+            <wp:extent cx="5214620" cy="3324860"/>
+            <wp:effectExtent l="0" t="0" r="5080" b="8890"/>
+            <wp:docPr id="1" name="Picture 2"/>
+            <wp:cNvGraphicFramePr>
+              <a:graphicFrameLocks xmlns:a="http://schemas.openxmlformats.org/drawingml/2006/main" noChangeAspect="1"/>
+            </wp:cNvGraphicFramePr>
+            <a:graphic xmlns:a="http://schemas.openxmlformats.org/drawingml/2006/main">
+              <a:graphicData uri="http://schemas.openxmlformats.org/drawingml/2006/picture">
+                <pic:pic xmlns:pic="http://schemas.openxmlformats.org/drawingml/2006/picture">
+                  <pic:nvPicPr>
+                    <pic:cNvPr id="1" name="Picture 2"/>
+                    <pic:cNvPicPr>
+                      <a:picLocks noChangeAspect="1"/>
+                    </pic:cNvPicPr>
+                  </pic:nvPicPr>
+                  <pic:blipFill>
+                    <a:blip r:embed="rId6"/>
+                    <a:stretch>
+                      <a:fillRect/>
+                    </a:stretch>
+                  </pic:blipFill>
+                  <pic:spPr>
+                    <a:xfrm>
+                      <a:off x="0" y="0"/>
+                      <a:ext cx="5214620" cy="3324860"/>
+                    </a:xfrm>
+                    <a:prstGeom prst="rect">
+                      <a:avLst/>
+                    </a:prstGeom>
+                    <a:noFill/>
+                    <a:ln>
+                      <a:noFill/>
+                    </a:ln>
+                  </pic:spPr>
+                </pic:pic>
+              </a:graphicData>
+            </a:graphic>
+          </wp:inline>
+        </w:drawing>
+      </w:r>
+    </w:p>
+    <w:p>
+      <w:pPr>
+        <w:spacing w:line="360" w:lineRule="auto"/>
+        <w:rPr>
+          <w:rFonts w:hint="default" w:ascii="Times New Roman" w:hAnsi="Times New Roman" w:cs="Times New Roman"/>
+          <w:sz w:val="24"/>
+          <w:szCs w:val="24"/>
+        </w:rPr>
+      </w:pPr>
+    </w:p>
+    <w:p>
+      <w:pPr>
+        <w:pStyle w:val="10"/>
+        <w:keepNext w:val="0"/>
+        <w:keepLines w:val="0"/>
+        <w:widowControl/>
+        <w:suppressLineNumbers w:val="0"/>
+        <w:bidi w:val="0"/>
+        <w:spacing w:before="0" w:beforeAutospacing="0" w:after="0" w:afterAutospacing="0" w:line="360" w:lineRule="auto"/>
+        <w:rPr>
+          <w:rFonts w:hint="default" w:ascii="Times New Roman" w:hAnsi="Times New Roman" w:cs="Times New Roman"/>
+          <w:b/>
+          <w:bCs/>
+          <w:i w:val="0"/>
+          <w:iCs w:val="0"/>
+          <w:color w:val="000000"/>
+          <w:sz w:val="24"/>
+          <w:szCs w:val="24"/>
+          <w:u w:val="none"/>
+          <w:vertAlign w:val="baseline"/>
+          <w:lang w:val="en-US"/>
+        </w:rPr>
+      </w:pPr>
+      <w:r>
+        <w:rPr>
+          <w:rFonts w:hint="default" w:ascii="Times New Roman" w:hAnsi="Times New Roman" w:cs="Times New Roman"/>
+          <w:b/>
+          <w:bCs/>
+          <w:i w:val="0"/>
+          <w:iCs w:val="0"/>
+          <w:color w:val="000000"/>
+          <w:sz w:val="24"/>
+          <w:szCs w:val="24"/>
+          <w:u w:val="none"/>
+          <w:vertAlign w:val="baseline"/>
+        </w:rPr>
+        <w:t xml:space="preserve">User persona </w:t>
+      </w:r>
+      <w:r>
+        <w:rPr>
+          <w:rFonts w:hint="default" w:ascii="Times New Roman" w:hAnsi="Times New Roman" w:cs="Times New Roman"/>
+          <w:b/>
+          <w:bCs/>
+          <w:i w:val="0"/>
+          <w:iCs w:val="0"/>
+          <w:color w:val="000000"/>
+          <w:sz w:val="24"/>
+          <w:szCs w:val="24"/>
+          <w:u w:val="none"/>
+          <w:vertAlign w:val="baseline"/>
+          <w:lang w:val="en-US"/>
+        </w:rPr>
+        <w:t>dosen</w:t>
+      </w:r>
+    </w:p>
+    <w:p>
+      <w:pPr>
+        <w:pStyle w:val="10"/>
+        <w:keepNext w:val="0"/>
+        <w:keepLines w:val="0"/>
+        <w:widowControl/>
+        <w:suppressLineNumbers w:val="0"/>
+        <w:bidi w:val="0"/>
+        <w:spacing w:before="0" w:beforeAutospacing="0" w:after="0" w:afterAutospacing="0" w:line="360" w:lineRule="auto"/>
+        <w:rPr>
+          <w:rFonts w:hint="default" w:ascii="Times New Roman" w:hAnsi="Times New Roman" w:cs="Times New Roman"/>
+          <w:sz w:val="24"/>
+          <w:szCs w:val="24"/>
+        </w:rPr>
+      </w:pPr>
+      <w:r>
+        <w:rPr>
+          <w:rFonts w:hint="default" w:ascii="Times New Roman" w:hAnsi="Times New Roman" w:cs="Times New Roman"/>
+          <w:sz w:val="24"/>
+          <w:szCs w:val="24"/>
+        </w:rPr>
+        <w:drawing>
+          <wp:inline distT="0" distB="0" distL="114300" distR="114300">
+            <wp:extent cx="5201285" cy="4010660"/>
+            <wp:effectExtent l="0" t="0" r="18415" b="8890"/>
+            <wp:docPr id="2" name="Picture 3"/>
+            <wp:cNvGraphicFramePr>
+              <a:graphicFrameLocks xmlns:a="http://schemas.openxmlformats.org/drawingml/2006/main" noChangeAspect="1"/>
+            </wp:cNvGraphicFramePr>
+            <a:graphic xmlns:a="http://schemas.openxmlformats.org/drawingml/2006/main">
+              <a:graphicData uri="http://schemas.openxmlformats.org/drawingml/2006/picture">
+                <pic:pic xmlns:pic="http://schemas.openxmlformats.org/drawingml/2006/picture">
+                  <pic:nvPicPr>
+                    <pic:cNvPr id="2" name="Picture 3"/>
+                    <pic:cNvPicPr>
+                      <a:picLocks noChangeAspect="1"/>
+                    </pic:cNvPicPr>
+                  </pic:nvPicPr>
+                  <pic:blipFill>
+                    <a:blip r:embed="rId7"/>
+                    <a:stretch>
+                      <a:fillRect/>
+                    </a:stretch>
+                  </pic:blipFill>
+                  <pic:spPr>
+                    <a:xfrm>
+                      <a:off x="0" y="0"/>
+                      <a:ext cx="5201285" cy="4010660"/>
+                    </a:xfrm>
+                    <a:prstGeom prst="rect">
+                      <a:avLst/>
+                    </a:prstGeom>
+                    <a:noFill/>
+                    <a:ln>
+                      <a:noFill/>
+                    </a:ln>
+                  </pic:spPr>
+                </pic:pic>
+              </a:graphicData>
+            </a:graphic>
+          </wp:inline>
+        </w:drawing>
+      </w:r>
+    </w:p>
+    <w:p>
+      <w:pPr>
+        <w:spacing w:line="360" w:lineRule="auto"/>
+        <w:rPr>
+          <w:rFonts w:hint="default" w:ascii="Times New Roman" w:hAnsi="Times New Roman" w:cs="Times New Roman"/>
+          <w:sz w:val="24"/>
+          <w:szCs w:val="24"/>
+        </w:rPr>
+      </w:pPr>
+      <w:r>
+        <w:rPr>
+          <w:rFonts w:hint="default" w:ascii="Times New Roman" w:hAnsi="Times New Roman" w:cs="Times New Roman"/>
+          <w:sz w:val="24"/>
+          <w:szCs w:val="24"/>
+        </w:rPr>
+        <w:br w:type="page"/>
+      </w:r>
+    </w:p>
+    <w:p>
+      <w:pPr>
+        <w:pStyle w:val="10"/>
+        <w:keepNext w:val="0"/>
+        <w:keepLines w:val="0"/>
+        <w:widowControl/>
+        <w:suppressLineNumbers w:val="0"/>
+        <w:bidi w:val="0"/>
+        <w:spacing w:before="0" w:beforeAutospacing="0" w:after="0" w:afterAutospacing="0" w:line="360" w:lineRule="auto"/>
+        <w:rPr>
+          <w:rFonts w:hint="default" w:ascii="Times New Roman" w:hAnsi="Times New Roman" w:cs="Times New Roman"/>
+          <w:sz w:val="24"/>
+          <w:szCs w:val="24"/>
+          <w:lang w:val="en-US"/>
+        </w:rPr>
+      </w:pPr>
+    </w:p>
+    <w:p>
+      <w:pPr>
+        <w:spacing w:line="360" w:lineRule="auto"/>
+        <w:rPr>
+          <w:rFonts w:hint="default" w:ascii="Times New Roman" w:hAnsi="Times New Roman" w:cs="Times New Roman"/>
+          <w:sz w:val="24"/>
+          <w:szCs w:val="24"/>
+        </w:rPr>
+      </w:pPr>
     </w:p>
     <w:sectPr>
       <w:pgSz w:w="11909" w:h="16834"/>
@@ -1524,7 +1830,7 @@
     <w:lsdException w:uiPriority="99" w:name="Document Map"/>
     <w:lsdException w:uiPriority="99" w:name="Plain Text"/>
     <w:lsdException w:uiPriority="99" w:name="E-mail Signature"/>
-    <w:lsdException w:uiPriority="99" w:name="Normal (Web)"/>
+    <w:lsdException w:qFormat="1" w:uiPriority="99" w:name="Normal (Web)"/>
     <w:lsdException w:uiPriority="99" w:name="HTML Acronym"/>
     <w:lsdException w:uiPriority="99" w:name="HTML Address"/>
     <w:lsdException w:uiPriority="99" w:name="HTML Cite"/>
@@ -1834,6 +2140,7 @@
     <w:name w:val="Normal (Web)"/>
     <w:semiHidden/>
     <w:unhideWhenUsed/>
+    <w:qFormat/>
     <w:uiPriority w:val="99"/>
     <w:pPr>
       <w:spacing w:before="0" w:beforeAutospacing="1" w:after="0" w:afterAutospacing="1"/>
@@ -1841,6 +2148,7 @@
       <w:jc w:val="left"/>
     </w:pPr>
     <w:rPr>
+      <w:rFonts w:ascii="Times New Roman" w:hAnsi="Times New Roman" w:eastAsia="SimSun" w:cs="Times New Roman"/>
       <w:kern w:val="0"/>
       <w:sz w:val="24"/>
       <w:szCs w:val="24"/>

--- a/AGILE Push & Pull.docx
+++ b/AGILE Push & Pull.docx
@@ -1,46 +1,66 @@
 
 <file path=word/document.xml><?xml version="1.0" encoding="utf-8"?>
-<w:document xmlns:wpc="http://schemas.microsoft.com/office/word/2010/wordprocessingCanvas" xmlns:mc="http://schemas.openxmlformats.org/markup-compatibility/2006" xmlns:o="urn:schemas-microsoft-com:office:office" xmlns:r="http://schemas.openxmlformats.org/officeDocument/2006/relationships" xmlns:m="http://schemas.openxmlformats.org/officeDocument/2006/math" xmlns:v="urn:schemas-microsoft-com:vml" xmlns:wp14="http://schemas.microsoft.com/office/word/2010/wordprocessingDrawing" xmlns:wp="http://schemas.openxmlformats.org/drawingml/2006/wordprocessingDrawing" xmlns:w="http://schemas.openxmlformats.org/wordprocessingml/2006/main" xmlns:w14="http://schemas.microsoft.com/office/word/2010/wordml" xmlns:w10="urn:schemas-microsoft-com:office:word" xmlns:w15="http://schemas.microsoft.com/office/word/2012/wordml" xmlns:wpg="http://schemas.microsoft.com/office/word/2010/wordprocessingGroup" xmlns:wpi="http://schemas.microsoft.com/office/word/2010/wordprocessingInk" xmlns:wne="http://schemas.microsoft.com/office/word/2006/wordml" xmlns:wps="http://schemas.microsoft.com/office/word/2010/wordprocessingShape" xmlns:wpsCustomData="http://www.wps.cn/officeDocument/2013/wpsCustomData" mc:Ignorable="w14 w15 wp14">
+<w:document xmlns:wpc="http://schemas.microsoft.com/office/word/2010/wordprocessingCanvas" xmlns:cx="http://schemas.microsoft.com/office/drawing/2014/chartex" xmlns:cx1="http://schemas.microsoft.com/office/drawing/2015/9/8/chartex" xmlns:cx2="http://schemas.microsoft.com/office/drawing/2015/10/21/chartex" xmlns:cx3="http://schemas.microsoft.com/office/drawing/2016/5/9/chartex" xmlns:cx4="http://schemas.microsoft.com/office/drawing/2016/5/10/chartex" xmlns:cx5="http://schemas.microsoft.com/office/drawing/2016/5/11/chartex" xmlns:cx6="http://schemas.microsoft.com/office/drawing/2016/5/12/chartex" xmlns:cx7="http://schemas.microsoft.com/office/drawing/2016/5/13/chartex" xmlns:cx8="http://schemas.microsoft.com/office/drawing/2016/5/14/chartex" xmlns:mc="http://schemas.openxmlformats.org/markup-compatibility/2006" xmlns:aink="http://schemas.microsoft.com/office/drawing/2016/ink" xmlns:am3d="http://schemas.microsoft.com/office/drawing/2017/model3d" xmlns:o="urn:schemas-microsoft-com:office:office" xmlns:oel="http://schemas.microsoft.com/office/2019/extlst" xmlns:r="http://schemas.openxmlformats.org/officeDocument/2006/relationships" xmlns:m="http://schemas.openxmlformats.org/officeDocument/2006/math" xmlns:v="urn:schemas-microsoft-com:vml" xmlns:wp14="http://schemas.microsoft.com/office/word/2010/wordprocessingDrawing" xmlns:wp="http://schemas.openxmlformats.org/drawingml/2006/wordprocessingDrawing" xmlns:w10="urn:schemas-microsoft-com:office:word" xmlns:w="http://schemas.openxmlformats.org/wordprocessingml/2006/main" xmlns:w14="http://schemas.microsoft.com/office/word/2010/wordml" xmlns:w15="http://schemas.microsoft.com/office/word/2012/wordml" xmlns:w16cex="http://schemas.microsoft.com/office/word/2018/wordml/cex" xmlns:w16cid="http://schemas.microsoft.com/office/word/2016/wordml/cid" xmlns:w16="http://schemas.microsoft.com/office/word/2018/wordml" xmlns:w16sdtdh="http://schemas.microsoft.com/office/word/2020/wordml/sdtdatahash" xmlns:w16se="http://schemas.microsoft.com/office/word/2015/wordml/symex" xmlns:wpg="http://schemas.microsoft.com/office/word/2010/wordprocessingGroup" xmlns:wpi="http://schemas.microsoft.com/office/word/2010/wordprocessingInk" xmlns:wne="http://schemas.microsoft.com/office/word/2006/wordml" xmlns:wps="http://schemas.microsoft.com/office/word/2010/wordprocessingShape" mc:Ignorable="w14 w15 w16se w16cid w16 w16cex w16sdtdh wp14">
   <w:body>
     <w:p>
       <w:pPr>
         <w:spacing w:line="360" w:lineRule="auto"/>
         <w:rPr>
-          <w:rFonts w:hint="default" w:ascii="Times New Roman" w:hAnsi="Times New Roman" w:eastAsia="Times New Roman" w:cs="Times New Roman"/>
-          <w:sz w:val="24"/>
-          <w:szCs w:val="24"/>
-        </w:rPr>
-      </w:pPr>
-      <w:r>
-        <w:rPr>
-          <w:rFonts w:hint="default" w:ascii="Times New Roman" w:hAnsi="Times New Roman" w:eastAsia="Times New Roman" w:cs="Times New Roman"/>
+          <w:rFonts w:ascii="Times New Roman" w:eastAsia="Times New Roman" w:hAnsi="Times New Roman" w:cs="Times New Roman"/>
+          <w:sz w:val="24"/>
+          <w:szCs w:val="24"/>
+        </w:rPr>
+      </w:pPr>
+      <w:r>
+        <w:rPr>
+          <w:rFonts w:ascii="Times New Roman" w:eastAsia="Times New Roman" w:hAnsi="Times New Roman" w:cs="Times New Roman"/>
           <w:b/>
           <w:sz w:val="24"/>
           <w:szCs w:val="24"/>
         </w:rPr>
         <w:t xml:space="preserve">Nama Tim: </w:t>
       </w:r>
-      <w:r>
-        <w:rPr>
-          <w:rFonts w:hint="default" w:ascii="Times New Roman" w:hAnsi="Times New Roman" w:eastAsia="Times New Roman" w:cs="Times New Roman"/>
-          <w:sz w:val="24"/>
-          <w:szCs w:val="24"/>
-        </w:rPr>
-        <w:t>Push &amp; Pull</w:t>
-      </w:r>
+      <w:proofErr w:type="spellStart"/>
+      <w:r>
+        <w:rPr>
+          <w:rFonts w:ascii="Times New Roman" w:eastAsia="Times New Roman" w:hAnsi="Times New Roman" w:cs="Times New Roman"/>
+          <w:sz w:val="24"/>
+          <w:szCs w:val="24"/>
+        </w:rPr>
+        <w:t>Push</w:t>
+      </w:r>
+      <w:proofErr w:type="spellEnd"/>
+      <w:r>
+        <w:rPr>
+          <w:rFonts w:ascii="Times New Roman" w:eastAsia="Times New Roman" w:hAnsi="Times New Roman" w:cs="Times New Roman"/>
+          <w:sz w:val="24"/>
+          <w:szCs w:val="24"/>
+        </w:rPr>
+        <w:t xml:space="preserve"> &amp; </w:t>
+      </w:r>
+      <w:proofErr w:type="spellStart"/>
+      <w:r>
+        <w:rPr>
+          <w:rFonts w:ascii="Times New Roman" w:eastAsia="Times New Roman" w:hAnsi="Times New Roman" w:cs="Times New Roman"/>
+          <w:sz w:val="24"/>
+          <w:szCs w:val="24"/>
+        </w:rPr>
+        <w:t>Pull</w:t>
+      </w:r>
+      <w:proofErr w:type="spellEnd"/>
     </w:p>
     <w:p>
       <w:pPr>
         <w:spacing w:line="360" w:lineRule="auto"/>
         <w:rPr>
-          <w:rFonts w:hint="default" w:ascii="Times New Roman" w:hAnsi="Times New Roman" w:eastAsia="Times New Roman" w:cs="Times New Roman"/>
-          <w:sz w:val="24"/>
-          <w:szCs w:val="24"/>
-        </w:rPr>
-      </w:pPr>
-      <w:r>
-        <w:rPr>
-          <w:rFonts w:hint="default" w:ascii="Times New Roman" w:hAnsi="Times New Roman" w:eastAsia="Times New Roman" w:cs="Times New Roman"/>
+          <w:rFonts w:ascii="Times New Roman" w:eastAsia="Times New Roman" w:hAnsi="Times New Roman" w:cs="Times New Roman"/>
+          <w:sz w:val="24"/>
+          <w:szCs w:val="24"/>
+        </w:rPr>
+      </w:pPr>
+      <w:r>
+        <w:rPr>
+          <w:rFonts w:ascii="Times New Roman" w:eastAsia="Times New Roman" w:hAnsi="Times New Roman" w:cs="Times New Roman"/>
           <w:b/>
           <w:sz w:val="24"/>
           <w:szCs w:val="24"/>
@@ -49,7 +69,7 @@
       </w:r>
       <w:r>
         <w:rPr>
-          <w:rFonts w:hint="default" w:ascii="Times New Roman" w:hAnsi="Times New Roman" w:eastAsia="Times New Roman" w:cs="Times New Roman"/>
+          <w:rFonts w:ascii="Times New Roman" w:eastAsia="Times New Roman" w:hAnsi="Times New Roman" w:cs="Times New Roman"/>
           <w:sz w:val="24"/>
           <w:szCs w:val="24"/>
         </w:rPr>
@@ -60,7 +80,7 @@
       <w:pPr>
         <w:spacing w:line="360" w:lineRule="auto"/>
         <w:rPr>
-          <w:rFonts w:hint="default" w:ascii="Times New Roman" w:hAnsi="Times New Roman" w:eastAsia="Times New Roman" w:cs="Times New Roman"/>
+          <w:rFonts w:ascii="Times New Roman" w:eastAsia="Times New Roman" w:hAnsi="Times New Roman" w:cs="Times New Roman"/>
           <w:b/>
           <w:sz w:val="24"/>
           <w:szCs w:val="24"/>
@@ -68,7 +88,7 @@
       </w:pPr>
       <w:r>
         <w:rPr>
-          <w:rFonts w:hint="default" w:ascii="Times New Roman" w:hAnsi="Times New Roman" w:eastAsia="Times New Roman" w:cs="Times New Roman"/>
+          <w:rFonts w:ascii="Times New Roman" w:eastAsia="Times New Roman" w:hAnsi="Times New Roman" w:cs="Times New Roman"/>
           <w:b/>
           <w:sz w:val="24"/>
           <w:szCs w:val="24"/>
@@ -84,18 +104,36 @@
         </w:numPr>
         <w:spacing w:line="360" w:lineRule="auto"/>
         <w:rPr>
-          <w:rFonts w:hint="default" w:ascii="Times New Roman" w:hAnsi="Times New Roman" w:eastAsia="Times New Roman" w:cs="Times New Roman"/>
-          <w:sz w:val="24"/>
-          <w:szCs w:val="24"/>
-        </w:rPr>
-      </w:pPr>
-      <w:r>
-        <w:rPr>
-          <w:rFonts w:hint="default" w:ascii="Times New Roman" w:hAnsi="Times New Roman" w:eastAsia="Times New Roman" w:cs="Times New Roman"/>
-          <w:sz w:val="24"/>
-          <w:szCs w:val="24"/>
-        </w:rPr>
-        <w:t>Edwin Tantawi (201111994)</w:t>
+          <w:rFonts w:ascii="Times New Roman" w:eastAsia="Times New Roman" w:hAnsi="Times New Roman" w:cs="Times New Roman"/>
+          <w:sz w:val="24"/>
+          <w:szCs w:val="24"/>
+        </w:rPr>
+      </w:pPr>
+      <w:r>
+        <w:rPr>
+          <w:rFonts w:ascii="Times New Roman" w:eastAsia="Times New Roman" w:hAnsi="Times New Roman" w:cs="Times New Roman"/>
+          <w:sz w:val="24"/>
+          <w:szCs w:val="24"/>
+        </w:rPr>
+        <w:t xml:space="preserve">Edwin </w:t>
+      </w:r>
+      <w:proofErr w:type="spellStart"/>
+      <w:r>
+        <w:rPr>
+          <w:rFonts w:ascii="Times New Roman" w:eastAsia="Times New Roman" w:hAnsi="Times New Roman" w:cs="Times New Roman"/>
+          <w:sz w:val="24"/>
+          <w:szCs w:val="24"/>
+        </w:rPr>
+        <w:t>Tantawi</w:t>
+      </w:r>
+      <w:proofErr w:type="spellEnd"/>
+      <w:r>
+        <w:rPr>
+          <w:rFonts w:ascii="Times New Roman" w:eastAsia="Times New Roman" w:hAnsi="Times New Roman" w:cs="Times New Roman"/>
+          <w:sz w:val="24"/>
+          <w:szCs w:val="24"/>
+        </w:rPr>
+        <w:t xml:space="preserve"> (201111994)</w:t>
       </w:r>
     </w:p>
     <w:p>
@@ -106,14 +144,14 @@
         </w:numPr>
         <w:spacing w:line="360" w:lineRule="auto"/>
         <w:rPr>
-          <w:rFonts w:hint="default" w:ascii="Times New Roman" w:hAnsi="Times New Roman" w:eastAsia="Times New Roman" w:cs="Times New Roman"/>
-          <w:sz w:val="24"/>
-          <w:szCs w:val="24"/>
-        </w:rPr>
-      </w:pPr>
-      <w:r>
-        <w:rPr>
-          <w:rFonts w:hint="default" w:ascii="Times New Roman" w:hAnsi="Times New Roman" w:eastAsia="Times New Roman" w:cs="Times New Roman"/>
+          <w:rFonts w:ascii="Times New Roman" w:eastAsia="Times New Roman" w:hAnsi="Times New Roman" w:cs="Times New Roman"/>
+          <w:sz w:val="24"/>
+          <w:szCs w:val="24"/>
+        </w:rPr>
+      </w:pPr>
+      <w:r>
+        <w:rPr>
+          <w:rFonts w:ascii="Times New Roman" w:eastAsia="Times New Roman" w:hAnsi="Times New Roman" w:cs="Times New Roman"/>
           <w:sz w:val="24"/>
           <w:szCs w:val="24"/>
         </w:rPr>
@@ -128,18 +166,46 @@
         </w:numPr>
         <w:spacing w:line="360" w:lineRule="auto"/>
         <w:rPr>
-          <w:rFonts w:hint="default" w:ascii="Times New Roman" w:hAnsi="Times New Roman" w:eastAsia="Times New Roman" w:cs="Times New Roman"/>
-          <w:sz w:val="24"/>
-          <w:szCs w:val="24"/>
-        </w:rPr>
-      </w:pPr>
-      <w:r>
-        <w:rPr>
-          <w:rFonts w:hint="default" w:ascii="Times New Roman" w:hAnsi="Times New Roman" w:eastAsia="Times New Roman" w:cs="Times New Roman"/>
-          <w:sz w:val="24"/>
-          <w:szCs w:val="24"/>
-        </w:rPr>
-        <w:t>Adventus Totti Mariano Simbolon (201111897)</w:t>
+          <w:rFonts w:ascii="Times New Roman" w:eastAsia="Times New Roman" w:hAnsi="Times New Roman" w:cs="Times New Roman"/>
+          <w:sz w:val="24"/>
+          <w:szCs w:val="24"/>
+        </w:rPr>
+      </w:pPr>
+      <w:proofErr w:type="spellStart"/>
+      <w:r>
+        <w:rPr>
+          <w:rFonts w:ascii="Times New Roman" w:eastAsia="Times New Roman" w:hAnsi="Times New Roman" w:cs="Times New Roman"/>
+          <w:sz w:val="24"/>
+          <w:szCs w:val="24"/>
+        </w:rPr>
+        <w:t>Adventus</w:t>
+      </w:r>
+      <w:proofErr w:type="spellEnd"/>
+      <w:r>
+        <w:rPr>
+          <w:rFonts w:ascii="Times New Roman" w:eastAsia="Times New Roman" w:hAnsi="Times New Roman" w:cs="Times New Roman"/>
+          <w:sz w:val="24"/>
+          <w:szCs w:val="24"/>
+        </w:rPr>
+        <w:t xml:space="preserve"> </w:t>
+      </w:r>
+      <w:proofErr w:type="spellStart"/>
+      <w:r>
+        <w:rPr>
+          <w:rFonts w:ascii="Times New Roman" w:eastAsia="Times New Roman" w:hAnsi="Times New Roman" w:cs="Times New Roman"/>
+          <w:sz w:val="24"/>
+          <w:szCs w:val="24"/>
+        </w:rPr>
+        <w:t>Totti</w:t>
+      </w:r>
+      <w:proofErr w:type="spellEnd"/>
+      <w:r>
+        <w:rPr>
+          <w:rFonts w:ascii="Times New Roman" w:eastAsia="Times New Roman" w:hAnsi="Times New Roman" w:cs="Times New Roman"/>
+          <w:sz w:val="24"/>
+          <w:szCs w:val="24"/>
+        </w:rPr>
+        <w:t xml:space="preserve"> Mariano Simbolon (201111897)</w:t>
       </w:r>
     </w:p>
     <w:p>
@@ -150,14 +216,14 @@
         </w:numPr>
         <w:spacing w:line="360" w:lineRule="auto"/>
         <w:rPr>
-          <w:rFonts w:hint="default" w:ascii="Times New Roman" w:hAnsi="Times New Roman" w:eastAsia="Times New Roman" w:cs="Times New Roman"/>
-          <w:sz w:val="24"/>
-          <w:szCs w:val="24"/>
-        </w:rPr>
-      </w:pPr>
-      <w:r>
-        <w:rPr>
-          <w:rFonts w:hint="default" w:ascii="Times New Roman" w:hAnsi="Times New Roman" w:eastAsia="Times New Roman" w:cs="Times New Roman"/>
+          <w:rFonts w:ascii="Times New Roman" w:eastAsia="Times New Roman" w:hAnsi="Times New Roman" w:cs="Times New Roman"/>
+          <w:sz w:val="24"/>
+          <w:szCs w:val="24"/>
+        </w:rPr>
+      </w:pPr>
+      <w:r>
+        <w:rPr>
+          <w:rFonts w:ascii="Times New Roman" w:eastAsia="Times New Roman" w:hAnsi="Times New Roman" w:cs="Times New Roman"/>
           <w:sz w:val="24"/>
           <w:szCs w:val="24"/>
         </w:rPr>
@@ -168,7 +234,7 @@
       <w:pPr>
         <w:spacing w:line="360" w:lineRule="auto"/>
         <w:rPr>
-          <w:rFonts w:hint="default" w:ascii="Times New Roman" w:hAnsi="Times New Roman" w:eastAsia="Times New Roman" w:cs="Times New Roman"/>
+          <w:rFonts w:ascii="Times New Roman" w:eastAsia="Times New Roman" w:hAnsi="Times New Roman" w:cs="Times New Roman"/>
           <w:b/>
           <w:sz w:val="24"/>
           <w:szCs w:val="24"/>
@@ -176,20 +242,13 @@
       </w:pPr>
       <w:r>
         <w:rPr>
-          <w:rFonts w:hint="default" w:ascii="Times New Roman" w:hAnsi="Times New Roman" w:cs="Times New Roman"/>
-          <w:sz w:val="24"/>
-          <w:szCs w:val="24"/>
-        </w:rPr>
-        <w:pict>
-          <v:rect id="_x0000_i1025" o:spt="1" style="height:1.5pt;width:0pt;" fillcolor="#A0A0A0" filled="t" stroked="f" coordsize="21600,21600" o:hr="t" o:hrstd="t" o:hralign="center">
-            <v:path/>
-            <v:fill on="t" focussize="0,0"/>
-            <v:stroke on="f"/>
-            <v:imagedata o:title=""/>
-            <o:lock v:ext="edit"/>
-            <w10:wrap type="none"/>
-            <w10:anchorlock/>
-          </v:rect>
+          <w:rFonts w:ascii="Times New Roman" w:hAnsi="Times New Roman" w:cs="Times New Roman"/>
+          <w:noProof/>
+          <w:sz w:val="24"/>
+          <w:szCs w:val="24"/>
+        </w:rPr>
+        <w:pict w14:anchorId="3F2EF2E4">
+          <v:rect id="_x0000_i1025" alt="" style="width:451.6pt;height:.05pt;mso-width-percent:0;mso-height-percent:0;mso-width-percent:0;mso-height-percent:0" o:hrpct="965" o:hralign="center" o:hrstd="t" o:hr="t" fillcolor="#a0a0a0" stroked="f"/>
         </w:pict>
       </w:r>
     </w:p>
@@ -197,7 +256,7 @@
       <w:pPr>
         <w:spacing w:line="360" w:lineRule="auto"/>
         <w:rPr>
-          <w:rFonts w:hint="default" w:ascii="Times New Roman" w:hAnsi="Times New Roman" w:eastAsia="Times New Roman" w:cs="Times New Roman"/>
+          <w:rFonts w:ascii="Times New Roman" w:eastAsia="Times New Roman" w:hAnsi="Times New Roman" w:cs="Times New Roman"/>
           <w:b/>
           <w:sz w:val="24"/>
           <w:szCs w:val="24"/>
@@ -208,7 +267,7 @@
       <w:pPr>
         <w:spacing w:line="360" w:lineRule="auto"/>
         <w:rPr>
-          <w:rFonts w:hint="default" w:ascii="Times New Roman" w:hAnsi="Times New Roman" w:eastAsia="Times New Roman" w:cs="Times New Roman"/>
+          <w:rFonts w:ascii="Times New Roman" w:eastAsia="Times New Roman" w:hAnsi="Times New Roman" w:cs="Times New Roman"/>
           <w:b/>
           <w:sz w:val="24"/>
           <w:szCs w:val="24"/>
@@ -216,7 +275,7 @@
       </w:pPr>
       <w:r>
         <w:rPr>
-          <w:rFonts w:hint="default" w:ascii="Times New Roman" w:hAnsi="Times New Roman" w:eastAsia="Times New Roman" w:cs="Times New Roman"/>
+          <w:rFonts w:ascii="Times New Roman" w:eastAsia="Times New Roman" w:hAnsi="Times New Roman" w:cs="Times New Roman"/>
           <w:b/>
           <w:sz w:val="24"/>
           <w:szCs w:val="24"/>
@@ -228,7 +287,7 @@
       <w:pPr>
         <w:spacing w:line="360" w:lineRule="auto"/>
         <w:rPr>
-          <w:rFonts w:hint="default" w:ascii="Times New Roman" w:hAnsi="Times New Roman" w:eastAsia="Times New Roman" w:cs="Times New Roman"/>
+          <w:rFonts w:ascii="Times New Roman" w:eastAsia="Times New Roman" w:hAnsi="Times New Roman" w:cs="Times New Roman"/>
           <w:b/>
           <w:sz w:val="24"/>
           <w:szCs w:val="24"/>
@@ -236,7 +295,7 @@
       </w:pPr>
       <w:r>
         <w:rPr>
-          <w:rFonts w:hint="default" w:ascii="Times New Roman" w:hAnsi="Times New Roman" w:eastAsia="Times New Roman" w:cs="Times New Roman"/>
+          <w:rFonts w:ascii="Times New Roman" w:eastAsia="Times New Roman" w:hAnsi="Times New Roman" w:cs="Times New Roman"/>
           <w:b/>
           <w:sz w:val="24"/>
           <w:szCs w:val="24"/>
@@ -248,7 +307,7 @@
       <w:pPr>
         <w:spacing w:line="360" w:lineRule="auto"/>
         <w:rPr>
-          <w:rFonts w:hint="default" w:ascii="Times New Roman" w:hAnsi="Times New Roman" w:eastAsia="Times New Roman" w:cs="Times New Roman"/>
+          <w:rFonts w:ascii="Times New Roman" w:eastAsia="Times New Roman" w:hAnsi="Times New Roman" w:cs="Times New Roman"/>
           <w:b/>
           <w:i/>
           <w:sz w:val="24"/>
@@ -257,16 +316,56 @@
       </w:pPr>
       <w:r>
         <w:rPr>
-          <w:rFonts w:hint="default" w:ascii="Times New Roman" w:hAnsi="Times New Roman" w:eastAsia="Times New Roman" w:cs="Times New Roman"/>
+          <w:rFonts w:ascii="Times New Roman" w:eastAsia="Times New Roman" w:hAnsi="Times New Roman" w:cs="Times New Roman"/>
           <w:i/>
           <w:sz w:val="24"/>
           <w:szCs w:val="24"/>
         </w:rPr>
-        <w:t>Link Github repository:</w:t>
-      </w:r>
-      <w:r>
-        <w:rPr>
-          <w:rFonts w:hint="default" w:ascii="Times New Roman" w:hAnsi="Times New Roman" w:eastAsia="Times New Roman" w:cs="Times New Roman"/>
+        <w:t xml:space="preserve">Link </w:t>
+      </w:r>
+      <w:proofErr w:type="spellStart"/>
+      <w:r>
+        <w:rPr>
+          <w:rFonts w:ascii="Times New Roman" w:eastAsia="Times New Roman" w:hAnsi="Times New Roman" w:cs="Times New Roman"/>
+          <w:i/>
+          <w:sz w:val="24"/>
+          <w:szCs w:val="24"/>
+        </w:rPr>
+        <w:t>Github</w:t>
+      </w:r>
+      <w:proofErr w:type="spellEnd"/>
+      <w:r>
+        <w:rPr>
+          <w:rFonts w:ascii="Times New Roman" w:eastAsia="Times New Roman" w:hAnsi="Times New Roman" w:cs="Times New Roman"/>
+          <w:i/>
+          <w:sz w:val="24"/>
+          <w:szCs w:val="24"/>
+        </w:rPr>
+        <w:t xml:space="preserve"> </w:t>
+      </w:r>
+      <w:proofErr w:type="spellStart"/>
+      <w:r>
+        <w:rPr>
+          <w:rFonts w:ascii="Times New Roman" w:eastAsia="Times New Roman" w:hAnsi="Times New Roman" w:cs="Times New Roman"/>
+          <w:i/>
+          <w:sz w:val="24"/>
+          <w:szCs w:val="24"/>
+        </w:rPr>
+        <w:t>repository</w:t>
+      </w:r>
+      <w:proofErr w:type="spellEnd"/>
+      <w:r>
+        <w:rPr>
+          <w:rFonts w:ascii="Times New Roman" w:eastAsia="Times New Roman" w:hAnsi="Times New Roman" w:cs="Times New Roman"/>
+          <w:i/>
+          <w:sz w:val="24"/>
+          <w:szCs w:val="24"/>
+        </w:rPr>
+        <w:t>:</w:t>
+      </w:r>
+      <w:r>
+        <w:rPr>
+          <w:rFonts w:ascii="Times New Roman" w:eastAsia="Times New Roman" w:hAnsi="Times New Roman" w:cs="Times New Roman"/>
           <w:b/>
           <w:i/>
           <w:sz w:val="24"/>
@@ -274,60 +373,54 @@
         </w:rPr>
         <w:t xml:space="preserve"> </w:t>
       </w:r>
-      <w:r>
-        <w:rPr>
-          <w:rFonts w:hint="default" w:ascii="Times New Roman" w:hAnsi="Times New Roman" w:cs="Times New Roman"/>
-          <w:sz w:val="24"/>
-          <w:szCs w:val="24"/>
-        </w:rPr>
-        <w:fldChar w:fldCharType="begin"/>
-      </w:r>
-      <w:r>
-        <w:rPr>
-          <w:rFonts w:hint="default" w:ascii="Times New Roman" w:hAnsi="Times New Roman" w:cs="Times New Roman"/>
-          <w:sz w:val="24"/>
-          <w:szCs w:val="24"/>
-        </w:rPr>
-        <w:instrText xml:space="preserve"> HYPERLINK "https://github.com/katonsa/0_absensi_scrum" \h </w:instrText>
-      </w:r>
-      <w:r>
-        <w:rPr>
-          <w:rFonts w:hint="default" w:ascii="Times New Roman" w:hAnsi="Times New Roman" w:cs="Times New Roman"/>
-          <w:sz w:val="24"/>
-          <w:szCs w:val="24"/>
-        </w:rPr>
-        <w:fldChar w:fldCharType="separate"/>
-      </w:r>
-      <w:r>
-        <w:rPr>
-          <w:rFonts w:hint="default" w:ascii="Times New Roman" w:hAnsi="Times New Roman" w:eastAsia="Times New Roman" w:cs="Times New Roman"/>
-          <w:b/>
-          <w:i/>
-          <w:color w:val="1155CC"/>
-          <w:sz w:val="24"/>
-          <w:szCs w:val="24"/>
-          <w:u w:val="single"/>
-        </w:rPr>
-        <w:t>Github repository</w:t>
-      </w:r>
-      <w:r>
-        <w:rPr>
-          <w:rFonts w:hint="default" w:ascii="Times New Roman" w:hAnsi="Times New Roman" w:eastAsia="Times New Roman" w:cs="Times New Roman"/>
-          <w:b/>
-          <w:i/>
-          <w:color w:val="1155CC"/>
-          <w:sz w:val="24"/>
-          <w:szCs w:val="24"/>
-          <w:u w:val="single"/>
-        </w:rPr>
-        <w:fldChar w:fldCharType="end"/>
-      </w:r>
+      <w:hyperlink r:id="rId8">
+        <w:proofErr w:type="spellStart"/>
+        <w:r>
+          <w:rPr>
+            <w:rFonts w:ascii="Times New Roman" w:eastAsia="Times New Roman" w:hAnsi="Times New Roman" w:cs="Times New Roman"/>
+            <w:b/>
+            <w:i/>
+            <w:color w:val="1155CC"/>
+            <w:sz w:val="24"/>
+            <w:szCs w:val="24"/>
+            <w:u w:val="single"/>
+          </w:rPr>
+          <w:t>Github</w:t>
+        </w:r>
+        <w:proofErr w:type="spellEnd"/>
+        <w:r>
+          <w:rPr>
+            <w:rFonts w:ascii="Times New Roman" w:eastAsia="Times New Roman" w:hAnsi="Times New Roman" w:cs="Times New Roman"/>
+            <w:b/>
+            <w:i/>
+            <w:color w:val="1155CC"/>
+            <w:sz w:val="24"/>
+            <w:szCs w:val="24"/>
+            <w:u w:val="single"/>
+          </w:rPr>
+          <w:t xml:space="preserve"> </w:t>
+        </w:r>
+        <w:proofErr w:type="spellStart"/>
+        <w:r>
+          <w:rPr>
+            <w:rFonts w:ascii="Times New Roman" w:eastAsia="Times New Roman" w:hAnsi="Times New Roman" w:cs="Times New Roman"/>
+            <w:b/>
+            <w:i/>
+            <w:color w:val="1155CC"/>
+            <w:sz w:val="24"/>
+            <w:szCs w:val="24"/>
+            <w:u w:val="single"/>
+          </w:rPr>
+          <w:t>repository</w:t>
+        </w:r>
+        <w:proofErr w:type="spellEnd"/>
+      </w:hyperlink>
     </w:p>
     <w:p>
       <w:pPr>
         <w:spacing w:line="360" w:lineRule="auto"/>
         <w:rPr>
-          <w:rFonts w:hint="default" w:ascii="Times New Roman" w:hAnsi="Times New Roman" w:eastAsia="Times New Roman" w:cs="Times New Roman"/>
+          <w:rFonts w:ascii="Times New Roman" w:eastAsia="Times New Roman" w:hAnsi="Times New Roman" w:cs="Times New Roman"/>
           <w:b/>
           <w:sz w:val="24"/>
           <w:szCs w:val="24"/>
@@ -338,32 +431,50 @@
       <w:pPr>
         <w:spacing w:line="360" w:lineRule="auto"/>
         <w:rPr>
-          <w:rFonts w:hint="default" w:ascii="Times New Roman" w:hAnsi="Times New Roman" w:eastAsia="Times New Roman" w:cs="Times New Roman"/>
-          <w:sz w:val="24"/>
-          <w:szCs w:val="24"/>
-        </w:rPr>
-      </w:pPr>
-      <w:r>
-        <w:rPr>
-          <w:rFonts w:hint="default" w:ascii="Times New Roman" w:hAnsi="Times New Roman" w:eastAsia="Times New Roman" w:cs="Times New Roman"/>
-          <w:sz w:val="24"/>
-          <w:szCs w:val="24"/>
-        </w:rPr>
-        <w:t>Kebutuhan dari pengguna (User)</w:t>
+          <w:rFonts w:ascii="Times New Roman" w:eastAsia="Times New Roman" w:hAnsi="Times New Roman" w:cs="Times New Roman"/>
+          <w:sz w:val="24"/>
+          <w:szCs w:val="24"/>
+        </w:rPr>
+      </w:pPr>
+      <w:r>
+        <w:rPr>
+          <w:rFonts w:ascii="Times New Roman" w:eastAsia="Times New Roman" w:hAnsi="Times New Roman" w:cs="Times New Roman"/>
+          <w:sz w:val="24"/>
+          <w:szCs w:val="24"/>
+        </w:rPr>
+        <w:t>Kebutuhan dari pengguna (</w:t>
+      </w:r>
+      <w:proofErr w:type="spellStart"/>
+      <w:r>
+        <w:rPr>
+          <w:rFonts w:ascii="Times New Roman" w:eastAsia="Times New Roman" w:hAnsi="Times New Roman" w:cs="Times New Roman"/>
+          <w:sz w:val="24"/>
+          <w:szCs w:val="24"/>
+        </w:rPr>
+        <w:t>User</w:t>
+      </w:r>
+      <w:proofErr w:type="spellEnd"/>
+      <w:r>
+        <w:rPr>
+          <w:rFonts w:ascii="Times New Roman" w:eastAsia="Times New Roman" w:hAnsi="Times New Roman" w:cs="Times New Roman"/>
+          <w:sz w:val="24"/>
+          <w:szCs w:val="24"/>
+        </w:rPr>
+        <w:t>)</w:t>
       </w:r>
     </w:p>
     <w:p>
       <w:pPr>
         <w:spacing w:line="360" w:lineRule="auto"/>
         <w:rPr>
-          <w:rFonts w:hint="default" w:ascii="Times New Roman" w:hAnsi="Times New Roman" w:eastAsia="Times New Roman" w:cs="Times New Roman"/>
-          <w:sz w:val="24"/>
-          <w:szCs w:val="24"/>
-        </w:rPr>
-      </w:pPr>
-      <w:r>
-        <w:rPr>
-          <w:rFonts w:hint="default" w:ascii="Times New Roman" w:hAnsi="Times New Roman" w:eastAsia="Times New Roman" w:cs="Times New Roman"/>
+          <w:rFonts w:ascii="Times New Roman" w:eastAsia="Times New Roman" w:hAnsi="Times New Roman" w:cs="Times New Roman"/>
+          <w:sz w:val="24"/>
+          <w:szCs w:val="24"/>
+        </w:rPr>
+      </w:pPr>
+      <w:r>
+        <w:rPr>
+          <w:rFonts w:ascii="Times New Roman" w:eastAsia="Times New Roman" w:hAnsi="Times New Roman" w:cs="Times New Roman"/>
           <w:sz w:val="24"/>
           <w:szCs w:val="24"/>
         </w:rPr>
@@ -374,7 +485,7 @@
       <w:pPr>
         <w:spacing w:line="360" w:lineRule="auto"/>
         <w:rPr>
-          <w:rFonts w:hint="default" w:ascii="Times New Roman" w:hAnsi="Times New Roman" w:eastAsia="Times New Roman" w:cs="Times New Roman"/>
+          <w:rFonts w:ascii="Times New Roman" w:eastAsia="Times New Roman" w:hAnsi="Times New Roman" w:cs="Times New Roman"/>
           <w:sz w:val="24"/>
           <w:szCs w:val="24"/>
         </w:rPr>
@@ -384,43 +495,69 @@
       <w:pPr>
         <w:spacing w:line="360" w:lineRule="auto"/>
         <w:rPr>
-          <w:rFonts w:hint="default" w:ascii="Times New Roman" w:hAnsi="Times New Roman" w:eastAsia="Times New Roman" w:cs="Times New Roman"/>
-          <w:sz w:val="24"/>
-          <w:szCs w:val="24"/>
-        </w:rPr>
-      </w:pPr>
-      <w:r>
-        <w:rPr>
-          <w:rFonts w:hint="default" w:ascii="Times New Roman" w:hAnsi="Times New Roman" w:eastAsia="Times New Roman" w:cs="Times New Roman"/>
-          <w:sz w:val="24"/>
-          <w:szCs w:val="24"/>
-        </w:rPr>
-        <w:t>Kebutuhan dari sisi admin</w:t>
+          <w:rFonts w:ascii="Times New Roman" w:eastAsia="Times New Roman" w:hAnsi="Times New Roman" w:cs="Times New Roman"/>
+          <w:sz w:val="24"/>
+          <w:szCs w:val="24"/>
+        </w:rPr>
+      </w:pPr>
+      <w:r>
+        <w:rPr>
+          <w:rFonts w:ascii="Times New Roman" w:eastAsia="Times New Roman" w:hAnsi="Times New Roman" w:cs="Times New Roman"/>
+          <w:sz w:val="24"/>
+          <w:szCs w:val="24"/>
+        </w:rPr>
+        <w:t xml:space="preserve">Kebutuhan dari </w:t>
+      </w:r>
+      <w:r>
+        <w:rPr>
+          <w:rFonts w:ascii="Times New Roman" w:eastAsia="Times New Roman" w:hAnsi="Times New Roman" w:cs="Times New Roman"/>
+          <w:sz w:val="24"/>
+          <w:szCs w:val="24"/>
+        </w:rPr>
+        <w:t>sisi admin</w:t>
       </w:r>
     </w:p>
     <w:p>
       <w:pPr>
         <w:spacing w:line="360" w:lineRule="auto"/>
         <w:rPr>
-          <w:rFonts w:hint="default" w:ascii="Times New Roman" w:hAnsi="Times New Roman" w:eastAsia="Times New Roman" w:cs="Times New Roman"/>
-          <w:sz w:val="24"/>
-          <w:szCs w:val="24"/>
-        </w:rPr>
-      </w:pPr>
-      <w:r>
-        <w:rPr>
-          <w:rFonts w:hint="default" w:ascii="Times New Roman" w:hAnsi="Times New Roman" w:eastAsia="Times New Roman" w:cs="Times New Roman"/>
-          <w:sz w:val="24"/>
-          <w:szCs w:val="24"/>
-        </w:rPr>
-        <w:t>Pihak akademik memerlukan data mahasiswa yang hadir dalam perkuliahan secara online untuk mengisi daftar absensi mahasiswa.</w:t>
+          <w:rFonts w:ascii="Times New Roman" w:eastAsia="Times New Roman" w:hAnsi="Times New Roman" w:cs="Times New Roman"/>
+          <w:sz w:val="24"/>
+          <w:szCs w:val="24"/>
+        </w:rPr>
+      </w:pPr>
+      <w:r>
+        <w:rPr>
+          <w:rFonts w:ascii="Times New Roman" w:eastAsia="Times New Roman" w:hAnsi="Times New Roman" w:cs="Times New Roman"/>
+          <w:sz w:val="24"/>
+          <w:szCs w:val="24"/>
+        </w:rPr>
+        <w:t xml:space="preserve">Pihak akademik memerlukan data mahasiswa yang hadir dalam perkuliahan secara </w:t>
+      </w:r>
+      <w:proofErr w:type="spellStart"/>
+      <w:r>
+        <w:rPr>
+          <w:rFonts w:ascii="Times New Roman" w:eastAsia="Times New Roman" w:hAnsi="Times New Roman" w:cs="Times New Roman"/>
+          <w:sz w:val="24"/>
+          <w:szCs w:val="24"/>
+        </w:rPr>
+        <w:t>online</w:t>
+      </w:r>
+      <w:proofErr w:type="spellEnd"/>
+      <w:r>
+        <w:rPr>
+          <w:rFonts w:ascii="Times New Roman" w:eastAsia="Times New Roman" w:hAnsi="Times New Roman" w:cs="Times New Roman"/>
+          <w:sz w:val="24"/>
+          <w:szCs w:val="24"/>
+        </w:rPr>
+        <w:t xml:space="preserve"> untuk mengisi daftar absensi mahasiswa.</w:t>
       </w:r>
     </w:p>
     <w:p>
       <w:pPr>
         <w:spacing w:line="360" w:lineRule="auto"/>
         <w:rPr>
-          <w:rFonts w:hint="default" w:ascii="Times New Roman" w:hAnsi="Times New Roman" w:eastAsia="Times New Roman" w:cs="Times New Roman"/>
+          <w:rFonts w:ascii="Times New Roman" w:eastAsia="Times New Roman" w:hAnsi="Times New Roman" w:cs="Times New Roman"/>
           <w:sz w:val="24"/>
           <w:szCs w:val="24"/>
         </w:rPr>
@@ -430,14 +567,14 @@
       <w:pPr>
         <w:spacing w:line="360" w:lineRule="auto"/>
         <w:rPr>
-          <w:rFonts w:hint="default" w:ascii="Times New Roman" w:hAnsi="Times New Roman" w:eastAsia="Times New Roman" w:cs="Times New Roman"/>
-          <w:sz w:val="24"/>
-          <w:szCs w:val="24"/>
-        </w:rPr>
-      </w:pPr>
-      <w:r>
-        <w:rPr>
-          <w:rFonts w:hint="default" w:ascii="Times New Roman" w:hAnsi="Times New Roman" w:eastAsia="Times New Roman" w:cs="Times New Roman"/>
+          <w:rFonts w:ascii="Times New Roman" w:eastAsia="Times New Roman" w:hAnsi="Times New Roman" w:cs="Times New Roman"/>
+          <w:sz w:val="24"/>
+          <w:szCs w:val="24"/>
+        </w:rPr>
+      </w:pPr>
+      <w:r>
+        <w:rPr>
+          <w:rFonts w:ascii="Times New Roman" w:eastAsia="Times New Roman" w:hAnsi="Times New Roman" w:cs="Times New Roman"/>
           <w:sz w:val="24"/>
           <w:szCs w:val="24"/>
         </w:rPr>
@@ -452,18 +589,54 @@
         </w:numPr>
         <w:spacing w:line="360" w:lineRule="auto"/>
         <w:rPr>
-          <w:rFonts w:hint="default" w:ascii="Times New Roman" w:hAnsi="Times New Roman" w:eastAsia="Times New Roman" w:cs="Times New Roman"/>
-          <w:sz w:val="24"/>
-          <w:szCs w:val="24"/>
-        </w:rPr>
-      </w:pPr>
-      <w:r>
-        <w:rPr>
-          <w:rFonts w:hint="default" w:ascii="Times New Roman" w:hAnsi="Times New Roman" w:eastAsia="Times New Roman" w:cs="Times New Roman"/>
-          <w:sz w:val="24"/>
-          <w:szCs w:val="24"/>
-        </w:rPr>
-        <w:t>Mahasiswa melakukan login menggunakan email/NIM pada website kampus.</w:t>
+          <w:rFonts w:ascii="Times New Roman" w:eastAsia="Times New Roman" w:hAnsi="Times New Roman" w:cs="Times New Roman"/>
+          <w:sz w:val="24"/>
+          <w:szCs w:val="24"/>
+        </w:rPr>
+      </w:pPr>
+      <w:r>
+        <w:rPr>
+          <w:rFonts w:ascii="Times New Roman" w:eastAsia="Times New Roman" w:hAnsi="Times New Roman" w:cs="Times New Roman"/>
+          <w:sz w:val="24"/>
+          <w:szCs w:val="24"/>
+        </w:rPr>
+        <w:t xml:space="preserve">Mahasiswa melakukan </w:t>
+      </w:r>
+      <w:proofErr w:type="spellStart"/>
+      <w:r>
+        <w:rPr>
+          <w:rFonts w:ascii="Times New Roman" w:eastAsia="Times New Roman" w:hAnsi="Times New Roman" w:cs="Times New Roman"/>
+          <w:sz w:val="24"/>
+          <w:szCs w:val="24"/>
+        </w:rPr>
+        <w:t>login</w:t>
+      </w:r>
+      <w:proofErr w:type="spellEnd"/>
+      <w:r>
+        <w:rPr>
+          <w:rFonts w:ascii="Times New Roman" w:eastAsia="Times New Roman" w:hAnsi="Times New Roman" w:cs="Times New Roman"/>
+          <w:sz w:val="24"/>
+          <w:szCs w:val="24"/>
+        </w:rPr>
+        <w:t xml:space="preserve"> menggunakan email/NIM pada </w:t>
+      </w:r>
+      <w:proofErr w:type="spellStart"/>
+      <w:r>
+        <w:rPr>
+          <w:rFonts w:ascii="Times New Roman" w:eastAsia="Times New Roman" w:hAnsi="Times New Roman" w:cs="Times New Roman"/>
+          <w:sz w:val="24"/>
+          <w:szCs w:val="24"/>
+        </w:rPr>
+        <w:t>website</w:t>
+      </w:r>
+      <w:proofErr w:type="spellEnd"/>
+      <w:r>
+        <w:rPr>
+          <w:rFonts w:ascii="Times New Roman" w:eastAsia="Times New Roman" w:hAnsi="Times New Roman" w:cs="Times New Roman"/>
+          <w:sz w:val="24"/>
+          <w:szCs w:val="24"/>
+        </w:rPr>
+        <w:t xml:space="preserve"> kampus.</w:t>
       </w:r>
     </w:p>
     <w:p>
@@ -474,18 +647,44 @@
         </w:numPr>
         <w:spacing w:line="360" w:lineRule="auto"/>
         <w:rPr>
-          <w:rFonts w:hint="default" w:ascii="Times New Roman" w:hAnsi="Times New Roman" w:eastAsia="Times New Roman" w:cs="Times New Roman"/>
-          <w:sz w:val="24"/>
-          <w:szCs w:val="24"/>
-        </w:rPr>
-      </w:pPr>
-      <w:r>
-        <w:rPr>
-          <w:rFonts w:hint="default" w:ascii="Times New Roman" w:hAnsi="Times New Roman" w:eastAsia="Times New Roman" w:cs="Times New Roman"/>
-          <w:sz w:val="24"/>
-          <w:szCs w:val="24"/>
-        </w:rPr>
-        <w:t>Mahasiswa memilih bagian “Absensi” pada website dan terdapat informasi “Belum Hadir” dengan tulisan berwarna merah.</w:t>
+          <w:rFonts w:ascii="Times New Roman" w:eastAsia="Times New Roman" w:hAnsi="Times New Roman" w:cs="Times New Roman"/>
+          <w:sz w:val="24"/>
+          <w:szCs w:val="24"/>
+        </w:rPr>
+      </w:pPr>
+      <w:r>
+        <w:rPr>
+          <w:rFonts w:ascii="Times New Roman" w:eastAsia="Times New Roman" w:hAnsi="Times New Roman" w:cs="Times New Roman"/>
+          <w:sz w:val="24"/>
+          <w:szCs w:val="24"/>
+        </w:rPr>
+        <w:t xml:space="preserve">Mahasiswa </w:t>
+      </w:r>
+      <w:r>
+        <w:rPr>
+          <w:rFonts w:ascii="Times New Roman" w:eastAsia="Times New Roman" w:hAnsi="Times New Roman" w:cs="Times New Roman"/>
+          <w:sz w:val="24"/>
+          <w:szCs w:val="24"/>
+        </w:rPr>
+        <w:t xml:space="preserve">memilih bagian “Absensi” pada </w:t>
+      </w:r>
+      <w:proofErr w:type="spellStart"/>
+      <w:r>
+        <w:rPr>
+          <w:rFonts w:ascii="Times New Roman" w:eastAsia="Times New Roman" w:hAnsi="Times New Roman" w:cs="Times New Roman"/>
+          <w:sz w:val="24"/>
+          <w:szCs w:val="24"/>
+        </w:rPr>
+        <w:t>website</w:t>
+      </w:r>
+      <w:proofErr w:type="spellEnd"/>
+      <w:r>
+        <w:rPr>
+          <w:rFonts w:ascii="Times New Roman" w:eastAsia="Times New Roman" w:hAnsi="Times New Roman" w:cs="Times New Roman"/>
+          <w:sz w:val="24"/>
+          <w:szCs w:val="24"/>
+        </w:rPr>
+        <w:t xml:space="preserve"> dan terdapat informasi “Belum Hadir” dengan tulisan berwarna merah.</w:t>
       </w:r>
     </w:p>
     <w:p>
@@ -496,14 +695,14 @@
         </w:numPr>
         <w:spacing w:line="360" w:lineRule="auto"/>
         <w:rPr>
-          <w:rFonts w:hint="default" w:ascii="Times New Roman" w:hAnsi="Times New Roman" w:eastAsia="Times New Roman" w:cs="Times New Roman"/>
-          <w:sz w:val="24"/>
-          <w:szCs w:val="24"/>
-        </w:rPr>
-      </w:pPr>
-      <w:r>
-        <w:rPr>
-          <w:rFonts w:hint="default" w:ascii="Times New Roman" w:hAnsi="Times New Roman" w:eastAsia="Times New Roman" w:cs="Times New Roman"/>
+          <w:rFonts w:ascii="Times New Roman" w:eastAsia="Times New Roman" w:hAnsi="Times New Roman" w:cs="Times New Roman"/>
+          <w:sz w:val="24"/>
+          <w:szCs w:val="24"/>
+        </w:rPr>
+      </w:pPr>
+      <w:r>
+        <w:rPr>
+          <w:rFonts w:ascii="Times New Roman" w:eastAsia="Times New Roman" w:hAnsi="Times New Roman" w:cs="Times New Roman"/>
           <w:sz w:val="24"/>
           <w:szCs w:val="24"/>
         </w:rPr>
@@ -518,18 +717,44 @@
         </w:numPr>
         <w:spacing w:line="360" w:lineRule="auto"/>
         <w:rPr>
-          <w:rFonts w:hint="default" w:ascii="Times New Roman" w:hAnsi="Times New Roman" w:eastAsia="Times New Roman" w:cs="Times New Roman"/>
-          <w:sz w:val="24"/>
-          <w:szCs w:val="24"/>
-        </w:rPr>
-      </w:pPr>
-      <w:r>
-        <w:rPr>
-          <w:rFonts w:hint="default" w:ascii="Times New Roman" w:hAnsi="Times New Roman" w:eastAsia="Times New Roman" w:cs="Times New Roman"/>
-          <w:sz w:val="24"/>
-          <w:szCs w:val="24"/>
-        </w:rPr>
-        <w:t xml:space="preserve">Saat memilih opsi “Hadir” maka website akan memberikan tanda keterangan sudah hadir dengan mengganti status menjadi “Sudah Absen” berwarna hijau. </w:t>
+          <w:rFonts w:ascii="Times New Roman" w:eastAsia="Times New Roman" w:hAnsi="Times New Roman" w:cs="Times New Roman"/>
+          <w:sz w:val="24"/>
+          <w:szCs w:val="24"/>
+        </w:rPr>
+      </w:pPr>
+      <w:r>
+        <w:rPr>
+          <w:rFonts w:ascii="Times New Roman" w:eastAsia="Times New Roman" w:hAnsi="Times New Roman" w:cs="Times New Roman"/>
+          <w:sz w:val="24"/>
+          <w:szCs w:val="24"/>
+        </w:rPr>
+        <w:t xml:space="preserve">Saat memilih opsi “Hadir” maka </w:t>
+      </w:r>
+      <w:proofErr w:type="spellStart"/>
+      <w:r>
+        <w:rPr>
+          <w:rFonts w:ascii="Times New Roman" w:eastAsia="Times New Roman" w:hAnsi="Times New Roman" w:cs="Times New Roman"/>
+          <w:sz w:val="24"/>
+          <w:szCs w:val="24"/>
+        </w:rPr>
+        <w:t>website</w:t>
+      </w:r>
+      <w:proofErr w:type="spellEnd"/>
+      <w:r>
+        <w:rPr>
+          <w:rFonts w:ascii="Times New Roman" w:eastAsia="Times New Roman" w:hAnsi="Times New Roman" w:cs="Times New Roman"/>
+          <w:sz w:val="24"/>
+          <w:szCs w:val="24"/>
+        </w:rPr>
+        <w:t xml:space="preserve"> akan memberikan tanda k</w:t>
+      </w:r>
+      <w:r>
+        <w:rPr>
+          <w:rFonts w:ascii="Times New Roman" w:eastAsia="Times New Roman" w:hAnsi="Times New Roman" w:cs="Times New Roman"/>
+          <w:sz w:val="24"/>
+          <w:szCs w:val="24"/>
+        </w:rPr>
+        <w:t xml:space="preserve">eterangan sudah hadir dengan mengganti status menjadi “Sudah Absen” berwarna hijau. </w:t>
       </w:r>
     </w:p>
     <w:p>
@@ -540,14 +765,14 @@
         </w:numPr>
         <w:spacing w:line="360" w:lineRule="auto"/>
         <w:rPr>
-          <w:rFonts w:hint="default" w:ascii="Times New Roman" w:hAnsi="Times New Roman" w:eastAsia="Times New Roman" w:cs="Times New Roman"/>
-          <w:sz w:val="24"/>
-          <w:szCs w:val="24"/>
-        </w:rPr>
-      </w:pPr>
-      <w:r>
-        <w:rPr>
-          <w:rFonts w:hint="default" w:ascii="Times New Roman" w:hAnsi="Times New Roman" w:eastAsia="Times New Roman" w:cs="Times New Roman"/>
+          <w:rFonts w:ascii="Times New Roman" w:eastAsia="Times New Roman" w:hAnsi="Times New Roman" w:cs="Times New Roman"/>
+          <w:sz w:val="24"/>
+          <w:szCs w:val="24"/>
+        </w:rPr>
+      </w:pPr>
+      <w:r>
+        <w:rPr>
+          <w:rFonts w:ascii="Times New Roman" w:eastAsia="Times New Roman" w:hAnsi="Times New Roman" w:cs="Times New Roman"/>
           <w:sz w:val="24"/>
           <w:szCs w:val="24"/>
         </w:rPr>
@@ -562,18 +787,44 @@
         </w:numPr>
         <w:spacing w:line="360" w:lineRule="auto"/>
         <w:rPr>
-          <w:rFonts w:hint="default" w:ascii="Times New Roman" w:hAnsi="Times New Roman" w:eastAsia="Times New Roman" w:cs="Times New Roman"/>
-          <w:sz w:val="24"/>
-          <w:szCs w:val="24"/>
-        </w:rPr>
-      </w:pPr>
-      <w:r>
-        <w:rPr>
-          <w:rFonts w:hint="default" w:ascii="Times New Roman" w:hAnsi="Times New Roman" w:eastAsia="Times New Roman" w:cs="Times New Roman"/>
-          <w:sz w:val="24"/>
-          <w:szCs w:val="24"/>
-        </w:rPr>
-        <w:t>Data mahasiswa akan langsung dikirimkan ke admin website kampus untuk kemudian diproses ke langkah selanjutnya.</w:t>
+          <w:rFonts w:ascii="Times New Roman" w:eastAsia="Times New Roman" w:hAnsi="Times New Roman" w:cs="Times New Roman"/>
+          <w:sz w:val="24"/>
+          <w:szCs w:val="24"/>
+        </w:rPr>
+      </w:pPr>
+      <w:r>
+        <w:rPr>
+          <w:rFonts w:ascii="Times New Roman" w:eastAsia="Times New Roman" w:hAnsi="Times New Roman" w:cs="Times New Roman"/>
+          <w:sz w:val="24"/>
+          <w:szCs w:val="24"/>
+        </w:rPr>
+        <w:t xml:space="preserve">Data mahasiswa akan langsung dikirimkan ke admin </w:t>
+      </w:r>
+      <w:proofErr w:type="spellStart"/>
+      <w:r>
+        <w:rPr>
+          <w:rFonts w:ascii="Times New Roman" w:eastAsia="Times New Roman" w:hAnsi="Times New Roman" w:cs="Times New Roman"/>
+          <w:sz w:val="24"/>
+          <w:szCs w:val="24"/>
+        </w:rPr>
+        <w:t>webs</w:t>
+      </w:r>
+      <w:r>
+        <w:rPr>
+          <w:rFonts w:ascii="Times New Roman" w:eastAsia="Times New Roman" w:hAnsi="Times New Roman" w:cs="Times New Roman"/>
+          <w:sz w:val="24"/>
+          <w:szCs w:val="24"/>
+        </w:rPr>
+        <w:t>ite</w:t>
+      </w:r>
+      <w:proofErr w:type="spellEnd"/>
+      <w:r>
+        <w:rPr>
+          <w:rFonts w:ascii="Times New Roman" w:eastAsia="Times New Roman" w:hAnsi="Times New Roman" w:cs="Times New Roman"/>
+          <w:sz w:val="24"/>
+          <w:szCs w:val="24"/>
+        </w:rPr>
+        <w:t xml:space="preserve"> kampus untuk kemudian diproses ke langkah selanjutnya.</w:t>
       </w:r>
     </w:p>
     <w:p>
@@ -584,18 +835,27 @@
         </w:numPr>
         <w:spacing w:line="360" w:lineRule="auto"/>
         <w:rPr>
-          <w:rFonts w:hint="default" w:ascii="Times New Roman" w:hAnsi="Times New Roman" w:eastAsia="Times New Roman" w:cs="Times New Roman"/>
-          <w:sz w:val="24"/>
-          <w:szCs w:val="24"/>
-        </w:rPr>
-      </w:pPr>
-      <w:r>
-        <w:rPr>
-          <w:rFonts w:hint="default" w:ascii="Times New Roman" w:hAnsi="Times New Roman" w:eastAsia="Times New Roman" w:cs="Times New Roman"/>
-          <w:sz w:val="24"/>
-          <w:szCs w:val="24"/>
-        </w:rPr>
-        <w:t>Data mahasiswa yang “Hadir” akan langsung disimpan ke dalam catatan absensi mahasiswa yang selanjutnya menjadi acuan dosen mata kuliah untuk melakukan rekap absensi yang dijadikan acuan untuk mengevaluasi mahasiswanya.</w:t>
+          <w:rFonts w:ascii="Times New Roman" w:eastAsia="Times New Roman" w:hAnsi="Times New Roman" w:cs="Times New Roman"/>
+          <w:sz w:val="24"/>
+          <w:szCs w:val="24"/>
+        </w:rPr>
+      </w:pPr>
+      <w:r>
+        <w:rPr>
+          <w:rFonts w:ascii="Times New Roman" w:eastAsia="Times New Roman" w:hAnsi="Times New Roman" w:cs="Times New Roman"/>
+          <w:sz w:val="24"/>
+          <w:szCs w:val="24"/>
+        </w:rPr>
+        <w:lastRenderedPageBreak/>
+        <w:t>Data mahasiswa yang “Hadir” akan langsung disimpan ke dalam catatan absensi mahasiswa yang selanjutnya menjadi acuan dosen mata kuliah untuk melakukan rekap absensi yang dijadikan acuan untuk menge</w:t>
+      </w:r>
+      <w:r>
+        <w:rPr>
+          <w:rFonts w:ascii="Times New Roman" w:eastAsia="Times New Roman" w:hAnsi="Times New Roman" w:cs="Times New Roman"/>
+          <w:sz w:val="24"/>
+          <w:szCs w:val="24"/>
+        </w:rPr>
+        <w:t>valuasi mahasiswanya.</w:t>
       </w:r>
     </w:p>
     <w:p>
@@ -606,18 +866,36 @@
         </w:numPr>
         <w:spacing w:line="360" w:lineRule="auto"/>
         <w:rPr>
-          <w:rFonts w:hint="default" w:ascii="Times New Roman" w:hAnsi="Times New Roman" w:eastAsia="Times New Roman" w:cs="Times New Roman"/>
-          <w:sz w:val="24"/>
-          <w:szCs w:val="24"/>
-        </w:rPr>
-      </w:pPr>
-      <w:r>
-        <w:rPr>
-          <w:rFonts w:hint="default" w:ascii="Times New Roman" w:hAnsi="Times New Roman" w:eastAsia="Times New Roman" w:cs="Times New Roman"/>
-          <w:sz w:val="24"/>
-          <w:szCs w:val="24"/>
-        </w:rPr>
-        <w:t>Data mahasiswa yang “Tidak Hadir” akan di review ulang oleh dosen dan pihak kampus, untuk memberikan atau tidak memberikan izin terhadap mahasiswa yang memilih “Tidak Hadir”</w:t>
+          <w:rFonts w:ascii="Times New Roman" w:eastAsia="Times New Roman" w:hAnsi="Times New Roman" w:cs="Times New Roman"/>
+          <w:sz w:val="24"/>
+          <w:szCs w:val="24"/>
+        </w:rPr>
+      </w:pPr>
+      <w:r>
+        <w:rPr>
+          <w:rFonts w:ascii="Times New Roman" w:eastAsia="Times New Roman" w:hAnsi="Times New Roman" w:cs="Times New Roman"/>
+          <w:sz w:val="24"/>
+          <w:szCs w:val="24"/>
+        </w:rPr>
+        <w:t xml:space="preserve">Data mahasiswa yang “Tidak Hadir” akan di </w:t>
+      </w:r>
+      <w:proofErr w:type="spellStart"/>
+      <w:r>
+        <w:rPr>
+          <w:rFonts w:ascii="Times New Roman" w:eastAsia="Times New Roman" w:hAnsi="Times New Roman" w:cs="Times New Roman"/>
+          <w:sz w:val="24"/>
+          <w:szCs w:val="24"/>
+        </w:rPr>
+        <w:t>review</w:t>
+      </w:r>
+      <w:proofErr w:type="spellEnd"/>
+      <w:r>
+        <w:rPr>
+          <w:rFonts w:ascii="Times New Roman" w:eastAsia="Times New Roman" w:hAnsi="Times New Roman" w:cs="Times New Roman"/>
+          <w:sz w:val="24"/>
+          <w:szCs w:val="24"/>
+        </w:rPr>
+        <w:t xml:space="preserve"> ulang oleh dosen dan pihak kampus, untuk memberikan atau tidak memberikan izin terhadap mahasiswa yang memilih “Tidak Hadir”</w:t>
       </w:r>
     </w:p>
     <w:p>
@@ -628,25 +906,33 @@
         </w:numPr>
         <w:spacing w:line="360" w:lineRule="auto"/>
         <w:rPr>
-          <w:rFonts w:hint="default" w:ascii="Times New Roman" w:hAnsi="Times New Roman" w:eastAsia="Times New Roman" w:cs="Times New Roman"/>
-          <w:sz w:val="24"/>
-          <w:szCs w:val="24"/>
-        </w:rPr>
-      </w:pPr>
-      <w:r>
-        <w:rPr>
-          <w:rFonts w:hint="default" w:ascii="Times New Roman" w:hAnsi="Times New Roman" w:eastAsia="Times New Roman" w:cs="Times New Roman"/>
-          <w:sz w:val="24"/>
-          <w:szCs w:val="24"/>
-        </w:rPr>
-        <w:t>Mahasiswa dapat melihat rekap absensi pada minggu pertama perkuliahan sampai minggu terakhir perkuliahan.</w:t>
+          <w:rFonts w:ascii="Times New Roman" w:eastAsia="Times New Roman" w:hAnsi="Times New Roman" w:cs="Times New Roman"/>
+          <w:sz w:val="24"/>
+          <w:szCs w:val="24"/>
+        </w:rPr>
+      </w:pPr>
+      <w:r>
+        <w:rPr>
+          <w:rFonts w:ascii="Times New Roman" w:eastAsia="Times New Roman" w:hAnsi="Times New Roman" w:cs="Times New Roman"/>
+          <w:sz w:val="24"/>
+          <w:szCs w:val="24"/>
+        </w:rPr>
+        <w:t xml:space="preserve">Mahasiswa dapat melihat rekap absensi pada minggu </w:t>
+      </w:r>
+      <w:r>
+        <w:rPr>
+          <w:rFonts w:ascii="Times New Roman" w:eastAsia="Times New Roman" w:hAnsi="Times New Roman" w:cs="Times New Roman"/>
+          <w:sz w:val="24"/>
+          <w:szCs w:val="24"/>
+        </w:rPr>
+        <w:t>pertama perkuliahan sampai minggu terakhir perkuliahan.</w:t>
       </w:r>
     </w:p>
     <w:p>
       <w:pPr>
         <w:spacing w:line="360" w:lineRule="auto"/>
         <w:rPr>
-          <w:rFonts w:hint="default" w:ascii="Times New Roman" w:hAnsi="Times New Roman" w:eastAsia="Times New Roman" w:cs="Times New Roman"/>
+          <w:rFonts w:ascii="Times New Roman" w:eastAsia="Times New Roman" w:hAnsi="Times New Roman" w:cs="Times New Roman"/>
           <w:sz w:val="24"/>
           <w:szCs w:val="24"/>
         </w:rPr>
@@ -654,95 +940,46 @@
     </w:p>
     <w:p>
       <w:pPr>
-        <w:pStyle w:val="10"/>
-        <w:keepNext w:val="0"/>
-        <w:keepLines w:val="0"/>
-        <w:widowControl/>
-        <w:suppressLineNumbers w:val="0"/>
-        <w:bidi w:val="0"/>
-        <w:spacing w:before="0" w:beforeAutospacing="0" w:after="0" w:afterAutospacing="0" w:line="360" w:lineRule="auto"/>
-        <w:rPr>
-          <w:rFonts w:hint="default" w:ascii="Times New Roman" w:hAnsi="Times New Roman" w:cs="Times New Roman"/>
+        <w:pStyle w:val="NormalWeb"/>
+        <w:spacing w:beforeAutospacing="0" w:afterAutospacing="0" w:line="360" w:lineRule="auto"/>
+        <w:rPr>
           <w:b/>
           <w:bCs/>
-          <w:i w:val="0"/>
-          <w:iCs w:val="0"/>
-          <w:color w:val="000000"/>
-          <w:sz w:val="24"/>
-          <w:szCs w:val="24"/>
-          <w:u w:val="none"/>
-          <w:vertAlign w:val="baseline"/>
-        </w:rPr>
-      </w:pPr>
-      <w:r>
-        <w:rPr>
-          <w:rFonts w:hint="default" w:ascii="Times New Roman" w:hAnsi="Times New Roman" w:cs="Times New Roman"/>
+          <w:color w:val="000000"/>
+        </w:rPr>
+      </w:pPr>
+      <w:r>
+        <w:rPr>
           <w:b/>
           <w:bCs/>
-          <w:i w:val="0"/>
-          <w:iCs w:val="0"/>
-          <w:color w:val="000000"/>
-          <w:sz w:val="24"/>
-          <w:szCs w:val="24"/>
-          <w:u w:val="none"/>
-          <w:vertAlign w:val="baseline"/>
+          <w:color w:val="000000"/>
         </w:rPr>
         <w:t>User story</w:t>
       </w:r>
     </w:p>
     <w:tbl>
       <w:tblPr>
-        <w:tblStyle w:val="9"/>
         <w:tblW w:w="9026" w:type="dxa"/>
-        <w:tblInd w:w="0" w:type="dxa"/>
-        <w:tblBorders>
-          <w:top w:val="none" w:color="auto" w:sz="0" w:space="0"/>
-          <w:left w:val="none" w:color="auto" w:sz="0" w:space="0"/>
-          <w:bottom w:val="none" w:color="auto" w:sz="0" w:space="0"/>
-          <w:right w:val="none" w:color="auto" w:sz="0" w:space="0"/>
-          <w:insideH w:val="none" w:color="auto" w:sz="0" w:space="0"/>
-          <w:insideV w:val="none" w:color="auto" w:sz="0" w:space="0"/>
-        </w:tblBorders>
-        <w:shd w:val="clear" w:color="auto" w:fill="auto"/>
-        <w:tblLayout w:type="autofit"/>
         <w:tblCellMar>
           <w:top w:w="15" w:type="dxa"/>
           <w:left w:w="15" w:type="dxa"/>
           <w:bottom w:w="15" w:type="dxa"/>
           <w:right w:w="15" w:type="dxa"/>
         </w:tblCellMar>
+        <w:tblLook w:val="04A0" w:firstRow="1" w:lastRow="0" w:firstColumn="1" w:lastColumn="0" w:noHBand="0" w:noVBand="1"/>
       </w:tblPr>
       <w:tblGrid>
         <w:gridCol w:w="9026"/>
       </w:tblGrid>
       <w:tr>
-        <w:tblPrEx>
-          <w:tblBorders>
-            <w:top w:val="none" w:color="auto" w:sz="0" w:space="0"/>
-            <w:left w:val="none" w:color="auto" w:sz="0" w:space="0"/>
-            <w:bottom w:val="none" w:color="auto" w:sz="0" w:space="0"/>
-            <w:right w:val="none" w:color="auto" w:sz="0" w:space="0"/>
-            <w:insideH w:val="none" w:color="auto" w:sz="0" w:space="0"/>
-            <w:insideV w:val="none" w:color="auto" w:sz="0" w:space="0"/>
-          </w:tblBorders>
-          <w:tblCellMar>
-            <w:top w:w="15" w:type="dxa"/>
-            <w:left w:w="15" w:type="dxa"/>
-            <w:bottom w:w="15" w:type="dxa"/>
-            <w:right w:w="15" w:type="dxa"/>
-          </w:tblCellMar>
-        </w:tblPrEx>
-        <w:trPr>
-          <w:trHeight w:val="0" w:hRule="atLeast"/>
-        </w:trPr>
         <w:tc>
           <w:tcPr>
             <w:tcW w:w="0" w:type="auto"/>
             <w:tcBorders>
-              <w:top w:val="single" w:color="000000" w:sz="8" w:space="0"/>
-              <w:left w:val="single" w:color="000000" w:sz="8" w:space="0"/>
-              <w:bottom w:val="single" w:color="000000" w:sz="8" w:space="0"/>
-              <w:right w:val="single" w:color="000000" w:sz="8" w:space="0"/>
+              <w:top w:val="single" w:sz="8" w:space="0" w:color="000000"/>
+              <w:left w:val="single" w:sz="8" w:space="0" w:color="000000"/>
+              <w:bottom w:val="single" w:sz="8" w:space="0" w:color="000000"/>
+              <w:right w:val="single" w:sz="8" w:space="0" w:color="000000"/>
             </w:tcBorders>
             <w:shd w:val="clear" w:color="auto" w:fill="auto"/>
             <w:tcMar>
@@ -751,68 +988,108 @@
               <w:bottom w:w="100" w:type="dxa"/>
               <w:right w:w="100" w:type="dxa"/>
             </w:tcMar>
-            <w:vAlign w:val="top"/>
           </w:tcPr>
           <w:p>
             <w:pPr>
-              <w:pStyle w:val="10"/>
-              <w:keepNext w:val="0"/>
-              <w:keepLines w:val="0"/>
-              <w:widowControl/>
-              <w:suppressLineNumbers w:val="0"/>
-              <w:bidi w:val="0"/>
-              <w:spacing w:before="0" w:beforeAutospacing="0" w:after="0" w:afterAutospacing="0" w:line="360" w:lineRule="auto"/>
-              <w:rPr>
-                <w:rFonts w:hint="default" w:ascii="Times New Roman" w:hAnsi="Times New Roman" w:cs="Times New Roman"/>
-                <w:sz w:val="24"/>
-                <w:szCs w:val="24"/>
-              </w:rPr>
-            </w:pPr>
-            <w:r>
-              <w:rPr>
-                <w:rFonts w:hint="default" w:ascii="Times New Roman" w:hAnsi="Times New Roman" w:cs="Times New Roman"/>
-                <w:i w:val="0"/>
-                <w:iCs w:val="0"/>
-                <w:color w:val="000000"/>
-                <w:sz w:val="24"/>
-                <w:szCs w:val="24"/>
-                <w:u w:val="none"/>
-                <w:vertAlign w:val="baseline"/>
-              </w:rPr>
-              <w:t>Sebagai mahasiswa, saya dapat melakukan absensi.</w:t>
+              <w:pStyle w:val="NormalWeb"/>
+              <w:spacing w:beforeAutospacing="0" w:afterAutospacing="0" w:line="360" w:lineRule="auto"/>
+            </w:pPr>
+            <w:proofErr w:type="spellStart"/>
+            <w:r>
+              <w:rPr>
+                <w:color w:val="000000"/>
+              </w:rPr>
+              <w:t>Sebagai</w:t>
+            </w:r>
+            <w:proofErr w:type="spellEnd"/>
+            <w:r>
+              <w:rPr>
+                <w:color w:val="000000"/>
+              </w:rPr>
+              <w:t xml:space="preserve"> </w:t>
+            </w:r>
+            <w:proofErr w:type="spellStart"/>
+            <w:r>
+              <w:rPr>
+                <w:color w:val="000000"/>
+              </w:rPr>
+              <w:t>mahasiswa</w:t>
+            </w:r>
+            <w:proofErr w:type="spellEnd"/>
+            <w:r>
+              <w:rPr>
+                <w:color w:val="000000"/>
+              </w:rPr>
+              <w:t xml:space="preserve">, </w:t>
+            </w:r>
+            <w:proofErr w:type="spellStart"/>
+            <w:r>
+              <w:rPr>
+                <w:color w:val="000000"/>
+              </w:rPr>
+              <w:t>saya</w:t>
+            </w:r>
+            <w:proofErr w:type="spellEnd"/>
+            <w:r>
+              <w:rPr>
+                <w:color w:val="000000"/>
+              </w:rPr>
+              <w:t xml:space="preserve"> </w:t>
+            </w:r>
+            <w:proofErr w:type="spellStart"/>
+            <w:r>
+              <w:rPr>
+                <w:color w:val="000000"/>
+              </w:rPr>
+              <w:t>dapat</w:t>
+            </w:r>
+            <w:proofErr w:type="spellEnd"/>
+            <w:r>
+              <w:rPr>
+                <w:color w:val="000000"/>
+              </w:rPr>
+              <w:t xml:space="preserve"> </w:t>
+            </w:r>
+            <w:proofErr w:type="spellStart"/>
+            <w:r>
+              <w:rPr>
+                <w:color w:val="000000"/>
+              </w:rPr>
+              <w:t>melakukan</w:t>
+            </w:r>
+            <w:proofErr w:type="spellEnd"/>
+            <w:r>
+              <w:rPr>
+                <w:color w:val="000000"/>
+              </w:rPr>
+              <w:t xml:space="preserve"> </w:t>
+            </w:r>
+            <w:proofErr w:type="spellStart"/>
+            <w:r>
+              <w:rPr>
+                <w:color w:val="000000"/>
+              </w:rPr>
+              <w:t>absensi</w:t>
+            </w:r>
+            <w:proofErr w:type="spellEnd"/>
+            <w:r>
+              <w:rPr>
+                <w:color w:val="000000"/>
+              </w:rPr>
+              <w:t>.</w:t>
             </w:r>
           </w:p>
         </w:tc>
       </w:tr>
       <w:tr>
-        <w:tblPrEx>
-          <w:tblBorders>
-            <w:top w:val="none" w:color="auto" w:sz="0" w:space="0"/>
-            <w:left w:val="none" w:color="auto" w:sz="0" w:space="0"/>
-            <w:bottom w:val="none" w:color="auto" w:sz="0" w:space="0"/>
-            <w:right w:val="none" w:color="auto" w:sz="0" w:space="0"/>
-            <w:insideH w:val="none" w:color="auto" w:sz="0" w:space="0"/>
-            <w:insideV w:val="none" w:color="auto" w:sz="0" w:space="0"/>
-          </w:tblBorders>
-          <w:shd w:val="clear" w:color="auto" w:fill="auto"/>
-          <w:tblCellMar>
-            <w:top w:w="15" w:type="dxa"/>
-            <w:left w:w="15" w:type="dxa"/>
-            <w:bottom w:w="15" w:type="dxa"/>
-            <w:right w:w="15" w:type="dxa"/>
-          </w:tblCellMar>
-        </w:tblPrEx>
-        <w:trPr>
-          <w:trHeight w:val="0" w:hRule="atLeast"/>
-        </w:trPr>
         <w:tc>
           <w:tcPr>
             <w:tcW w:w="0" w:type="auto"/>
             <w:tcBorders>
-              <w:top w:val="single" w:color="000000" w:sz="8" w:space="0"/>
-              <w:left w:val="single" w:color="000000" w:sz="8" w:space="0"/>
-              <w:bottom w:val="single" w:color="000000" w:sz="8" w:space="0"/>
-              <w:right w:val="single" w:color="000000" w:sz="8" w:space="0"/>
+              <w:top w:val="single" w:sz="8" w:space="0" w:color="000000"/>
+              <w:left w:val="single" w:sz="8" w:space="0" w:color="000000"/>
+              <w:bottom w:val="single" w:sz="8" w:space="0" w:color="000000"/>
+              <w:right w:val="single" w:sz="8" w:space="0" w:color="000000"/>
             </w:tcBorders>
             <w:shd w:val="clear" w:color="auto" w:fill="auto"/>
             <w:tcMar>
@@ -821,68 +1098,172 @@
               <w:bottom w:w="100" w:type="dxa"/>
               <w:right w:w="100" w:type="dxa"/>
             </w:tcMar>
-            <w:vAlign w:val="top"/>
           </w:tcPr>
           <w:p>
             <w:pPr>
-              <w:pStyle w:val="10"/>
-              <w:keepNext w:val="0"/>
-              <w:keepLines w:val="0"/>
-              <w:widowControl/>
-              <w:suppressLineNumbers w:val="0"/>
-              <w:bidi w:val="0"/>
-              <w:spacing w:before="0" w:beforeAutospacing="0" w:after="0" w:afterAutospacing="0" w:line="360" w:lineRule="auto"/>
-              <w:rPr>
-                <w:rFonts w:hint="default" w:ascii="Times New Roman" w:hAnsi="Times New Roman" w:cs="Times New Roman"/>
-                <w:sz w:val="24"/>
-                <w:szCs w:val="24"/>
-              </w:rPr>
-            </w:pPr>
-            <w:r>
-              <w:rPr>
-                <w:rFonts w:hint="default" w:ascii="Times New Roman" w:hAnsi="Times New Roman" w:cs="Times New Roman"/>
-                <w:i w:val="0"/>
-                <w:iCs w:val="0"/>
-                <w:color w:val="000000"/>
-                <w:sz w:val="24"/>
-                <w:szCs w:val="24"/>
-                <w:u w:val="none"/>
-                <w:vertAlign w:val="baseline"/>
-              </w:rPr>
-              <w:t>Sebagai mahasiswa, ketika saya dapat memberikan keterangan saat absensi ketika izin</w:t>
-            </w:r>
+              <w:pStyle w:val="NormalWeb"/>
+              <w:spacing w:beforeAutospacing="0" w:afterAutospacing="0" w:line="360" w:lineRule="auto"/>
+            </w:pPr>
+            <w:proofErr w:type="spellStart"/>
+            <w:r>
+              <w:rPr>
+                <w:color w:val="000000"/>
+              </w:rPr>
+              <w:t>Sebagai</w:t>
+            </w:r>
+            <w:proofErr w:type="spellEnd"/>
+            <w:r>
+              <w:rPr>
+                <w:color w:val="000000"/>
+              </w:rPr>
+              <w:t xml:space="preserve"> </w:t>
+            </w:r>
+            <w:proofErr w:type="spellStart"/>
+            <w:r>
+              <w:rPr>
+                <w:color w:val="000000"/>
+              </w:rPr>
+              <w:t>mahasiswa</w:t>
+            </w:r>
+            <w:proofErr w:type="spellEnd"/>
+            <w:r>
+              <w:rPr>
+                <w:color w:val="000000"/>
+              </w:rPr>
+              <w:t xml:space="preserve">, </w:t>
+            </w:r>
+            <w:proofErr w:type="spellStart"/>
+            <w:r>
+              <w:rPr>
+                <w:color w:val="000000"/>
+              </w:rPr>
+              <w:t>ketika</w:t>
+            </w:r>
+            <w:proofErr w:type="spellEnd"/>
+            <w:r>
+              <w:rPr>
+                <w:color w:val="000000"/>
+              </w:rPr>
+              <w:t xml:space="preserve"> </w:t>
+            </w:r>
+            <w:proofErr w:type="spellStart"/>
+            <w:r>
+              <w:rPr>
+                <w:color w:val="000000"/>
+              </w:rPr>
+              <w:t>saya</w:t>
+            </w:r>
+            <w:proofErr w:type="spellEnd"/>
+            <w:r>
+              <w:rPr>
+                <w:color w:val="000000"/>
+              </w:rPr>
+              <w:t xml:space="preserve"> </w:t>
+            </w:r>
+            <w:proofErr w:type="spellStart"/>
+            <w:r>
+              <w:rPr>
+                <w:color w:val="000000"/>
+              </w:rPr>
+              <w:t>dapat</w:t>
+            </w:r>
+            <w:proofErr w:type="spellEnd"/>
+            <w:r>
+              <w:rPr>
+                <w:color w:val="000000"/>
+              </w:rPr>
+              <w:t xml:space="preserve"> </w:t>
+            </w:r>
+            <w:proofErr w:type="spellStart"/>
+            <w:r>
+              <w:rPr>
+                <w:color w:val="000000"/>
+              </w:rPr>
+              <w:t>memberikan</w:t>
+            </w:r>
+            <w:proofErr w:type="spellEnd"/>
+            <w:r>
+              <w:rPr>
+                <w:color w:val="000000"/>
+              </w:rPr>
+              <w:t xml:space="preserve"> </w:t>
+            </w:r>
+            <w:proofErr w:type="spellStart"/>
+            <w:r>
+              <w:rPr>
+                <w:color w:val="000000"/>
+              </w:rPr>
+              <w:t>keterangan</w:t>
+            </w:r>
+            <w:proofErr w:type="spellEnd"/>
+            <w:r>
+              <w:rPr>
+                <w:color w:val="000000"/>
+              </w:rPr>
+              <w:t xml:space="preserve"> </w:t>
+            </w:r>
+            <w:proofErr w:type="spellStart"/>
+            <w:r>
+              <w:rPr>
+                <w:color w:val="000000"/>
+              </w:rPr>
+              <w:t>saat</w:t>
+            </w:r>
+            <w:proofErr w:type="spellEnd"/>
+            <w:r>
+              <w:rPr>
+                <w:color w:val="000000"/>
+              </w:rPr>
+              <w:t xml:space="preserve"> </w:t>
+            </w:r>
+            <w:proofErr w:type="spellStart"/>
+            <w:r>
+              <w:rPr>
+                <w:color w:val="000000"/>
+              </w:rPr>
+              <w:t>absensi</w:t>
+            </w:r>
+            <w:proofErr w:type="spellEnd"/>
+            <w:r>
+              <w:rPr>
+                <w:color w:val="000000"/>
+              </w:rPr>
+              <w:t xml:space="preserve"> </w:t>
+            </w:r>
+            <w:proofErr w:type="spellStart"/>
+            <w:r>
+              <w:rPr>
+                <w:color w:val="000000"/>
+              </w:rPr>
+              <w:t>ketika</w:t>
+            </w:r>
+            <w:proofErr w:type="spellEnd"/>
+            <w:r>
+              <w:rPr>
+                <w:color w:val="000000"/>
+              </w:rPr>
+              <w:t xml:space="preserve"> </w:t>
+            </w:r>
+            <w:proofErr w:type="spellStart"/>
+            <w:r>
+              <w:rPr>
+                <w:color w:val="000000"/>
+              </w:rPr>
+              <w:t>izin</w:t>
+            </w:r>
+            <w:proofErr w:type="spellEnd"/>
           </w:p>
         </w:tc>
       </w:tr>
       <w:tr>
-        <w:tblPrEx>
-          <w:tblBorders>
-            <w:top w:val="none" w:color="auto" w:sz="0" w:space="0"/>
-            <w:left w:val="none" w:color="auto" w:sz="0" w:space="0"/>
-            <w:bottom w:val="none" w:color="auto" w:sz="0" w:space="0"/>
-            <w:right w:val="none" w:color="auto" w:sz="0" w:space="0"/>
-            <w:insideH w:val="none" w:color="auto" w:sz="0" w:space="0"/>
-            <w:insideV w:val="none" w:color="auto" w:sz="0" w:space="0"/>
-          </w:tblBorders>
-          <w:shd w:val="clear" w:color="auto" w:fill="auto"/>
-          <w:tblCellMar>
-            <w:top w:w="15" w:type="dxa"/>
-            <w:left w:w="15" w:type="dxa"/>
-            <w:bottom w:w="15" w:type="dxa"/>
-            <w:right w:w="15" w:type="dxa"/>
-          </w:tblCellMar>
-        </w:tblPrEx>
-        <w:trPr>
-          <w:trHeight w:val="0" w:hRule="atLeast"/>
-        </w:trPr>
         <w:tc>
           <w:tcPr>
             <w:tcW w:w="0" w:type="auto"/>
             <w:tcBorders>
-              <w:top w:val="single" w:color="000000" w:sz="8" w:space="0"/>
-              <w:left w:val="single" w:color="000000" w:sz="8" w:space="0"/>
-              <w:bottom w:val="single" w:color="000000" w:sz="8" w:space="0"/>
-              <w:right w:val="single" w:color="000000" w:sz="8" w:space="0"/>
+              <w:top w:val="single" w:sz="8" w:space="0" w:color="000000"/>
+              <w:left w:val="single" w:sz="8" w:space="0" w:color="000000"/>
+              <w:bottom w:val="single" w:sz="8" w:space="0" w:color="000000"/>
+              <w:right w:val="single" w:sz="8" w:space="0" w:color="000000"/>
             </w:tcBorders>
             <w:shd w:val="clear" w:color="auto" w:fill="auto"/>
             <w:tcMar>
@@ -891,68 +1272,226 @@
               <w:bottom w:w="100" w:type="dxa"/>
               <w:right w:w="100" w:type="dxa"/>
             </w:tcMar>
-            <w:vAlign w:val="top"/>
           </w:tcPr>
           <w:p>
             <w:pPr>
-              <w:pStyle w:val="10"/>
-              <w:keepNext w:val="0"/>
-              <w:keepLines w:val="0"/>
-              <w:widowControl/>
-              <w:suppressLineNumbers w:val="0"/>
-              <w:bidi w:val="0"/>
-              <w:spacing w:before="0" w:beforeAutospacing="0" w:after="0" w:afterAutospacing="0" w:line="360" w:lineRule="auto"/>
-              <w:rPr>
-                <w:rFonts w:hint="default" w:ascii="Times New Roman" w:hAnsi="Times New Roman" w:cs="Times New Roman"/>
-                <w:sz w:val="24"/>
-                <w:szCs w:val="24"/>
-              </w:rPr>
-            </w:pPr>
-            <w:r>
-              <w:rPr>
-                <w:rFonts w:hint="default" w:ascii="Times New Roman" w:hAnsi="Times New Roman" w:cs="Times New Roman"/>
-                <w:i w:val="0"/>
-                <w:iCs w:val="0"/>
-                <w:color w:val="000000"/>
-                <w:sz w:val="24"/>
-                <w:szCs w:val="24"/>
-                <w:u w:val="none"/>
-                <w:vertAlign w:val="baseline"/>
-              </w:rPr>
-              <w:t>sebagai mahasiswa, saya dapat melihat rekapitulasi absensi pada minggu pertama perkuliahan sampai minggu terakhir perkuliahan.</w:t>
+              <w:pStyle w:val="NormalWeb"/>
+              <w:spacing w:beforeAutospacing="0" w:afterAutospacing="0" w:line="360" w:lineRule="auto"/>
+            </w:pPr>
+            <w:proofErr w:type="spellStart"/>
+            <w:r>
+              <w:rPr>
+                <w:color w:val="000000"/>
+              </w:rPr>
+              <w:t>sebagai</w:t>
+            </w:r>
+            <w:proofErr w:type="spellEnd"/>
+            <w:r>
+              <w:rPr>
+                <w:color w:val="000000"/>
+              </w:rPr>
+              <w:t xml:space="preserve"> </w:t>
+            </w:r>
+            <w:proofErr w:type="spellStart"/>
+            <w:r>
+              <w:rPr>
+                <w:color w:val="000000"/>
+              </w:rPr>
+              <w:t>mahasiswa</w:t>
+            </w:r>
+            <w:proofErr w:type="spellEnd"/>
+            <w:r>
+              <w:rPr>
+                <w:color w:val="000000"/>
+              </w:rPr>
+              <w:t xml:space="preserve">, </w:t>
+            </w:r>
+            <w:proofErr w:type="spellStart"/>
+            <w:r>
+              <w:rPr>
+                <w:color w:val="000000"/>
+              </w:rPr>
+              <w:t>saya</w:t>
+            </w:r>
+            <w:proofErr w:type="spellEnd"/>
+            <w:r>
+              <w:rPr>
+                <w:color w:val="000000"/>
+              </w:rPr>
+              <w:t xml:space="preserve"> </w:t>
+            </w:r>
+            <w:proofErr w:type="spellStart"/>
+            <w:r>
+              <w:rPr>
+                <w:color w:val="000000"/>
+              </w:rPr>
+              <w:t>dapat</w:t>
+            </w:r>
+            <w:proofErr w:type="spellEnd"/>
+            <w:r>
+              <w:rPr>
+                <w:color w:val="000000"/>
+              </w:rPr>
+              <w:t xml:space="preserve"> </w:t>
+            </w:r>
+            <w:proofErr w:type="spellStart"/>
+            <w:r>
+              <w:rPr>
+                <w:color w:val="000000"/>
+              </w:rPr>
+              <w:t>melihat</w:t>
+            </w:r>
+            <w:proofErr w:type="spellEnd"/>
+            <w:r>
+              <w:rPr>
+                <w:color w:val="000000"/>
+              </w:rPr>
+              <w:t xml:space="preserve"> </w:t>
+            </w:r>
+            <w:proofErr w:type="spellStart"/>
+            <w:r>
+              <w:rPr>
+                <w:color w:val="000000"/>
+              </w:rPr>
+              <w:t>rekapitulasi</w:t>
+            </w:r>
+            <w:proofErr w:type="spellEnd"/>
+            <w:r>
+              <w:rPr>
+                <w:color w:val="000000"/>
+              </w:rPr>
+              <w:t xml:space="preserve"> </w:t>
+            </w:r>
+            <w:proofErr w:type="spellStart"/>
+            <w:r>
+              <w:rPr>
+                <w:color w:val="000000"/>
+              </w:rPr>
+              <w:t>ab</w:t>
+            </w:r>
+            <w:r>
+              <w:rPr>
+                <w:color w:val="000000"/>
+              </w:rPr>
+              <w:t>sensi</w:t>
+            </w:r>
+            <w:proofErr w:type="spellEnd"/>
+            <w:r>
+              <w:rPr>
+                <w:color w:val="000000"/>
+              </w:rPr>
+              <w:t xml:space="preserve"> pada </w:t>
+            </w:r>
+            <w:proofErr w:type="spellStart"/>
+            <w:r>
+              <w:rPr>
+                <w:color w:val="000000"/>
+              </w:rPr>
+              <w:t>minggu</w:t>
+            </w:r>
+            <w:proofErr w:type="spellEnd"/>
+            <w:r>
+              <w:rPr>
+                <w:color w:val="000000"/>
+              </w:rPr>
+              <w:t xml:space="preserve"> </w:t>
+            </w:r>
+            <w:proofErr w:type="spellStart"/>
+            <w:r>
+              <w:rPr>
+                <w:color w:val="000000"/>
+              </w:rPr>
+              <w:t>pertama</w:t>
+            </w:r>
+            <w:proofErr w:type="spellEnd"/>
+            <w:r>
+              <w:rPr>
+                <w:color w:val="000000"/>
+              </w:rPr>
+              <w:t xml:space="preserve"> </w:t>
+            </w:r>
+            <w:proofErr w:type="spellStart"/>
+            <w:r>
+              <w:rPr>
+                <w:color w:val="000000"/>
+              </w:rPr>
+              <w:t>perkuliahan</w:t>
+            </w:r>
+            <w:proofErr w:type="spellEnd"/>
+            <w:r>
+              <w:rPr>
+                <w:color w:val="000000"/>
+              </w:rPr>
+              <w:t xml:space="preserve"> </w:t>
+            </w:r>
+            <w:proofErr w:type="spellStart"/>
+            <w:r>
+              <w:rPr>
+                <w:color w:val="000000"/>
+              </w:rPr>
+              <w:t>sampai</w:t>
+            </w:r>
+            <w:proofErr w:type="spellEnd"/>
+            <w:r>
+              <w:rPr>
+                <w:color w:val="000000"/>
+              </w:rPr>
+              <w:t xml:space="preserve"> </w:t>
+            </w:r>
+            <w:proofErr w:type="spellStart"/>
+            <w:r>
+              <w:rPr>
+                <w:color w:val="000000"/>
+              </w:rPr>
+              <w:t>minggu</w:t>
+            </w:r>
+            <w:proofErr w:type="spellEnd"/>
+            <w:r>
+              <w:rPr>
+                <w:color w:val="000000"/>
+              </w:rPr>
+              <w:t xml:space="preserve"> </w:t>
+            </w:r>
+            <w:proofErr w:type="spellStart"/>
+            <w:r>
+              <w:rPr>
+                <w:color w:val="000000"/>
+              </w:rPr>
+              <w:t>terakhir</w:t>
+            </w:r>
+            <w:proofErr w:type="spellEnd"/>
+            <w:r>
+              <w:rPr>
+                <w:color w:val="000000"/>
+              </w:rPr>
+              <w:t xml:space="preserve"> </w:t>
+            </w:r>
+            <w:proofErr w:type="spellStart"/>
+            <w:r>
+              <w:rPr>
+                <w:color w:val="000000"/>
+              </w:rPr>
+              <w:t>perkuliahan</w:t>
+            </w:r>
+            <w:proofErr w:type="spellEnd"/>
+            <w:r>
+              <w:rPr>
+                <w:color w:val="000000"/>
+              </w:rPr>
+              <w:t>.</w:t>
             </w:r>
           </w:p>
         </w:tc>
       </w:tr>
       <w:tr>
-        <w:tblPrEx>
-          <w:tblBorders>
-            <w:top w:val="none" w:color="auto" w:sz="0" w:space="0"/>
-            <w:left w:val="none" w:color="auto" w:sz="0" w:space="0"/>
-            <w:bottom w:val="none" w:color="auto" w:sz="0" w:space="0"/>
-            <w:right w:val="none" w:color="auto" w:sz="0" w:space="0"/>
-            <w:insideH w:val="none" w:color="auto" w:sz="0" w:space="0"/>
-            <w:insideV w:val="none" w:color="auto" w:sz="0" w:space="0"/>
-          </w:tblBorders>
-          <w:shd w:val="clear" w:color="auto" w:fill="auto"/>
-          <w:tblCellMar>
-            <w:top w:w="15" w:type="dxa"/>
-            <w:left w:w="15" w:type="dxa"/>
-            <w:bottom w:w="15" w:type="dxa"/>
-            <w:right w:w="15" w:type="dxa"/>
-          </w:tblCellMar>
-        </w:tblPrEx>
-        <w:trPr>
-          <w:trHeight w:val="0" w:hRule="atLeast"/>
-        </w:trPr>
         <w:tc>
           <w:tcPr>
             <w:tcW w:w="0" w:type="auto"/>
             <w:tcBorders>
-              <w:top w:val="single" w:color="000000" w:sz="8" w:space="0"/>
-              <w:left w:val="single" w:color="000000" w:sz="8" w:space="0"/>
-              <w:bottom w:val="single" w:color="000000" w:sz="8" w:space="0"/>
-              <w:right w:val="single" w:color="000000" w:sz="8" w:space="0"/>
+              <w:top w:val="single" w:sz="8" w:space="0" w:color="000000"/>
+              <w:left w:val="single" w:sz="8" w:space="0" w:color="000000"/>
+              <w:bottom w:val="single" w:sz="8" w:space="0" w:color="000000"/>
+              <w:right w:val="single" w:sz="8" w:space="0" w:color="000000"/>
             </w:tcBorders>
             <w:shd w:val="clear" w:color="auto" w:fill="auto"/>
             <w:tcMar>
@@ -961,35 +1500,123 @@
               <w:bottom w:w="100" w:type="dxa"/>
               <w:right w:w="100" w:type="dxa"/>
             </w:tcMar>
-            <w:vAlign w:val="top"/>
           </w:tcPr>
           <w:p>
             <w:pPr>
-              <w:pStyle w:val="10"/>
-              <w:keepNext w:val="0"/>
-              <w:keepLines w:val="0"/>
-              <w:widowControl/>
-              <w:suppressLineNumbers w:val="0"/>
-              <w:bidi w:val="0"/>
-              <w:spacing w:before="0" w:beforeAutospacing="0" w:after="0" w:afterAutospacing="0" w:line="360" w:lineRule="auto"/>
-              <w:rPr>
-                <w:rFonts w:hint="default" w:ascii="Times New Roman" w:hAnsi="Times New Roman" w:cs="Times New Roman"/>
-                <w:sz w:val="24"/>
-                <w:szCs w:val="24"/>
-              </w:rPr>
-            </w:pPr>
-            <w:r>
-              <w:rPr>
-                <w:rFonts w:hint="default" w:ascii="Times New Roman" w:hAnsi="Times New Roman" w:cs="Times New Roman"/>
-                <w:i w:val="0"/>
-                <w:iCs w:val="0"/>
-                <w:color w:val="000000"/>
-                <w:sz w:val="24"/>
-                <w:szCs w:val="24"/>
-                <w:u w:val="none"/>
-                <w:vertAlign w:val="baseline"/>
-              </w:rPr>
-              <w:t>sebagai dosen, saya dapat melihat catatan absensi mahasiswa.</w:t>
+              <w:pStyle w:val="NormalWeb"/>
+              <w:spacing w:beforeAutospacing="0" w:afterAutospacing="0" w:line="360" w:lineRule="auto"/>
+            </w:pPr>
+            <w:proofErr w:type="spellStart"/>
+            <w:r>
+              <w:rPr>
+                <w:color w:val="000000"/>
+              </w:rPr>
+              <w:t>sebagai</w:t>
+            </w:r>
+            <w:proofErr w:type="spellEnd"/>
+            <w:r>
+              <w:rPr>
+                <w:color w:val="000000"/>
+              </w:rPr>
+              <w:t xml:space="preserve"> </w:t>
+            </w:r>
+            <w:proofErr w:type="spellStart"/>
+            <w:r>
+              <w:rPr>
+                <w:color w:val="000000"/>
+              </w:rPr>
+              <w:t>dosen</w:t>
+            </w:r>
+            <w:proofErr w:type="spellEnd"/>
+            <w:r>
+              <w:rPr>
+                <w:color w:val="000000"/>
+              </w:rPr>
+              <w:t xml:space="preserve">, </w:t>
+            </w:r>
+            <w:proofErr w:type="spellStart"/>
+            <w:r>
+              <w:rPr>
+                <w:color w:val="000000"/>
+              </w:rPr>
+              <w:t>saya</w:t>
+            </w:r>
+            <w:proofErr w:type="spellEnd"/>
+            <w:r>
+              <w:rPr>
+                <w:color w:val="000000"/>
+              </w:rPr>
+              <w:t xml:space="preserve"> </w:t>
+            </w:r>
+            <w:proofErr w:type="spellStart"/>
+            <w:r>
+              <w:rPr>
+                <w:color w:val="000000"/>
+              </w:rPr>
+              <w:t>dapat</w:t>
+            </w:r>
+            <w:proofErr w:type="spellEnd"/>
+            <w:r>
+              <w:rPr>
+                <w:color w:val="000000"/>
+              </w:rPr>
+              <w:t xml:space="preserve"> </w:t>
+            </w:r>
+            <w:proofErr w:type="spellStart"/>
+            <w:r>
+              <w:rPr>
+                <w:color w:val="000000"/>
+              </w:rPr>
+              <w:t>melihat</w:t>
+            </w:r>
+            <w:proofErr w:type="spellEnd"/>
+            <w:r>
+              <w:rPr>
+                <w:color w:val="000000"/>
+              </w:rPr>
+              <w:t xml:space="preserve"> </w:t>
+            </w:r>
+            <w:proofErr w:type="spellStart"/>
+            <w:r>
+              <w:rPr>
+                <w:color w:val="000000"/>
+              </w:rPr>
+              <w:t>catatan</w:t>
+            </w:r>
+            <w:proofErr w:type="spellEnd"/>
+            <w:r>
+              <w:rPr>
+                <w:color w:val="000000"/>
+              </w:rPr>
+              <w:t xml:space="preserve"> </w:t>
+            </w:r>
+            <w:proofErr w:type="spellStart"/>
+            <w:r>
+              <w:rPr>
+                <w:color w:val="000000"/>
+              </w:rPr>
+              <w:t>absensi</w:t>
+            </w:r>
+            <w:proofErr w:type="spellEnd"/>
+            <w:r>
+              <w:rPr>
+                <w:color w:val="000000"/>
+              </w:rPr>
+              <w:t xml:space="preserve"> </w:t>
+            </w:r>
+            <w:proofErr w:type="spellStart"/>
+            <w:r>
+              <w:rPr>
+                <w:color w:val="000000"/>
+              </w:rPr>
+              <w:t>mahasiswa</w:t>
+            </w:r>
+            <w:proofErr w:type="spellEnd"/>
+            <w:r>
+              <w:rPr>
+                <w:color w:val="000000"/>
+              </w:rPr>
+              <w:t>.</w:t>
             </w:r>
           </w:p>
         </w:tc>
@@ -997,121 +1624,660 @@
     </w:tbl>
     <w:p>
       <w:pPr>
-        <w:pStyle w:val="10"/>
-        <w:keepNext w:val="0"/>
-        <w:keepLines w:val="0"/>
-        <w:widowControl/>
-        <w:suppressLineNumbers w:val="0"/>
-        <w:bidi w:val="0"/>
-        <w:spacing w:before="0" w:beforeAutospacing="0" w:after="0" w:afterAutospacing="0" w:line="360" w:lineRule="auto"/>
-        <w:rPr>
-          <w:rFonts w:hint="default" w:ascii="Times New Roman" w:hAnsi="Times New Roman" w:cs="Times New Roman"/>
+        <w:pStyle w:val="NormalWeb"/>
+        <w:spacing w:beforeAutospacing="0" w:afterAutospacing="0" w:line="360" w:lineRule="auto"/>
+        <w:rPr>
           <w:b/>
           <w:bCs/>
-          <w:i w:val="0"/>
-          <w:iCs w:val="0"/>
-          <w:color w:val="000000"/>
-          <w:sz w:val="24"/>
-          <w:szCs w:val="24"/>
-          <w:u w:val="none"/>
-          <w:vertAlign w:val="baseline"/>
+          <w:color w:val="000000"/>
         </w:rPr>
       </w:pPr>
     </w:p>
     <w:p>
       <w:pPr>
-        <w:pStyle w:val="10"/>
-        <w:keepNext w:val="0"/>
-        <w:keepLines w:val="0"/>
-        <w:widowControl/>
-        <w:suppressLineNumbers w:val="0"/>
-        <w:bidi w:val="0"/>
-        <w:spacing w:before="0" w:beforeAutospacing="0" w:after="0" w:afterAutospacing="0" w:line="360" w:lineRule="auto"/>
-        <w:rPr>
-          <w:rFonts w:hint="default" w:ascii="Times New Roman" w:hAnsi="Times New Roman" w:cs="Times New Roman"/>
-          <w:sz w:val="24"/>
-          <w:szCs w:val="24"/>
-        </w:rPr>
-      </w:pPr>
-      <w:r>
-        <w:rPr>
-          <w:rFonts w:hint="default" w:ascii="Times New Roman" w:hAnsi="Times New Roman" w:cs="Times New Roman"/>
+        <w:pStyle w:val="NormalWeb"/>
+        <w:spacing w:beforeAutospacing="0" w:afterAutospacing="0" w:line="360" w:lineRule="auto"/>
+      </w:pPr>
+      <w:proofErr w:type="spellStart"/>
+      <w:r>
+        <w:rPr>
           <w:b/>
           <w:bCs/>
-          <w:i w:val="0"/>
-          <w:iCs w:val="0"/>
-          <w:color w:val="000000"/>
-          <w:sz w:val="24"/>
-          <w:szCs w:val="24"/>
-          <w:u w:val="none"/>
-          <w:vertAlign w:val="baseline"/>
-        </w:rPr>
-        <w:t>Jaminan Kualitas</w:t>
-      </w:r>
+          <w:color w:val="000000"/>
+        </w:rPr>
+        <w:t>Jaminan</w:t>
+      </w:r>
+      <w:proofErr w:type="spellEnd"/>
+      <w:r>
+        <w:rPr>
+          <w:b/>
+          <w:bCs/>
+          <w:color w:val="000000"/>
+        </w:rPr>
+        <w:t xml:space="preserve"> </w:t>
+      </w:r>
+      <w:proofErr w:type="spellStart"/>
+      <w:r>
+        <w:rPr>
+          <w:b/>
+          <w:bCs/>
+          <w:color w:val="000000"/>
+        </w:rPr>
+        <w:t>Kualitas</w:t>
+      </w:r>
+      <w:proofErr w:type="spellEnd"/>
     </w:p>
     <w:p>
       <w:pPr>
-        <w:pStyle w:val="10"/>
-        <w:keepNext w:val="0"/>
-        <w:keepLines w:val="0"/>
-        <w:widowControl/>
-        <w:suppressLineNumbers w:val="0"/>
-        <w:bidi w:val="0"/>
-        <w:spacing w:before="0" w:beforeAutospacing="0" w:after="0" w:afterAutospacing="0" w:line="360" w:lineRule="auto"/>
-        <w:rPr>
-          <w:rFonts w:hint="default" w:ascii="Times New Roman" w:hAnsi="Times New Roman" w:cs="Times New Roman"/>
-          <w:sz w:val="24"/>
-          <w:szCs w:val="24"/>
-        </w:rPr>
-      </w:pPr>
-      <w:r>
-        <w:rPr>
-          <w:rFonts w:hint="default" w:ascii="Times New Roman" w:hAnsi="Times New Roman" w:cs="Times New Roman"/>
-          <w:i w:val="0"/>
-          <w:iCs w:val="0"/>
-          <w:color w:val="000000"/>
-          <w:sz w:val="24"/>
-          <w:szCs w:val="24"/>
-          <w:u w:val="none"/>
-          <w:vertAlign w:val="baseline"/>
-        </w:rPr>
-        <w:t>Dari user story di atas, maka mahasiswa dapat melakukan absensi dan juga melihat absensi kehadirannya di kelas. Dimana saat mahasiswa hadir di kelas, maka mahasiswa tersebut akan dinyatakan hadir. Dan jika tidak masuk kelas, akan dimintai keterangan mengapa tidak hadir pada mata kuliah tersebut.  </w:t>
+        <w:pStyle w:val="NormalWeb"/>
+        <w:spacing w:beforeAutospacing="0" w:afterAutospacing="0" w:line="360" w:lineRule="auto"/>
+      </w:pPr>
+      <w:r>
+        <w:rPr>
+          <w:color w:val="000000"/>
+        </w:rPr>
+        <w:t xml:space="preserve">Dari user story di </w:t>
+      </w:r>
+      <w:proofErr w:type="spellStart"/>
+      <w:r>
+        <w:rPr>
+          <w:color w:val="000000"/>
+        </w:rPr>
+        <w:t>atas</w:t>
+      </w:r>
+      <w:proofErr w:type="spellEnd"/>
+      <w:r>
+        <w:rPr>
+          <w:color w:val="000000"/>
+        </w:rPr>
+        <w:t xml:space="preserve">, </w:t>
+      </w:r>
+      <w:proofErr w:type="spellStart"/>
+      <w:r>
+        <w:rPr>
+          <w:color w:val="000000"/>
+        </w:rPr>
+        <w:t>maka</w:t>
+      </w:r>
+      <w:proofErr w:type="spellEnd"/>
+      <w:r>
+        <w:rPr>
+          <w:color w:val="000000"/>
+        </w:rPr>
+        <w:t xml:space="preserve"> </w:t>
+      </w:r>
+      <w:proofErr w:type="spellStart"/>
+      <w:r>
+        <w:rPr>
+          <w:color w:val="000000"/>
+        </w:rPr>
+        <w:t>mahasiswa</w:t>
+      </w:r>
+      <w:proofErr w:type="spellEnd"/>
+      <w:r>
+        <w:rPr>
+          <w:color w:val="000000"/>
+        </w:rPr>
+        <w:t xml:space="preserve"> </w:t>
+      </w:r>
+      <w:proofErr w:type="spellStart"/>
+      <w:r>
+        <w:rPr>
+          <w:color w:val="000000"/>
+        </w:rPr>
+        <w:t>dapat</w:t>
+      </w:r>
+      <w:proofErr w:type="spellEnd"/>
+      <w:r>
+        <w:rPr>
+          <w:color w:val="000000"/>
+        </w:rPr>
+        <w:t xml:space="preserve"> </w:t>
+      </w:r>
+      <w:proofErr w:type="spellStart"/>
+      <w:r>
+        <w:rPr>
+          <w:color w:val="000000"/>
+        </w:rPr>
+        <w:t>melakukan</w:t>
+      </w:r>
+      <w:proofErr w:type="spellEnd"/>
+      <w:r>
+        <w:rPr>
+          <w:color w:val="000000"/>
+        </w:rPr>
+        <w:t xml:space="preserve"> </w:t>
+      </w:r>
+      <w:proofErr w:type="spellStart"/>
+      <w:r>
+        <w:rPr>
+          <w:color w:val="000000"/>
+        </w:rPr>
+        <w:t>absensi</w:t>
+      </w:r>
+      <w:proofErr w:type="spellEnd"/>
+      <w:r>
+        <w:rPr>
+          <w:color w:val="000000"/>
+        </w:rPr>
+        <w:t xml:space="preserve"> dan juga </w:t>
+      </w:r>
+      <w:proofErr w:type="spellStart"/>
+      <w:r>
+        <w:rPr>
+          <w:color w:val="000000"/>
+        </w:rPr>
+        <w:t>melihat</w:t>
+      </w:r>
+      <w:proofErr w:type="spellEnd"/>
+      <w:r>
+        <w:rPr>
+          <w:color w:val="000000"/>
+        </w:rPr>
+        <w:t xml:space="preserve"> </w:t>
+      </w:r>
+      <w:proofErr w:type="spellStart"/>
+      <w:r>
+        <w:rPr>
+          <w:color w:val="000000"/>
+        </w:rPr>
+        <w:t>absensi</w:t>
+      </w:r>
+      <w:proofErr w:type="spellEnd"/>
+      <w:r>
+        <w:rPr>
+          <w:color w:val="000000"/>
+        </w:rPr>
+        <w:t xml:space="preserve"> </w:t>
+      </w:r>
+      <w:proofErr w:type="spellStart"/>
+      <w:r>
+        <w:rPr>
+          <w:color w:val="000000"/>
+        </w:rPr>
+        <w:t>kehadirannya</w:t>
+      </w:r>
+      <w:proofErr w:type="spellEnd"/>
+      <w:r>
+        <w:rPr>
+          <w:color w:val="000000"/>
+        </w:rPr>
+        <w:t xml:space="preserve"> di </w:t>
+      </w:r>
+      <w:proofErr w:type="spellStart"/>
+      <w:r>
+        <w:rPr>
+          <w:color w:val="000000"/>
+        </w:rPr>
+        <w:t>kelas</w:t>
+      </w:r>
+      <w:proofErr w:type="spellEnd"/>
+      <w:r>
+        <w:rPr>
+          <w:color w:val="000000"/>
+        </w:rPr>
+        <w:t xml:space="preserve">. Dimana </w:t>
+      </w:r>
+      <w:proofErr w:type="spellStart"/>
+      <w:r>
+        <w:rPr>
+          <w:color w:val="000000"/>
+        </w:rPr>
+        <w:t>saat</w:t>
+      </w:r>
+      <w:proofErr w:type="spellEnd"/>
+      <w:r>
+        <w:rPr>
+          <w:color w:val="000000"/>
+        </w:rPr>
+        <w:t xml:space="preserve"> </w:t>
+      </w:r>
+      <w:proofErr w:type="spellStart"/>
+      <w:r>
+        <w:rPr>
+          <w:color w:val="000000"/>
+        </w:rPr>
+        <w:t>mahasiswa</w:t>
+      </w:r>
+      <w:proofErr w:type="spellEnd"/>
+      <w:r>
+        <w:rPr>
+          <w:color w:val="000000"/>
+        </w:rPr>
+        <w:t xml:space="preserve"> </w:t>
+      </w:r>
+      <w:proofErr w:type="spellStart"/>
+      <w:r>
+        <w:rPr>
+          <w:color w:val="000000"/>
+        </w:rPr>
+        <w:t>hadir</w:t>
+      </w:r>
+      <w:proofErr w:type="spellEnd"/>
+      <w:r>
+        <w:rPr>
+          <w:color w:val="000000"/>
+        </w:rPr>
+        <w:t xml:space="preserve"> di </w:t>
+      </w:r>
+      <w:proofErr w:type="spellStart"/>
+      <w:r>
+        <w:rPr>
+          <w:color w:val="000000"/>
+        </w:rPr>
+        <w:t>kelas</w:t>
+      </w:r>
+      <w:proofErr w:type="spellEnd"/>
+      <w:r>
+        <w:rPr>
+          <w:color w:val="000000"/>
+        </w:rPr>
+        <w:t xml:space="preserve">, </w:t>
+      </w:r>
+      <w:proofErr w:type="spellStart"/>
+      <w:r>
+        <w:rPr>
+          <w:color w:val="000000"/>
+        </w:rPr>
+        <w:t>maka</w:t>
+      </w:r>
+      <w:proofErr w:type="spellEnd"/>
+      <w:r>
+        <w:rPr>
+          <w:color w:val="000000"/>
+        </w:rPr>
+        <w:t xml:space="preserve"> </w:t>
+      </w:r>
+      <w:proofErr w:type="spellStart"/>
+      <w:r>
+        <w:rPr>
+          <w:color w:val="000000"/>
+        </w:rPr>
+        <w:t>mahasiswa</w:t>
+      </w:r>
+      <w:proofErr w:type="spellEnd"/>
+      <w:r>
+        <w:rPr>
+          <w:color w:val="000000"/>
+        </w:rPr>
+        <w:t xml:space="preserve"> </w:t>
+      </w:r>
+      <w:proofErr w:type="spellStart"/>
+      <w:r>
+        <w:rPr>
+          <w:color w:val="000000"/>
+        </w:rPr>
+        <w:t>tersebut</w:t>
+      </w:r>
+      <w:proofErr w:type="spellEnd"/>
+      <w:r>
+        <w:rPr>
+          <w:color w:val="000000"/>
+        </w:rPr>
+        <w:t xml:space="preserve"> </w:t>
+      </w:r>
+      <w:proofErr w:type="spellStart"/>
+      <w:r>
+        <w:rPr>
+          <w:color w:val="000000"/>
+        </w:rPr>
+        <w:t>akan</w:t>
+      </w:r>
+      <w:proofErr w:type="spellEnd"/>
+      <w:r>
+        <w:rPr>
+          <w:color w:val="000000"/>
+        </w:rPr>
+        <w:t xml:space="preserve"> </w:t>
+      </w:r>
+      <w:proofErr w:type="spellStart"/>
+      <w:r>
+        <w:rPr>
+          <w:color w:val="000000"/>
+        </w:rPr>
+        <w:t>dinyatakan</w:t>
+      </w:r>
+      <w:proofErr w:type="spellEnd"/>
+      <w:r>
+        <w:rPr>
+          <w:color w:val="000000"/>
+        </w:rPr>
+        <w:t xml:space="preserve"> </w:t>
+      </w:r>
+      <w:proofErr w:type="spellStart"/>
+      <w:r>
+        <w:rPr>
+          <w:color w:val="000000"/>
+        </w:rPr>
+        <w:t>hadir</w:t>
+      </w:r>
+      <w:proofErr w:type="spellEnd"/>
+      <w:r>
+        <w:rPr>
+          <w:color w:val="000000"/>
+        </w:rPr>
+        <w:t xml:space="preserve">. Dan </w:t>
+      </w:r>
+      <w:proofErr w:type="spellStart"/>
+      <w:r>
+        <w:rPr>
+          <w:color w:val="000000"/>
+        </w:rPr>
+        <w:t>jika</w:t>
+      </w:r>
+      <w:proofErr w:type="spellEnd"/>
+      <w:r>
+        <w:rPr>
+          <w:color w:val="000000"/>
+        </w:rPr>
+        <w:t xml:space="preserve"> </w:t>
+      </w:r>
+      <w:proofErr w:type="spellStart"/>
+      <w:r>
+        <w:rPr>
+          <w:color w:val="000000"/>
+        </w:rPr>
+        <w:t>tidak</w:t>
+      </w:r>
+      <w:proofErr w:type="spellEnd"/>
+      <w:r>
+        <w:rPr>
+          <w:color w:val="000000"/>
+        </w:rPr>
+        <w:t xml:space="preserve"> </w:t>
+      </w:r>
+      <w:proofErr w:type="spellStart"/>
+      <w:r>
+        <w:rPr>
+          <w:color w:val="000000"/>
+        </w:rPr>
+        <w:t>masuk</w:t>
+      </w:r>
+      <w:proofErr w:type="spellEnd"/>
+      <w:r>
+        <w:rPr>
+          <w:color w:val="000000"/>
+        </w:rPr>
+        <w:t xml:space="preserve"> </w:t>
+      </w:r>
+      <w:proofErr w:type="spellStart"/>
+      <w:r>
+        <w:rPr>
+          <w:color w:val="000000"/>
+        </w:rPr>
+        <w:t>kelas</w:t>
+      </w:r>
+      <w:proofErr w:type="spellEnd"/>
+      <w:r>
+        <w:rPr>
+          <w:color w:val="000000"/>
+        </w:rPr>
+        <w:t xml:space="preserve">, </w:t>
+      </w:r>
+      <w:proofErr w:type="spellStart"/>
+      <w:r>
+        <w:rPr>
+          <w:color w:val="000000"/>
+        </w:rPr>
+        <w:t>akan</w:t>
+      </w:r>
+      <w:proofErr w:type="spellEnd"/>
+      <w:r>
+        <w:rPr>
+          <w:color w:val="000000"/>
+        </w:rPr>
+        <w:t xml:space="preserve"> </w:t>
+      </w:r>
+      <w:proofErr w:type="spellStart"/>
+      <w:r>
+        <w:rPr>
+          <w:color w:val="000000"/>
+        </w:rPr>
+        <w:t>dimintai</w:t>
+      </w:r>
+      <w:proofErr w:type="spellEnd"/>
+      <w:r>
+        <w:rPr>
+          <w:color w:val="000000"/>
+        </w:rPr>
+        <w:t xml:space="preserve"> </w:t>
+      </w:r>
+      <w:proofErr w:type="spellStart"/>
+      <w:r>
+        <w:rPr>
+          <w:color w:val="000000"/>
+        </w:rPr>
+        <w:t>keterangan</w:t>
+      </w:r>
+      <w:proofErr w:type="spellEnd"/>
+      <w:r>
+        <w:rPr>
+          <w:color w:val="000000"/>
+        </w:rPr>
+        <w:t xml:space="preserve"> </w:t>
+      </w:r>
+      <w:proofErr w:type="spellStart"/>
+      <w:r>
+        <w:rPr>
+          <w:color w:val="000000"/>
+        </w:rPr>
+        <w:t>mengapa</w:t>
+      </w:r>
+      <w:proofErr w:type="spellEnd"/>
+      <w:r>
+        <w:rPr>
+          <w:color w:val="000000"/>
+        </w:rPr>
+        <w:t xml:space="preserve"> </w:t>
+      </w:r>
+      <w:proofErr w:type="spellStart"/>
+      <w:r>
+        <w:rPr>
+          <w:color w:val="000000"/>
+        </w:rPr>
+        <w:t>tidak</w:t>
+      </w:r>
+      <w:proofErr w:type="spellEnd"/>
+      <w:r>
+        <w:rPr>
+          <w:color w:val="000000"/>
+        </w:rPr>
+        <w:t xml:space="preserve"> </w:t>
+      </w:r>
+      <w:proofErr w:type="spellStart"/>
+      <w:r>
+        <w:rPr>
+          <w:color w:val="000000"/>
+        </w:rPr>
+        <w:t>hadir</w:t>
+      </w:r>
+      <w:proofErr w:type="spellEnd"/>
+      <w:r>
+        <w:rPr>
+          <w:color w:val="000000"/>
+        </w:rPr>
+        <w:t xml:space="preserve"> pada </w:t>
+      </w:r>
+      <w:proofErr w:type="spellStart"/>
+      <w:r>
+        <w:rPr>
+          <w:color w:val="000000"/>
+        </w:rPr>
+        <w:t>mata</w:t>
+      </w:r>
+      <w:proofErr w:type="spellEnd"/>
+      <w:r>
+        <w:rPr>
+          <w:color w:val="000000"/>
+        </w:rPr>
+        <w:t xml:space="preserve"> </w:t>
+      </w:r>
+      <w:proofErr w:type="spellStart"/>
+      <w:r>
+        <w:rPr>
+          <w:color w:val="000000"/>
+        </w:rPr>
+        <w:t>kuliah</w:t>
+      </w:r>
+      <w:proofErr w:type="spellEnd"/>
+      <w:r>
+        <w:rPr>
+          <w:color w:val="000000"/>
+        </w:rPr>
+        <w:t xml:space="preserve"> </w:t>
+      </w:r>
+      <w:proofErr w:type="spellStart"/>
+      <w:r>
+        <w:rPr>
+          <w:color w:val="000000"/>
+        </w:rPr>
+        <w:t>tersebut</w:t>
+      </w:r>
+      <w:proofErr w:type="spellEnd"/>
+      <w:r>
+        <w:rPr>
+          <w:color w:val="000000"/>
+        </w:rPr>
+        <w:t>.  </w:t>
       </w:r>
     </w:p>
     <w:p>
       <w:pPr>
-        <w:pStyle w:val="10"/>
-        <w:keepNext w:val="0"/>
-        <w:keepLines w:val="0"/>
-        <w:widowControl/>
-        <w:suppressLineNumbers w:val="0"/>
-        <w:bidi w:val="0"/>
-        <w:spacing w:before="0" w:beforeAutospacing="0" w:after="0" w:afterAutospacing="0" w:line="360" w:lineRule="auto"/>
-        <w:rPr>
-          <w:rFonts w:hint="default" w:ascii="Times New Roman" w:hAnsi="Times New Roman" w:cs="Times New Roman"/>
-          <w:sz w:val="24"/>
-          <w:szCs w:val="24"/>
-        </w:rPr>
-      </w:pPr>
-      <w:r>
-        <w:rPr>
-          <w:rFonts w:hint="default" w:ascii="Times New Roman" w:hAnsi="Times New Roman" w:cs="Times New Roman"/>
-          <w:i w:val="0"/>
-          <w:iCs w:val="0"/>
-          <w:color w:val="000000"/>
-          <w:sz w:val="24"/>
-          <w:szCs w:val="24"/>
-          <w:u w:val="none"/>
-          <w:vertAlign w:val="baseline"/>
-        </w:rPr>
-        <w:t xml:space="preserve">Dosen pengampu mata kuliah juga dapat melihat kehadiran mahasiswa nya. </w:t>
+        <w:pStyle w:val="NormalWeb"/>
+        <w:spacing w:beforeAutospacing="0" w:afterAutospacing="0" w:line="360" w:lineRule="auto"/>
+      </w:pPr>
+      <w:proofErr w:type="spellStart"/>
+      <w:r>
+        <w:rPr>
+          <w:color w:val="000000"/>
+        </w:rPr>
+        <w:t>Dosen</w:t>
+      </w:r>
+      <w:proofErr w:type="spellEnd"/>
+      <w:r>
+        <w:rPr>
+          <w:color w:val="000000"/>
+        </w:rPr>
+        <w:t xml:space="preserve"> </w:t>
+      </w:r>
+      <w:proofErr w:type="spellStart"/>
+      <w:r>
+        <w:rPr>
+          <w:color w:val="000000"/>
+        </w:rPr>
+        <w:t>pengampu</w:t>
+      </w:r>
+      <w:proofErr w:type="spellEnd"/>
+      <w:r>
+        <w:rPr>
+          <w:color w:val="000000"/>
+        </w:rPr>
+        <w:t xml:space="preserve"> </w:t>
+      </w:r>
+      <w:proofErr w:type="spellStart"/>
+      <w:r>
+        <w:rPr>
+          <w:color w:val="000000"/>
+        </w:rPr>
+        <w:t>mata</w:t>
+      </w:r>
+      <w:proofErr w:type="spellEnd"/>
+      <w:r>
+        <w:rPr>
+          <w:color w:val="000000"/>
+        </w:rPr>
+        <w:t xml:space="preserve"> </w:t>
+      </w:r>
+      <w:proofErr w:type="spellStart"/>
+      <w:r>
+        <w:rPr>
+          <w:color w:val="000000"/>
+        </w:rPr>
+        <w:t>kuliah</w:t>
+      </w:r>
+      <w:proofErr w:type="spellEnd"/>
+      <w:r>
+        <w:rPr>
+          <w:color w:val="000000"/>
+        </w:rPr>
+        <w:t xml:space="preserve"> juga </w:t>
+      </w:r>
+      <w:proofErr w:type="spellStart"/>
+      <w:r>
+        <w:rPr>
+          <w:color w:val="000000"/>
+        </w:rPr>
+        <w:t>dapat</w:t>
+      </w:r>
+      <w:proofErr w:type="spellEnd"/>
+      <w:r>
+        <w:rPr>
+          <w:color w:val="000000"/>
+        </w:rPr>
+        <w:t xml:space="preserve"> </w:t>
+      </w:r>
+      <w:proofErr w:type="spellStart"/>
+      <w:r>
+        <w:rPr>
+          <w:color w:val="000000"/>
+        </w:rPr>
+        <w:t>melihat</w:t>
+      </w:r>
+      <w:proofErr w:type="spellEnd"/>
+      <w:r>
+        <w:rPr>
+          <w:color w:val="000000"/>
+        </w:rPr>
+        <w:t xml:space="preserve"> </w:t>
+      </w:r>
+      <w:proofErr w:type="spellStart"/>
+      <w:r>
+        <w:rPr>
+          <w:color w:val="000000"/>
+        </w:rPr>
+        <w:t>kehadiran</w:t>
+      </w:r>
+      <w:proofErr w:type="spellEnd"/>
+      <w:r>
+        <w:rPr>
+          <w:color w:val="000000"/>
+        </w:rPr>
+        <w:t xml:space="preserve"> </w:t>
+      </w:r>
+      <w:proofErr w:type="spellStart"/>
+      <w:r>
+        <w:rPr>
+          <w:color w:val="000000"/>
+        </w:rPr>
+        <w:t>mahasiswa</w:t>
+      </w:r>
+      <w:proofErr w:type="spellEnd"/>
+      <w:r>
+        <w:rPr>
+          <w:color w:val="000000"/>
+        </w:rPr>
+        <w:t xml:space="preserve"> </w:t>
+      </w:r>
+      <w:proofErr w:type="spellStart"/>
+      <w:r>
+        <w:rPr>
+          <w:color w:val="000000"/>
+        </w:rPr>
+        <w:t>nya</w:t>
+      </w:r>
+      <w:proofErr w:type="spellEnd"/>
+      <w:r>
+        <w:rPr>
+          <w:color w:val="000000"/>
+        </w:rPr>
+        <w:t xml:space="preserve">. </w:t>
       </w:r>
     </w:p>
     <w:p>
       <w:pPr>
         <w:spacing w:line="360" w:lineRule="auto"/>
         <w:rPr>
-          <w:rFonts w:hint="default" w:ascii="Times New Roman" w:hAnsi="Times New Roman" w:eastAsia="Times New Roman" w:cs="Times New Roman"/>
+          <w:rFonts w:ascii="Times New Roman" w:eastAsia="Times New Roman" w:hAnsi="Times New Roman" w:cs="Times New Roman"/>
           <w:b/>
           <w:sz w:val="24"/>
           <w:szCs w:val="24"/>
@@ -1119,7 +2285,7 @@
       </w:pPr>
       <w:r>
         <w:rPr>
-          <w:rFonts w:hint="default" w:ascii="Times New Roman" w:hAnsi="Times New Roman" w:eastAsia="Times New Roman" w:cs="Times New Roman"/>
+          <w:rFonts w:ascii="Times New Roman" w:eastAsia="Times New Roman" w:hAnsi="Times New Roman" w:cs="Times New Roman"/>
           <w:b/>
           <w:sz w:val="24"/>
           <w:szCs w:val="24"/>
@@ -1129,92 +2295,86 @@
     </w:p>
     <w:p>
       <w:pPr>
-        <w:pStyle w:val="10"/>
-        <w:keepNext w:val="0"/>
-        <w:keepLines w:val="0"/>
-        <w:widowControl/>
-        <w:suppressLineNumbers w:val="0"/>
-        <w:bidi w:val="0"/>
-        <w:spacing w:before="0" w:beforeAutospacing="0" w:after="0" w:afterAutospacing="0" w:line="360" w:lineRule="auto"/>
-        <w:rPr>
-          <w:rFonts w:hint="default" w:ascii="Times New Roman" w:hAnsi="Times New Roman" w:cs="Times New Roman"/>
-          <w:sz w:val="24"/>
-          <w:szCs w:val="24"/>
-        </w:rPr>
-      </w:pPr>
-      <w:r>
-        <w:rPr>
-          <w:rFonts w:hint="default" w:ascii="Times New Roman" w:hAnsi="Times New Roman" w:cs="Times New Roman"/>
+        <w:pStyle w:val="NormalWeb"/>
+        <w:spacing w:beforeAutospacing="0" w:afterAutospacing="0" w:line="360" w:lineRule="auto"/>
+      </w:pPr>
+      <w:proofErr w:type="spellStart"/>
+      <w:r>
+        <w:rPr>
           <w:b/>
           <w:bCs/>
-          <w:i w:val="0"/>
-          <w:iCs w:val="0"/>
-          <w:color w:val="000000"/>
-          <w:sz w:val="24"/>
-          <w:szCs w:val="24"/>
-          <w:u w:val="none"/>
-          <w:vertAlign w:val="baseline"/>
-        </w:rPr>
-        <w:t>Lingkungan pengujian</w:t>
-      </w:r>
-      <w:bookmarkStart w:id="0" w:name="_GoBack"/>
-      <w:bookmarkEnd w:id="0"/>
+          <w:color w:val="000000"/>
+        </w:rPr>
+        <w:lastRenderedPageBreak/>
+        <w:t>Lingkungan</w:t>
+      </w:r>
+      <w:proofErr w:type="spellEnd"/>
+      <w:r>
+        <w:rPr>
+          <w:b/>
+          <w:bCs/>
+          <w:color w:val="000000"/>
+        </w:rPr>
+        <w:t xml:space="preserve"> </w:t>
+      </w:r>
+      <w:proofErr w:type="spellStart"/>
+      <w:r>
+        <w:rPr>
+          <w:b/>
+          <w:bCs/>
+          <w:color w:val="000000"/>
+        </w:rPr>
+        <w:t>pengujian</w:t>
+      </w:r>
+      <w:proofErr w:type="spellEnd"/>
     </w:p>
     <w:p>
       <w:pPr>
-        <w:pStyle w:val="10"/>
-        <w:keepNext w:val="0"/>
-        <w:keepLines w:val="0"/>
-        <w:widowControl/>
-        <w:suppressLineNumbers w:val="0"/>
-        <w:bidi w:val="0"/>
-        <w:spacing w:before="0" w:beforeAutospacing="0" w:after="0" w:afterAutospacing="0" w:line="360" w:lineRule="auto"/>
-        <w:rPr>
-          <w:rFonts w:hint="default" w:ascii="Times New Roman" w:hAnsi="Times New Roman" w:cs="Times New Roman"/>
+        <w:pStyle w:val="NormalWeb"/>
+        <w:spacing w:beforeAutospacing="0" w:afterAutospacing="0" w:line="360" w:lineRule="auto"/>
+        <w:rPr>
           <w:b/>
           <w:bCs/>
-          <w:i w:val="0"/>
-          <w:iCs w:val="0"/>
-          <w:color w:val="000000"/>
-          <w:sz w:val="24"/>
-          <w:szCs w:val="24"/>
-          <w:u w:val="none"/>
-          <w:vertAlign w:val="baseline"/>
-        </w:rPr>
-      </w:pPr>
-      <w:r>
-        <w:rPr>
-          <w:rFonts w:hint="default" w:ascii="Times New Roman" w:hAnsi="Times New Roman" w:cs="Times New Roman"/>
+          <w:color w:val="000000"/>
+        </w:rPr>
+      </w:pPr>
+      <w:r>
+        <w:rPr>
           <w:b/>
           <w:bCs/>
-          <w:i w:val="0"/>
-          <w:iCs w:val="0"/>
-          <w:color w:val="000000"/>
-          <w:sz w:val="24"/>
-          <w:szCs w:val="24"/>
-          <w:u w:val="none"/>
-          <w:vertAlign w:val="baseline"/>
-        </w:rPr>
-        <w:t>User persona mahasiswa</w:t>
-      </w:r>
+          <w:color w:val="000000"/>
+        </w:rPr>
+        <w:t xml:space="preserve">User persona </w:t>
+      </w:r>
+      <w:proofErr w:type="spellStart"/>
+      <w:r>
+        <w:rPr>
+          <w:b/>
+          <w:bCs/>
+          <w:color w:val="000000"/>
+        </w:rPr>
+        <w:t>mahasiswa</w:t>
+      </w:r>
+      <w:proofErr w:type="spellEnd"/>
     </w:p>
     <w:p>
       <w:pPr>
         <w:spacing w:line="360" w:lineRule="auto"/>
         <w:rPr>
-          <w:rFonts w:hint="default" w:ascii="Times New Roman" w:hAnsi="Times New Roman" w:cs="Times New Roman"/>
-          <w:sz w:val="24"/>
-          <w:szCs w:val="24"/>
-        </w:rPr>
-      </w:pPr>
-      <w:r>
-        <w:rPr>
-          <w:rFonts w:hint="default" w:ascii="Times New Roman" w:hAnsi="Times New Roman" w:cs="Times New Roman"/>
+          <w:rFonts w:ascii="Times New Roman" w:hAnsi="Times New Roman" w:cs="Times New Roman"/>
+          <w:sz w:val="24"/>
+          <w:szCs w:val="24"/>
+        </w:rPr>
+      </w:pPr>
+      <w:r>
+        <w:rPr>
+          <w:rFonts w:ascii="Times New Roman" w:hAnsi="Times New Roman" w:cs="Times New Roman"/>
+          <w:noProof/>
           <w:sz w:val="24"/>
           <w:szCs w:val="24"/>
         </w:rPr>
         <w:drawing>
-          <wp:inline distT="0" distB="0" distL="114300" distR="114300">
+          <wp:inline distT="0" distB="0" distL="114300" distR="114300" wp14:anchorId="489B04D1" wp14:editId="7E14B39E">
             <wp:extent cx="5214620" cy="3324860"/>
             <wp:effectExtent l="0" t="0" r="5080" b="8890"/>
             <wp:docPr id="1" name="Picture 2"/>
@@ -1231,7 +2391,7 @@
                     </pic:cNvPicPr>
                   </pic:nvPicPr>
                   <pic:blipFill>
-                    <a:blip r:embed="rId6"/>
+                    <a:blip r:embed="rId9"/>
                     <a:stretch>
                       <a:fillRect/>
                     </a:stretch>
@@ -1260,7 +2420,7 @@
       <w:pPr>
         <w:spacing w:line="360" w:lineRule="auto"/>
         <w:rPr>
-          <w:rFonts w:hint="default" w:ascii="Times New Roman" w:hAnsi="Times New Roman" w:cs="Times New Roman"/>
+          <w:rFonts w:ascii="Times New Roman" w:hAnsi="Times New Roman" w:cs="Times New Roman"/>
           <w:sz w:val="24"/>
           <w:szCs w:val="24"/>
         </w:rPr>
@@ -1268,82 +2428,44 @@
     </w:p>
     <w:p>
       <w:pPr>
-        <w:pStyle w:val="10"/>
-        <w:keepNext w:val="0"/>
-        <w:keepLines w:val="0"/>
-        <w:widowControl/>
-        <w:suppressLineNumbers w:val="0"/>
-        <w:bidi w:val="0"/>
-        <w:spacing w:before="0" w:beforeAutospacing="0" w:after="0" w:afterAutospacing="0" w:line="360" w:lineRule="auto"/>
-        <w:rPr>
-          <w:rFonts w:hint="default" w:ascii="Times New Roman" w:hAnsi="Times New Roman" w:cs="Times New Roman"/>
+        <w:pStyle w:val="NormalWeb"/>
+        <w:spacing w:beforeAutospacing="0" w:afterAutospacing="0" w:line="360" w:lineRule="auto"/>
+        <w:rPr>
           <w:b/>
           <w:bCs/>
-          <w:i w:val="0"/>
-          <w:iCs w:val="0"/>
-          <w:color w:val="000000"/>
-          <w:sz w:val="24"/>
-          <w:szCs w:val="24"/>
-          <w:u w:val="none"/>
-          <w:vertAlign w:val="baseline"/>
-          <w:lang w:val="en-US"/>
-        </w:rPr>
-      </w:pPr>
-      <w:r>
-        <w:rPr>
-          <w:rFonts w:hint="default" w:ascii="Times New Roman" w:hAnsi="Times New Roman" w:cs="Times New Roman"/>
+          <w:color w:val="000000"/>
+        </w:rPr>
+      </w:pPr>
+      <w:r>
+        <w:rPr>
           <w:b/>
           <w:bCs/>
-          <w:i w:val="0"/>
-          <w:iCs w:val="0"/>
-          <w:color w:val="000000"/>
-          <w:sz w:val="24"/>
-          <w:szCs w:val="24"/>
-          <w:u w:val="none"/>
-          <w:vertAlign w:val="baseline"/>
+          <w:color w:val="000000"/>
         </w:rPr>
         <w:t xml:space="preserve">User persona </w:t>
       </w:r>
-      <w:r>
-        <w:rPr>
-          <w:rFonts w:hint="default" w:ascii="Times New Roman" w:hAnsi="Times New Roman" w:cs="Times New Roman"/>
+      <w:proofErr w:type="spellStart"/>
+      <w:r>
+        <w:rPr>
           <w:b/>
           <w:bCs/>
-          <w:i w:val="0"/>
-          <w:iCs w:val="0"/>
-          <w:color w:val="000000"/>
-          <w:sz w:val="24"/>
-          <w:szCs w:val="24"/>
-          <w:u w:val="none"/>
-          <w:vertAlign w:val="baseline"/>
-          <w:lang w:val="en-US"/>
+          <w:color w:val="000000"/>
         </w:rPr>
         <w:t>dosen</w:t>
       </w:r>
+      <w:proofErr w:type="spellEnd"/>
     </w:p>
     <w:p>
       <w:pPr>
-        <w:pStyle w:val="10"/>
-        <w:keepNext w:val="0"/>
-        <w:keepLines w:val="0"/>
-        <w:widowControl/>
-        <w:suppressLineNumbers w:val="0"/>
-        <w:bidi w:val="0"/>
-        <w:spacing w:before="0" w:beforeAutospacing="0" w:after="0" w:afterAutospacing="0" w:line="360" w:lineRule="auto"/>
-        <w:rPr>
-          <w:rFonts w:hint="default" w:ascii="Times New Roman" w:hAnsi="Times New Roman" w:cs="Times New Roman"/>
-          <w:sz w:val="24"/>
-          <w:szCs w:val="24"/>
-        </w:rPr>
-      </w:pPr>
-      <w:r>
-        <w:rPr>
-          <w:rFonts w:hint="default" w:ascii="Times New Roman" w:hAnsi="Times New Roman" w:cs="Times New Roman"/>
-          <w:sz w:val="24"/>
-          <w:szCs w:val="24"/>
+        <w:pStyle w:val="NormalWeb"/>
+        <w:spacing w:beforeAutospacing="0" w:afterAutospacing="0" w:line="360" w:lineRule="auto"/>
+      </w:pPr>
+      <w:r>
+        <w:rPr>
+          <w:noProof/>
         </w:rPr>
         <w:drawing>
-          <wp:inline distT="0" distB="0" distL="114300" distR="114300">
+          <wp:inline distT="0" distB="0" distL="114300" distR="114300" wp14:anchorId="7B3BB19A" wp14:editId="3C194EDE">
             <wp:extent cx="5201285" cy="4010660"/>
             <wp:effectExtent l="0" t="0" r="18415" b="8890"/>
             <wp:docPr id="2" name="Picture 3"/>
@@ -1360,7 +2482,7 @@
                     </pic:cNvPicPr>
                   </pic:nvPicPr>
                   <pic:blipFill>
-                    <a:blip r:embed="rId7"/>
+                    <a:blip r:embed="rId10"/>
                     <a:stretch>
                       <a:fillRect/>
                     </a:stretch>
@@ -1389,14 +2511,14 @@
       <w:pPr>
         <w:spacing w:line="360" w:lineRule="auto"/>
         <w:rPr>
-          <w:rFonts w:hint="default" w:ascii="Times New Roman" w:hAnsi="Times New Roman" w:cs="Times New Roman"/>
-          <w:sz w:val="24"/>
-          <w:szCs w:val="24"/>
-        </w:rPr>
-      </w:pPr>
-      <w:r>
-        <w:rPr>
-          <w:rFonts w:hint="default" w:ascii="Times New Roman" w:hAnsi="Times New Roman" w:cs="Times New Roman"/>
+          <w:rFonts w:ascii="Times New Roman" w:hAnsi="Times New Roman" w:cs="Times New Roman"/>
+          <w:sz w:val="24"/>
+          <w:szCs w:val="24"/>
+        </w:rPr>
+      </w:pPr>
+      <w:r>
+        <w:rPr>
+          <w:rFonts w:ascii="Times New Roman" w:hAnsi="Times New Roman" w:cs="Times New Roman"/>
           <w:sz w:val="24"/>
           <w:szCs w:val="24"/>
         </w:rPr>
@@ -1405,26 +2527,2491 @@
     </w:p>
     <w:p>
       <w:pPr>
-        <w:pStyle w:val="10"/>
-        <w:keepNext w:val="0"/>
-        <w:keepLines w:val="0"/>
-        <w:widowControl/>
-        <w:suppressLineNumbers w:val="0"/>
-        <w:bidi w:val="0"/>
-        <w:spacing w:before="0" w:beforeAutospacing="0" w:after="0" w:afterAutospacing="0" w:line="360" w:lineRule="auto"/>
-        <w:rPr>
-          <w:rFonts w:hint="default" w:ascii="Times New Roman" w:hAnsi="Times New Roman" w:cs="Times New Roman"/>
-          <w:sz w:val="24"/>
-          <w:szCs w:val="24"/>
-          <w:lang w:val="en-US"/>
-        </w:rPr>
-      </w:pPr>
+        <w:pStyle w:val="NormalWeb"/>
+        <w:spacing w:line="360" w:lineRule="auto"/>
+      </w:pPr>
+      <w:proofErr w:type="spellStart"/>
+      <w:r>
+        <w:rPr>
+          <w:b/>
+          <w:bCs/>
+        </w:rPr>
+        <w:lastRenderedPageBreak/>
+        <w:t>Skenario</w:t>
+      </w:r>
+      <w:proofErr w:type="spellEnd"/>
+      <w:r>
+        <w:rPr>
+          <w:b/>
+          <w:bCs/>
+        </w:rPr>
+        <w:t xml:space="preserve"> </w:t>
+      </w:r>
+      <w:proofErr w:type="spellStart"/>
+      <w:r>
+        <w:rPr>
+          <w:b/>
+          <w:bCs/>
+        </w:rPr>
+        <w:t>pengujian</w:t>
+      </w:r>
+      <w:proofErr w:type="spellEnd"/>
     </w:p>
     <w:p>
       <w:pPr>
+        <w:pStyle w:val="NormalWeb"/>
         <w:spacing w:line="360" w:lineRule="auto"/>
-        <w:rPr>
-          <w:rFonts w:hint="default" w:ascii="Times New Roman" w:hAnsi="Times New Roman" w:cs="Times New Roman"/>
+      </w:pPr>
+      <w:proofErr w:type="spellStart"/>
+      <w:r>
+        <w:rPr>
+          <w:b/>
+          <w:bCs/>
+        </w:rPr>
+        <w:t>Sebagai</w:t>
+      </w:r>
+      <w:proofErr w:type="spellEnd"/>
+      <w:r>
+        <w:rPr>
+          <w:b/>
+          <w:bCs/>
+        </w:rPr>
+        <w:t xml:space="preserve"> </w:t>
+      </w:r>
+      <w:proofErr w:type="spellStart"/>
+      <w:r>
+        <w:rPr>
+          <w:b/>
+          <w:bCs/>
+        </w:rPr>
+        <w:t>mahasiswa</w:t>
+      </w:r>
+      <w:proofErr w:type="spellEnd"/>
+    </w:p>
+    <w:tbl>
+      <w:tblPr>
+        <w:tblW w:w="9026" w:type="dxa"/>
+        <w:tblCellMar>
+          <w:top w:w="15" w:type="dxa"/>
+          <w:left w:w="15" w:type="dxa"/>
+          <w:bottom w:w="15" w:type="dxa"/>
+          <w:right w:w="15" w:type="dxa"/>
+        </w:tblCellMar>
+        <w:tblLook w:val="04A0" w:firstRow="1" w:lastRow="0" w:firstColumn="1" w:lastColumn="0" w:noHBand="0" w:noVBand="1"/>
+      </w:tblPr>
+      <w:tblGrid>
+        <w:gridCol w:w="1602"/>
+        <w:gridCol w:w="1872"/>
+        <w:gridCol w:w="1825"/>
+        <w:gridCol w:w="2286"/>
+        <w:gridCol w:w="1441"/>
+      </w:tblGrid>
+      <w:tr>
+        <w:tc>
+          <w:tcPr>
+            <w:tcW w:w="0" w:type="auto"/>
+            <w:tcBorders>
+              <w:top w:val="single" w:sz="8" w:space="0" w:color="000000"/>
+              <w:left w:val="single" w:sz="8" w:space="0" w:color="000000"/>
+              <w:bottom w:val="single" w:sz="8" w:space="0" w:color="000000"/>
+              <w:right w:val="single" w:sz="8" w:space="0" w:color="000000"/>
+            </w:tcBorders>
+            <w:tcMar>
+              <w:top w:w="100" w:type="dxa"/>
+              <w:left w:w="100" w:type="dxa"/>
+              <w:bottom w:w="100" w:type="dxa"/>
+              <w:right w:w="100" w:type="dxa"/>
+            </w:tcMar>
+            <w:hideMark/>
+          </w:tcPr>
+          <w:p>
+            <w:pPr>
+              <w:pStyle w:val="NormalWeb"/>
+              <w:spacing w:line="360" w:lineRule="auto"/>
+            </w:pPr>
+            <w:proofErr w:type="spellStart"/>
+            <w:r>
+              <w:rPr>
+                <w:b/>
+                <w:bCs/>
+              </w:rPr>
+              <w:t>Skenario</w:t>
+            </w:r>
+            <w:proofErr w:type="spellEnd"/>
+            <w:r>
+              <w:rPr>
+                <w:b/>
+                <w:bCs/>
+              </w:rPr>
+              <w:t xml:space="preserve"> </w:t>
+            </w:r>
+            <w:proofErr w:type="spellStart"/>
+            <w:r>
+              <w:rPr>
+                <w:b/>
+                <w:bCs/>
+              </w:rPr>
+              <w:t>pengujian</w:t>
+            </w:r>
+            <w:proofErr w:type="spellEnd"/>
+          </w:p>
+        </w:tc>
+        <w:tc>
+          <w:tcPr>
+            <w:tcW w:w="0" w:type="auto"/>
+            <w:tcBorders>
+              <w:top w:val="single" w:sz="8" w:space="0" w:color="000000"/>
+              <w:left w:val="single" w:sz="8" w:space="0" w:color="000000"/>
+              <w:bottom w:val="single" w:sz="8" w:space="0" w:color="000000"/>
+              <w:right w:val="single" w:sz="8" w:space="0" w:color="000000"/>
+            </w:tcBorders>
+            <w:tcMar>
+              <w:top w:w="100" w:type="dxa"/>
+              <w:left w:w="100" w:type="dxa"/>
+              <w:bottom w:w="100" w:type="dxa"/>
+              <w:right w:w="100" w:type="dxa"/>
+            </w:tcMar>
+            <w:hideMark/>
+          </w:tcPr>
+          <w:p>
+            <w:pPr>
+              <w:pStyle w:val="NormalWeb"/>
+              <w:spacing w:line="360" w:lineRule="auto"/>
+            </w:pPr>
+            <w:r>
+              <w:rPr>
+                <w:b/>
+                <w:bCs/>
+              </w:rPr>
+              <w:t xml:space="preserve">Yang </w:t>
+            </w:r>
+            <w:proofErr w:type="spellStart"/>
+            <w:r>
+              <w:rPr>
+                <w:b/>
+                <w:bCs/>
+              </w:rPr>
+              <w:t>diharapkan</w:t>
+            </w:r>
+            <w:proofErr w:type="spellEnd"/>
+          </w:p>
+        </w:tc>
+        <w:tc>
+          <w:tcPr>
+            <w:tcW w:w="0" w:type="auto"/>
+            <w:tcBorders>
+              <w:top w:val="single" w:sz="8" w:space="0" w:color="000000"/>
+              <w:left w:val="single" w:sz="8" w:space="0" w:color="000000"/>
+              <w:bottom w:val="single" w:sz="8" w:space="0" w:color="000000"/>
+              <w:right w:val="single" w:sz="8" w:space="0" w:color="000000"/>
+            </w:tcBorders>
+            <w:tcMar>
+              <w:top w:w="100" w:type="dxa"/>
+              <w:left w:w="100" w:type="dxa"/>
+              <w:bottom w:w="100" w:type="dxa"/>
+              <w:right w:w="100" w:type="dxa"/>
+            </w:tcMar>
+            <w:hideMark/>
+          </w:tcPr>
+          <w:p>
+            <w:pPr>
+              <w:pStyle w:val="NormalWeb"/>
+              <w:spacing w:line="360" w:lineRule="auto"/>
+            </w:pPr>
+            <w:r>
+              <w:rPr>
+                <w:b/>
+                <w:bCs/>
+              </w:rPr>
+              <w:t xml:space="preserve">Data yang </w:t>
+            </w:r>
+            <w:proofErr w:type="spellStart"/>
+            <w:r>
+              <w:rPr>
+                <w:b/>
+                <w:bCs/>
+              </w:rPr>
+              <w:t>dimasukkan</w:t>
+            </w:r>
+            <w:proofErr w:type="spellEnd"/>
+          </w:p>
+        </w:tc>
+        <w:tc>
+          <w:tcPr>
+            <w:tcW w:w="0" w:type="auto"/>
+            <w:tcBorders>
+              <w:top w:val="single" w:sz="8" w:space="0" w:color="000000"/>
+              <w:left w:val="single" w:sz="8" w:space="0" w:color="000000"/>
+              <w:bottom w:val="single" w:sz="8" w:space="0" w:color="000000"/>
+              <w:right w:val="single" w:sz="8" w:space="0" w:color="000000"/>
+            </w:tcBorders>
+            <w:tcMar>
+              <w:top w:w="100" w:type="dxa"/>
+              <w:left w:w="100" w:type="dxa"/>
+              <w:bottom w:w="100" w:type="dxa"/>
+              <w:right w:w="100" w:type="dxa"/>
+            </w:tcMar>
+            <w:hideMark/>
+          </w:tcPr>
+          <w:p>
+            <w:pPr>
+              <w:pStyle w:val="NormalWeb"/>
+              <w:spacing w:line="360" w:lineRule="auto"/>
+            </w:pPr>
+            <w:proofErr w:type="spellStart"/>
+            <w:r>
+              <w:rPr>
+                <w:b/>
+                <w:bCs/>
+              </w:rPr>
+              <w:t>Pengamatan</w:t>
+            </w:r>
+            <w:proofErr w:type="spellEnd"/>
+          </w:p>
+        </w:tc>
+        <w:tc>
+          <w:tcPr>
+            <w:tcW w:w="0" w:type="auto"/>
+            <w:tcBorders>
+              <w:top w:val="single" w:sz="8" w:space="0" w:color="000000"/>
+              <w:left w:val="single" w:sz="8" w:space="0" w:color="000000"/>
+              <w:bottom w:val="single" w:sz="8" w:space="0" w:color="000000"/>
+              <w:right w:val="single" w:sz="8" w:space="0" w:color="000000"/>
+            </w:tcBorders>
+            <w:tcMar>
+              <w:top w:w="100" w:type="dxa"/>
+              <w:left w:w="100" w:type="dxa"/>
+              <w:bottom w:w="100" w:type="dxa"/>
+              <w:right w:w="100" w:type="dxa"/>
+            </w:tcMar>
+            <w:hideMark/>
+          </w:tcPr>
+          <w:p>
+            <w:pPr>
+              <w:pStyle w:val="NormalWeb"/>
+              <w:spacing w:line="360" w:lineRule="auto"/>
+            </w:pPr>
+            <w:r>
+              <w:rPr>
+                <w:b/>
+                <w:bCs/>
+              </w:rPr>
+              <w:t>Kesimpulan</w:t>
+            </w:r>
+          </w:p>
+        </w:tc>
+      </w:tr>
+      <w:tr>
+        <w:tc>
+          <w:tcPr>
+            <w:tcW w:w="0" w:type="auto"/>
+            <w:tcBorders>
+              <w:top w:val="single" w:sz="8" w:space="0" w:color="000000"/>
+              <w:left w:val="single" w:sz="8" w:space="0" w:color="000000"/>
+              <w:bottom w:val="single" w:sz="8" w:space="0" w:color="000000"/>
+              <w:right w:val="single" w:sz="8" w:space="0" w:color="000000"/>
+            </w:tcBorders>
+            <w:tcMar>
+              <w:top w:w="100" w:type="dxa"/>
+              <w:left w:w="100" w:type="dxa"/>
+              <w:bottom w:w="100" w:type="dxa"/>
+              <w:right w:w="100" w:type="dxa"/>
+            </w:tcMar>
+            <w:hideMark/>
+          </w:tcPr>
+          <w:p>
+            <w:pPr>
+              <w:pStyle w:val="NormalWeb"/>
+              <w:spacing w:line="360" w:lineRule="auto"/>
+            </w:pPr>
+            <w:proofErr w:type="spellStart"/>
+            <w:r>
+              <w:t>Melakukan</w:t>
+            </w:r>
+            <w:proofErr w:type="spellEnd"/>
+            <w:r>
+              <w:t xml:space="preserve"> Login</w:t>
+            </w:r>
+          </w:p>
+        </w:tc>
+        <w:tc>
+          <w:tcPr>
+            <w:tcW w:w="0" w:type="auto"/>
+            <w:tcBorders>
+              <w:top w:val="single" w:sz="8" w:space="0" w:color="000000"/>
+              <w:left w:val="single" w:sz="8" w:space="0" w:color="000000"/>
+              <w:bottom w:val="single" w:sz="8" w:space="0" w:color="000000"/>
+              <w:right w:val="single" w:sz="8" w:space="0" w:color="000000"/>
+            </w:tcBorders>
+            <w:tcMar>
+              <w:top w:w="100" w:type="dxa"/>
+              <w:left w:w="100" w:type="dxa"/>
+              <w:bottom w:w="100" w:type="dxa"/>
+              <w:right w:w="100" w:type="dxa"/>
+            </w:tcMar>
+            <w:hideMark/>
+          </w:tcPr>
+          <w:p>
+            <w:pPr>
+              <w:pStyle w:val="NormalWeb"/>
+              <w:spacing w:line="360" w:lineRule="auto"/>
+            </w:pPr>
+            <w:r>
+              <w:t xml:space="preserve">Login </w:t>
+            </w:r>
+            <w:proofErr w:type="spellStart"/>
+            <w:r>
+              <w:t>berhasil</w:t>
+            </w:r>
+            <w:proofErr w:type="spellEnd"/>
+          </w:p>
+        </w:tc>
+        <w:tc>
+          <w:tcPr>
+            <w:tcW w:w="0" w:type="auto"/>
+            <w:tcBorders>
+              <w:top w:val="single" w:sz="8" w:space="0" w:color="000000"/>
+              <w:left w:val="single" w:sz="8" w:space="0" w:color="000000"/>
+              <w:bottom w:val="single" w:sz="8" w:space="0" w:color="000000"/>
+              <w:right w:val="single" w:sz="8" w:space="0" w:color="000000"/>
+            </w:tcBorders>
+            <w:tcMar>
+              <w:top w:w="100" w:type="dxa"/>
+              <w:left w:w="100" w:type="dxa"/>
+              <w:bottom w:w="100" w:type="dxa"/>
+              <w:right w:w="100" w:type="dxa"/>
+            </w:tcMar>
+            <w:hideMark/>
+          </w:tcPr>
+          <w:p>
+            <w:pPr>
+              <w:pStyle w:val="NormalWeb"/>
+              <w:spacing w:line="360" w:lineRule="auto"/>
+            </w:pPr>
+            <w:r>
+              <w:t>–</w:t>
+            </w:r>
+            <w:proofErr w:type="spellStart"/>
+            <w:r>
+              <w:t>Nim</w:t>
+            </w:r>
+            <w:proofErr w:type="spellEnd"/>
+            <w:r>
+              <w:t>/email dan password</w:t>
+            </w:r>
+          </w:p>
+        </w:tc>
+        <w:tc>
+          <w:tcPr>
+            <w:tcW w:w="0" w:type="auto"/>
+            <w:tcBorders>
+              <w:top w:val="single" w:sz="8" w:space="0" w:color="000000"/>
+              <w:left w:val="single" w:sz="8" w:space="0" w:color="000000"/>
+              <w:bottom w:val="single" w:sz="8" w:space="0" w:color="000000"/>
+              <w:right w:val="single" w:sz="8" w:space="0" w:color="000000"/>
+            </w:tcBorders>
+            <w:tcMar>
+              <w:top w:w="100" w:type="dxa"/>
+              <w:left w:w="100" w:type="dxa"/>
+              <w:bottom w:w="100" w:type="dxa"/>
+              <w:right w:w="100" w:type="dxa"/>
+            </w:tcMar>
+            <w:hideMark/>
+          </w:tcPr>
+          <w:p>
+            <w:pPr>
+              <w:pStyle w:val="NormalWeb"/>
+              <w:spacing w:line="360" w:lineRule="auto"/>
+            </w:pPr>
+            <w:r>
+              <w:t>–</w:t>
+            </w:r>
+            <w:proofErr w:type="spellStart"/>
+            <w:r>
+              <w:t>Nim</w:t>
+            </w:r>
+            <w:proofErr w:type="spellEnd"/>
+            <w:r>
+              <w:t xml:space="preserve">/email dan password </w:t>
+            </w:r>
+            <w:proofErr w:type="spellStart"/>
+            <w:r>
+              <w:t>benar</w:t>
+            </w:r>
+            <w:proofErr w:type="spellEnd"/>
+            <w:r>
+              <w:t>.</w:t>
+            </w:r>
+          </w:p>
+          <w:p>
+            <w:pPr>
+              <w:pStyle w:val="NormalWeb"/>
+              <w:spacing w:line="360" w:lineRule="auto"/>
+            </w:pPr>
+          </w:p>
+          <w:p>
+            <w:pPr>
+              <w:pStyle w:val="NormalWeb"/>
+              <w:spacing w:line="360" w:lineRule="auto"/>
+            </w:pPr>
+            <w:r>
+              <w:t xml:space="preserve">–Login </w:t>
+            </w:r>
+            <w:proofErr w:type="spellStart"/>
+            <w:r>
+              <w:t>berhasil</w:t>
+            </w:r>
+            <w:proofErr w:type="spellEnd"/>
+            <w:r>
+              <w:t>.</w:t>
+            </w:r>
+          </w:p>
+          <w:p>
+            <w:pPr>
+              <w:pStyle w:val="NormalWeb"/>
+              <w:spacing w:line="360" w:lineRule="auto"/>
+            </w:pPr>
+          </w:p>
+          <w:p>
+            <w:pPr>
+              <w:pStyle w:val="NormalWeb"/>
+              <w:spacing w:line="360" w:lineRule="auto"/>
+            </w:pPr>
+            <w:r>
+              <w:t xml:space="preserve">–Menu </w:t>
+            </w:r>
+            <w:proofErr w:type="spellStart"/>
+            <w:r>
+              <w:t>absensi</w:t>
+            </w:r>
+            <w:proofErr w:type="spellEnd"/>
+            <w:r>
+              <w:t xml:space="preserve"> </w:t>
+            </w:r>
+            <w:proofErr w:type="spellStart"/>
+            <w:r>
+              <w:t>tampil</w:t>
+            </w:r>
+            <w:proofErr w:type="spellEnd"/>
+          </w:p>
+        </w:tc>
+        <w:tc>
+          <w:tcPr>
+            <w:tcW w:w="0" w:type="auto"/>
+            <w:tcBorders>
+              <w:top w:val="single" w:sz="8" w:space="0" w:color="000000"/>
+              <w:left w:val="single" w:sz="8" w:space="0" w:color="000000"/>
+              <w:bottom w:val="single" w:sz="8" w:space="0" w:color="000000"/>
+              <w:right w:val="single" w:sz="8" w:space="0" w:color="000000"/>
+            </w:tcBorders>
+            <w:tcMar>
+              <w:top w:w="100" w:type="dxa"/>
+              <w:left w:w="100" w:type="dxa"/>
+              <w:bottom w:w="100" w:type="dxa"/>
+              <w:right w:w="100" w:type="dxa"/>
+            </w:tcMar>
+            <w:hideMark/>
+          </w:tcPr>
+          <w:p>
+            <w:pPr>
+              <w:pStyle w:val="NormalWeb"/>
+              <w:spacing w:line="360" w:lineRule="auto"/>
+            </w:pPr>
+            <w:proofErr w:type="spellStart"/>
+            <w:r>
+              <w:t>Sesuai</w:t>
+            </w:r>
+            <w:proofErr w:type="spellEnd"/>
+          </w:p>
+        </w:tc>
+      </w:tr>
+      <w:tr>
+        <w:tc>
+          <w:tcPr>
+            <w:tcW w:w="0" w:type="auto"/>
+            <w:tcBorders>
+              <w:top w:val="single" w:sz="8" w:space="0" w:color="000000"/>
+              <w:left w:val="single" w:sz="8" w:space="0" w:color="000000"/>
+              <w:bottom w:val="single" w:sz="8" w:space="0" w:color="000000"/>
+              <w:right w:val="single" w:sz="8" w:space="0" w:color="000000"/>
+            </w:tcBorders>
+            <w:tcMar>
+              <w:top w:w="100" w:type="dxa"/>
+              <w:left w:w="100" w:type="dxa"/>
+              <w:bottom w:w="100" w:type="dxa"/>
+              <w:right w:w="100" w:type="dxa"/>
+            </w:tcMar>
+            <w:hideMark/>
+          </w:tcPr>
+          <w:p>
+            <w:pPr>
+              <w:pStyle w:val="NormalWeb"/>
+              <w:spacing w:line="360" w:lineRule="auto"/>
+            </w:pPr>
+            <w:proofErr w:type="spellStart"/>
+            <w:r>
+              <w:t>Kesalahan</w:t>
+            </w:r>
+            <w:proofErr w:type="spellEnd"/>
+            <w:r>
+              <w:t xml:space="preserve"> </w:t>
+            </w:r>
+            <w:proofErr w:type="spellStart"/>
+            <w:r>
+              <w:t>saat</w:t>
+            </w:r>
+            <w:proofErr w:type="spellEnd"/>
+            <w:r>
+              <w:t xml:space="preserve"> login</w:t>
+            </w:r>
+          </w:p>
+        </w:tc>
+        <w:tc>
+          <w:tcPr>
+            <w:tcW w:w="0" w:type="auto"/>
+            <w:tcBorders>
+              <w:top w:val="single" w:sz="8" w:space="0" w:color="000000"/>
+              <w:left w:val="single" w:sz="8" w:space="0" w:color="000000"/>
+              <w:bottom w:val="single" w:sz="8" w:space="0" w:color="000000"/>
+              <w:right w:val="single" w:sz="8" w:space="0" w:color="000000"/>
+            </w:tcBorders>
+            <w:tcMar>
+              <w:top w:w="100" w:type="dxa"/>
+              <w:left w:w="100" w:type="dxa"/>
+              <w:bottom w:w="100" w:type="dxa"/>
+              <w:right w:w="100" w:type="dxa"/>
+            </w:tcMar>
+            <w:hideMark/>
+          </w:tcPr>
+          <w:p>
+            <w:pPr>
+              <w:pStyle w:val="NormalWeb"/>
+              <w:spacing w:line="360" w:lineRule="auto"/>
+            </w:pPr>
+            <w:r>
+              <w:t xml:space="preserve">Login </w:t>
+            </w:r>
+            <w:proofErr w:type="spellStart"/>
+            <w:r>
+              <w:t>gagal</w:t>
+            </w:r>
+            <w:proofErr w:type="spellEnd"/>
+          </w:p>
+        </w:tc>
+        <w:tc>
+          <w:tcPr>
+            <w:tcW w:w="0" w:type="auto"/>
+            <w:tcBorders>
+              <w:top w:val="single" w:sz="8" w:space="0" w:color="000000"/>
+              <w:left w:val="single" w:sz="8" w:space="0" w:color="000000"/>
+              <w:bottom w:val="single" w:sz="8" w:space="0" w:color="000000"/>
+              <w:right w:val="single" w:sz="8" w:space="0" w:color="000000"/>
+            </w:tcBorders>
+            <w:tcMar>
+              <w:top w:w="100" w:type="dxa"/>
+              <w:left w:w="100" w:type="dxa"/>
+              <w:bottom w:w="100" w:type="dxa"/>
+              <w:right w:w="100" w:type="dxa"/>
+            </w:tcMar>
+            <w:hideMark/>
+          </w:tcPr>
+          <w:p>
+            <w:pPr>
+              <w:pStyle w:val="NormalWeb"/>
+              <w:spacing w:line="360" w:lineRule="auto"/>
+            </w:pPr>
+            <w:r>
+              <w:t>–</w:t>
+            </w:r>
+            <w:proofErr w:type="spellStart"/>
+            <w:r>
+              <w:t>Nim</w:t>
+            </w:r>
+            <w:proofErr w:type="spellEnd"/>
+            <w:r>
+              <w:t xml:space="preserve">/email dan password yang </w:t>
+            </w:r>
+            <w:proofErr w:type="spellStart"/>
+            <w:r>
+              <w:t>tidak</w:t>
+            </w:r>
+            <w:proofErr w:type="spellEnd"/>
+            <w:r>
+              <w:t xml:space="preserve"> </w:t>
+            </w:r>
+            <w:proofErr w:type="spellStart"/>
+            <w:r>
+              <w:t>tepat</w:t>
+            </w:r>
+            <w:proofErr w:type="spellEnd"/>
+          </w:p>
+        </w:tc>
+        <w:tc>
+          <w:tcPr>
+            <w:tcW w:w="0" w:type="auto"/>
+            <w:tcBorders>
+              <w:top w:val="single" w:sz="8" w:space="0" w:color="000000"/>
+              <w:left w:val="single" w:sz="8" w:space="0" w:color="000000"/>
+              <w:bottom w:val="single" w:sz="8" w:space="0" w:color="000000"/>
+              <w:right w:val="single" w:sz="8" w:space="0" w:color="000000"/>
+            </w:tcBorders>
+            <w:tcMar>
+              <w:top w:w="100" w:type="dxa"/>
+              <w:left w:w="100" w:type="dxa"/>
+              <w:bottom w:w="100" w:type="dxa"/>
+              <w:right w:w="100" w:type="dxa"/>
+            </w:tcMar>
+            <w:hideMark/>
+          </w:tcPr>
+          <w:p>
+            <w:pPr>
+              <w:pStyle w:val="NormalWeb"/>
+              <w:spacing w:line="360" w:lineRule="auto"/>
+            </w:pPr>
+            <w:r>
+              <w:t xml:space="preserve">–User </w:t>
+            </w:r>
+            <w:proofErr w:type="spellStart"/>
+            <w:r>
+              <w:t>tidak</w:t>
+            </w:r>
+            <w:proofErr w:type="spellEnd"/>
+            <w:r>
+              <w:t xml:space="preserve"> </w:t>
+            </w:r>
+            <w:proofErr w:type="spellStart"/>
+            <w:r>
+              <w:t>dapat</w:t>
+            </w:r>
+            <w:proofErr w:type="spellEnd"/>
+            <w:r>
+              <w:t xml:space="preserve"> login dan </w:t>
+            </w:r>
+            <w:proofErr w:type="spellStart"/>
+            <w:r>
+              <w:t>memberikan</w:t>
+            </w:r>
+            <w:proofErr w:type="spellEnd"/>
+            <w:r>
+              <w:t xml:space="preserve"> </w:t>
+            </w:r>
+            <w:proofErr w:type="spellStart"/>
+            <w:r>
+              <w:t>pesan</w:t>
+            </w:r>
+            <w:proofErr w:type="spellEnd"/>
+            <w:r>
+              <w:t xml:space="preserve"> “</w:t>
+            </w:r>
+            <w:proofErr w:type="spellStart"/>
+            <w:r>
+              <w:t>Nim</w:t>
+            </w:r>
+            <w:proofErr w:type="spellEnd"/>
+            <w:r>
+              <w:t xml:space="preserve"> </w:t>
+            </w:r>
+            <w:proofErr w:type="spellStart"/>
+            <w:r>
+              <w:t>atau</w:t>
+            </w:r>
+            <w:proofErr w:type="spellEnd"/>
+            <w:r>
+              <w:t xml:space="preserve"> Password </w:t>
+            </w:r>
+            <w:proofErr w:type="spellStart"/>
+            <w:r>
+              <w:t>anda</w:t>
+            </w:r>
+            <w:proofErr w:type="spellEnd"/>
+            <w:r>
+              <w:t xml:space="preserve"> salah!</w:t>
+            </w:r>
+          </w:p>
+        </w:tc>
+        <w:tc>
+          <w:tcPr>
+            <w:tcW w:w="0" w:type="auto"/>
+            <w:tcBorders>
+              <w:top w:val="single" w:sz="8" w:space="0" w:color="000000"/>
+              <w:left w:val="single" w:sz="8" w:space="0" w:color="000000"/>
+              <w:bottom w:val="single" w:sz="8" w:space="0" w:color="000000"/>
+              <w:right w:val="single" w:sz="8" w:space="0" w:color="000000"/>
+            </w:tcBorders>
+            <w:tcMar>
+              <w:top w:w="100" w:type="dxa"/>
+              <w:left w:w="100" w:type="dxa"/>
+              <w:bottom w:w="100" w:type="dxa"/>
+              <w:right w:w="100" w:type="dxa"/>
+            </w:tcMar>
+            <w:hideMark/>
+          </w:tcPr>
+          <w:p>
+            <w:pPr>
+              <w:pStyle w:val="NormalWeb"/>
+              <w:spacing w:line="360" w:lineRule="auto"/>
+            </w:pPr>
+            <w:proofErr w:type="spellStart"/>
+            <w:r>
+              <w:t>Sesuai</w:t>
+            </w:r>
+            <w:proofErr w:type="spellEnd"/>
+          </w:p>
+        </w:tc>
+      </w:tr>
+      <w:tr>
+        <w:tc>
+          <w:tcPr>
+            <w:tcW w:w="0" w:type="auto"/>
+            <w:tcBorders>
+              <w:top w:val="single" w:sz="8" w:space="0" w:color="000000"/>
+              <w:left w:val="single" w:sz="8" w:space="0" w:color="000000"/>
+              <w:bottom w:val="single" w:sz="8" w:space="0" w:color="000000"/>
+              <w:right w:val="single" w:sz="8" w:space="0" w:color="000000"/>
+            </w:tcBorders>
+            <w:tcMar>
+              <w:top w:w="100" w:type="dxa"/>
+              <w:left w:w="100" w:type="dxa"/>
+              <w:bottom w:w="100" w:type="dxa"/>
+              <w:right w:w="100" w:type="dxa"/>
+            </w:tcMar>
+            <w:hideMark/>
+          </w:tcPr>
+          <w:p>
+            <w:pPr>
+              <w:pStyle w:val="NormalWeb"/>
+              <w:spacing w:line="360" w:lineRule="auto"/>
+            </w:pPr>
+            <w:proofErr w:type="spellStart"/>
+            <w:r>
+              <w:t>Memilih</w:t>
+            </w:r>
+            <w:proofErr w:type="spellEnd"/>
+            <w:r>
+              <w:t xml:space="preserve"> menu </w:t>
+            </w:r>
+            <w:proofErr w:type="spellStart"/>
+            <w:r>
+              <w:t>absensi</w:t>
+            </w:r>
+            <w:proofErr w:type="spellEnd"/>
+            <w:r>
+              <w:t xml:space="preserve"> </w:t>
+            </w:r>
+            <w:proofErr w:type="spellStart"/>
+            <w:r>
+              <w:t>hadir</w:t>
+            </w:r>
+            <w:proofErr w:type="spellEnd"/>
+          </w:p>
+        </w:tc>
+        <w:tc>
+          <w:tcPr>
+            <w:tcW w:w="0" w:type="auto"/>
+            <w:tcBorders>
+              <w:top w:val="single" w:sz="8" w:space="0" w:color="000000"/>
+              <w:left w:val="single" w:sz="8" w:space="0" w:color="000000"/>
+              <w:bottom w:val="single" w:sz="8" w:space="0" w:color="000000"/>
+              <w:right w:val="single" w:sz="8" w:space="0" w:color="000000"/>
+            </w:tcBorders>
+            <w:tcMar>
+              <w:top w:w="100" w:type="dxa"/>
+              <w:left w:w="100" w:type="dxa"/>
+              <w:bottom w:w="100" w:type="dxa"/>
+              <w:right w:w="100" w:type="dxa"/>
+            </w:tcMar>
+            <w:hideMark/>
+          </w:tcPr>
+          <w:p>
+            <w:pPr>
+              <w:pStyle w:val="NormalWeb"/>
+              <w:spacing w:line="360" w:lineRule="auto"/>
+            </w:pPr>
+            <w:proofErr w:type="spellStart"/>
+            <w:r>
+              <w:t>Absensi</w:t>
+            </w:r>
+            <w:proofErr w:type="spellEnd"/>
+            <w:r>
+              <w:t xml:space="preserve"> </w:t>
+            </w:r>
+            <w:proofErr w:type="spellStart"/>
+            <w:r>
+              <w:t>hadir</w:t>
+            </w:r>
+            <w:proofErr w:type="spellEnd"/>
+            <w:r>
+              <w:t xml:space="preserve"> </w:t>
+            </w:r>
+            <w:proofErr w:type="spellStart"/>
+            <w:r>
+              <w:t>berhasil</w:t>
+            </w:r>
+            <w:proofErr w:type="spellEnd"/>
+          </w:p>
+        </w:tc>
+        <w:tc>
+          <w:tcPr>
+            <w:tcW w:w="0" w:type="auto"/>
+            <w:tcBorders>
+              <w:top w:val="single" w:sz="8" w:space="0" w:color="000000"/>
+              <w:left w:val="single" w:sz="8" w:space="0" w:color="000000"/>
+              <w:bottom w:val="single" w:sz="8" w:space="0" w:color="000000"/>
+              <w:right w:val="single" w:sz="8" w:space="0" w:color="000000"/>
+            </w:tcBorders>
+            <w:tcMar>
+              <w:top w:w="100" w:type="dxa"/>
+              <w:left w:w="100" w:type="dxa"/>
+              <w:bottom w:w="100" w:type="dxa"/>
+              <w:right w:w="100" w:type="dxa"/>
+            </w:tcMar>
+            <w:hideMark/>
+          </w:tcPr>
+          <w:p>
+            <w:pPr>
+              <w:pStyle w:val="NormalWeb"/>
+              <w:spacing w:line="360" w:lineRule="auto"/>
+            </w:pPr>
+            <w:r>
+              <w:t xml:space="preserve">–Data </w:t>
+            </w:r>
+            <w:proofErr w:type="spellStart"/>
+            <w:r>
+              <w:t>absensi</w:t>
+            </w:r>
+            <w:proofErr w:type="spellEnd"/>
+          </w:p>
+        </w:tc>
+        <w:tc>
+          <w:tcPr>
+            <w:tcW w:w="0" w:type="auto"/>
+            <w:tcBorders>
+              <w:top w:val="single" w:sz="8" w:space="0" w:color="000000"/>
+              <w:left w:val="single" w:sz="8" w:space="0" w:color="000000"/>
+              <w:bottom w:val="single" w:sz="8" w:space="0" w:color="000000"/>
+              <w:right w:val="single" w:sz="8" w:space="0" w:color="000000"/>
+            </w:tcBorders>
+            <w:tcMar>
+              <w:top w:w="100" w:type="dxa"/>
+              <w:left w:w="100" w:type="dxa"/>
+              <w:bottom w:w="100" w:type="dxa"/>
+              <w:right w:w="100" w:type="dxa"/>
+            </w:tcMar>
+            <w:hideMark/>
+          </w:tcPr>
+          <w:p>
+            <w:pPr>
+              <w:pStyle w:val="NormalWeb"/>
+              <w:spacing w:line="360" w:lineRule="auto"/>
+            </w:pPr>
+            <w:r>
+              <w:t xml:space="preserve">–User </w:t>
+            </w:r>
+            <w:proofErr w:type="spellStart"/>
+            <w:r>
+              <w:t>dapat</w:t>
+            </w:r>
+            <w:proofErr w:type="spellEnd"/>
+            <w:r>
+              <w:t xml:space="preserve"> </w:t>
+            </w:r>
+            <w:proofErr w:type="spellStart"/>
+            <w:r>
+              <w:t>memilih</w:t>
+            </w:r>
+            <w:proofErr w:type="spellEnd"/>
+            <w:r>
+              <w:t xml:space="preserve"> menu </w:t>
+            </w:r>
+            <w:proofErr w:type="spellStart"/>
+            <w:r>
+              <w:t>hadir</w:t>
+            </w:r>
+            <w:proofErr w:type="spellEnd"/>
+          </w:p>
+        </w:tc>
+        <w:tc>
+          <w:tcPr>
+            <w:tcW w:w="0" w:type="auto"/>
+            <w:tcBorders>
+              <w:top w:val="single" w:sz="8" w:space="0" w:color="000000"/>
+              <w:left w:val="single" w:sz="8" w:space="0" w:color="000000"/>
+              <w:bottom w:val="single" w:sz="8" w:space="0" w:color="000000"/>
+              <w:right w:val="single" w:sz="8" w:space="0" w:color="000000"/>
+            </w:tcBorders>
+            <w:tcMar>
+              <w:top w:w="100" w:type="dxa"/>
+              <w:left w:w="100" w:type="dxa"/>
+              <w:bottom w:w="100" w:type="dxa"/>
+              <w:right w:w="100" w:type="dxa"/>
+            </w:tcMar>
+            <w:hideMark/>
+          </w:tcPr>
+          <w:p>
+            <w:pPr>
+              <w:pStyle w:val="NormalWeb"/>
+              <w:spacing w:line="360" w:lineRule="auto"/>
+            </w:pPr>
+            <w:proofErr w:type="spellStart"/>
+            <w:r>
+              <w:t>Sesuai</w:t>
+            </w:r>
+            <w:proofErr w:type="spellEnd"/>
+          </w:p>
+        </w:tc>
+      </w:tr>
+      <w:tr>
+        <w:tc>
+          <w:tcPr>
+            <w:tcW w:w="0" w:type="auto"/>
+            <w:tcBorders>
+              <w:top w:val="single" w:sz="8" w:space="0" w:color="000000"/>
+              <w:left w:val="single" w:sz="8" w:space="0" w:color="000000"/>
+              <w:bottom w:val="single" w:sz="8" w:space="0" w:color="000000"/>
+              <w:right w:val="single" w:sz="8" w:space="0" w:color="000000"/>
+            </w:tcBorders>
+            <w:tcMar>
+              <w:top w:w="100" w:type="dxa"/>
+              <w:left w:w="100" w:type="dxa"/>
+              <w:bottom w:w="100" w:type="dxa"/>
+              <w:right w:w="100" w:type="dxa"/>
+            </w:tcMar>
+            <w:hideMark/>
+          </w:tcPr>
+          <w:p>
+            <w:pPr>
+              <w:pStyle w:val="NormalWeb"/>
+              <w:spacing w:line="360" w:lineRule="auto"/>
+            </w:pPr>
+            <w:proofErr w:type="spellStart"/>
+            <w:r>
+              <w:t>Memilih</w:t>
+            </w:r>
+            <w:proofErr w:type="spellEnd"/>
+            <w:r>
+              <w:t xml:space="preserve"> menu </w:t>
+            </w:r>
+            <w:proofErr w:type="spellStart"/>
+            <w:r>
+              <w:t>absensi</w:t>
+            </w:r>
+            <w:proofErr w:type="spellEnd"/>
+            <w:r>
+              <w:t xml:space="preserve"> </w:t>
+            </w:r>
+            <w:proofErr w:type="spellStart"/>
+            <w:r>
+              <w:t>tidak</w:t>
+            </w:r>
+            <w:proofErr w:type="spellEnd"/>
+            <w:r>
+              <w:t xml:space="preserve"> </w:t>
+            </w:r>
+            <w:proofErr w:type="spellStart"/>
+            <w:r>
+              <w:t>hadir</w:t>
+            </w:r>
+            <w:proofErr w:type="spellEnd"/>
+          </w:p>
+        </w:tc>
+        <w:tc>
+          <w:tcPr>
+            <w:tcW w:w="0" w:type="auto"/>
+            <w:tcBorders>
+              <w:top w:val="single" w:sz="8" w:space="0" w:color="000000"/>
+              <w:left w:val="single" w:sz="8" w:space="0" w:color="000000"/>
+              <w:bottom w:val="single" w:sz="8" w:space="0" w:color="000000"/>
+              <w:right w:val="single" w:sz="8" w:space="0" w:color="000000"/>
+            </w:tcBorders>
+            <w:tcMar>
+              <w:top w:w="100" w:type="dxa"/>
+              <w:left w:w="100" w:type="dxa"/>
+              <w:bottom w:w="100" w:type="dxa"/>
+              <w:right w:w="100" w:type="dxa"/>
+            </w:tcMar>
+            <w:hideMark/>
+          </w:tcPr>
+          <w:p>
+            <w:pPr>
+              <w:pStyle w:val="NormalWeb"/>
+              <w:spacing w:line="360" w:lineRule="auto"/>
+            </w:pPr>
+            <w:proofErr w:type="spellStart"/>
+            <w:r>
+              <w:t>Absensi</w:t>
+            </w:r>
+            <w:proofErr w:type="spellEnd"/>
+            <w:r>
+              <w:t xml:space="preserve"> </w:t>
+            </w:r>
+            <w:proofErr w:type="spellStart"/>
+            <w:r>
+              <w:t>tidak</w:t>
+            </w:r>
+            <w:proofErr w:type="spellEnd"/>
+            <w:r>
+              <w:t xml:space="preserve"> </w:t>
+            </w:r>
+            <w:proofErr w:type="spellStart"/>
+            <w:r>
+              <w:t>hadir</w:t>
+            </w:r>
+            <w:proofErr w:type="spellEnd"/>
+            <w:r>
+              <w:t xml:space="preserve"> </w:t>
+            </w:r>
+            <w:proofErr w:type="spellStart"/>
+            <w:r>
+              <w:t>berhasil</w:t>
+            </w:r>
+            <w:proofErr w:type="spellEnd"/>
+          </w:p>
+        </w:tc>
+        <w:tc>
+          <w:tcPr>
+            <w:tcW w:w="0" w:type="auto"/>
+            <w:tcBorders>
+              <w:top w:val="single" w:sz="8" w:space="0" w:color="000000"/>
+              <w:left w:val="single" w:sz="8" w:space="0" w:color="000000"/>
+              <w:bottom w:val="single" w:sz="8" w:space="0" w:color="000000"/>
+              <w:right w:val="single" w:sz="8" w:space="0" w:color="000000"/>
+            </w:tcBorders>
+            <w:tcMar>
+              <w:top w:w="100" w:type="dxa"/>
+              <w:left w:w="100" w:type="dxa"/>
+              <w:bottom w:w="100" w:type="dxa"/>
+              <w:right w:w="100" w:type="dxa"/>
+            </w:tcMar>
+            <w:hideMark/>
+          </w:tcPr>
+          <w:p>
+            <w:pPr>
+              <w:pStyle w:val="NormalWeb"/>
+              <w:spacing w:line="360" w:lineRule="auto"/>
+            </w:pPr>
+            <w:r>
+              <w:t xml:space="preserve">–Data </w:t>
+            </w:r>
+            <w:proofErr w:type="spellStart"/>
+            <w:r>
+              <w:t>absensi</w:t>
+            </w:r>
+            <w:proofErr w:type="spellEnd"/>
+            <w:r>
+              <w:t>.</w:t>
+            </w:r>
+          </w:p>
+          <w:p>
+            <w:pPr>
+              <w:pStyle w:val="NormalWeb"/>
+              <w:spacing w:line="360" w:lineRule="auto"/>
+            </w:pPr>
+            <w:r>
+              <w:t>–</w:t>
+            </w:r>
+            <w:proofErr w:type="spellStart"/>
+            <w:r>
+              <w:t>Alasan</w:t>
+            </w:r>
+            <w:proofErr w:type="spellEnd"/>
+            <w:r>
+              <w:t xml:space="preserve"> </w:t>
+            </w:r>
+            <w:proofErr w:type="spellStart"/>
+            <w:r>
+              <w:t>tidak</w:t>
+            </w:r>
+            <w:proofErr w:type="spellEnd"/>
+            <w:r>
+              <w:t xml:space="preserve"> </w:t>
+            </w:r>
+            <w:proofErr w:type="spellStart"/>
+            <w:r>
+              <w:t>hadir</w:t>
+            </w:r>
+            <w:proofErr w:type="spellEnd"/>
+          </w:p>
+        </w:tc>
+        <w:tc>
+          <w:tcPr>
+            <w:tcW w:w="0" w:type="auto"/>
+            <w:tcBorders>
+              <w:top w:val="single" w:sz="8" w:space="0" w:color="000000"/>
+              <w:left w:val="single" w:sz="8" w:space="0" w:color="000000"/>
+              <w:bottom w:val="single" w:sz="8" w:space="0" w:color="000000"/>
+              <w:right w:val="single" w:sz="8" w:space="0" w:color="000000"/>
+            </w:tcBorders>
+            <w:tcMar>
+              <w:top w:w="100" w:type="dxa"/>
+              <w:left w:w="100" w:type="dxa"/>
+              <w:bottom w:w="100" w:type="dxa"/>
+              <w:right w:w="100" w:type="dxa"/>
+            </w:tcMar>
+            <w:hideMark/>
+          </w:tcPr>
+          <w:p>
+            <w:pPr>
+              <w:pStyle w:val="NormalWeb"/>
+              <w:spacing w:line="360" w:lineRule="auto"/>
+            </w:pPr>
+          </w:p>
+        </w:tc>
+        <w:tc>
+          <w:tcPr>
+            <w:tcW w:w="0" w:type="auto"/>
+            <w:tcBorders>
+              <w:top w:val="single" w:sz="8" w:space="0" w:color="000000"/>
+              <w:left w:val="single" w:sz="8" w:space="0" w:color="000000"/>
+              <w:bottom w:val="single" w:sz="8" w:space="0" w:color="000000"/>
+              <w:right w:val="single" w:sz="8" w:space="0" w:color="000000"/>
+            </w:tcBorders>
+            <w:tcMar>
+              <w:top w:w="100" w:type="dxa"/>
+              <w:left w:w="100" w:type="dxa"/>
+              <w:bottom w:w="100" w:type="dxa"/>
+              <w:right w:w="100" w:type="dxa"/>
+            </w:tcMar>
+            <w:hideMark/>
+          </w:tcPr>
+          <w:p>
+            <w:pPr>
+              <w:pStyle w:val="NormalWeb"/>
+              <w:spacing w:line="360" w:lineRule="auto"/>
+            </w:pPr>
+            <w:proofErr w:type="spellStart"/>
+            <w:r>
+              <w:t>Sesuai</w:t>
+            </w:r>
+            <w:proofErr w:type="spellEnd"/>
+          </w:p>
+        </w:tc>
+      </w:tr>
+      <w:tr>
+        <w:tc>
+          <w:tcPr>
+            <w:tcW w:w="0" w:type="auto"/>
+            <w:tcBorders>
+              <w:top w:val="single" w:sz="8" w:space="0" w:color="000000"/>
+              <w:left w:val="single" w:sz="8" w:space="0" w:color="000000"/>
+              <w:bottom w:val="single" w:sz="8" w:space="0" w:color="000000"/>
+              <w:right w:val="single" w:sz="8" w:space="0" w:color="000000"/>
+            </w:tcBorders>
+            <w:tcMar>
+              <w:top w:w="100" w:type="dxa"/>
+              <w:left w:w="100" w:type="dxa"/>
+              <w:bottom w:w="100" w:type="dxa"/>
+              <w:right w:w="100" w:type="dxa"/>
+            </w:tcMar>
+            <w:hideMark/>
+          </w:tcPr>
+          <w:p>
+            <w:pPr>
+              <w:pStyle w:val="NormalWeb"/>
+              <w:spacing w:line="360" w:lineRule="auto"/>
+            </w:pPr>
+            <w:proofErr w:type="spellStart"/>
+            <w:r>
+              <w:t>Memilih</w:t>
+            </w:r>
+            <w:proofErr w:type="spellEnd"/>
+            <w:r>
+              <w:t xml:space="preserve"> menu </w:t>
+            </w:r>
+            <w:proofErr w:type="spellStart"/>
+            <w:r>
+              <w:lastRenderedPageBreak/>
+              <w:t>rekapitulasi</w:t>
+            </w:r>
+            <w:proofErr w:type="spellEnd"/>
+            <w:r>
+              <w:t xml:space="preserve"> </w:t>
+            </w:r>
+            <w:proofErr w:type="spellStart"/>
+            <w:r>
+              <w:t>absensi</w:t>
+            </w:r>
+            <w:proofErr w:type="spellEnd"/>
+          </w:p>
+        </w:tc>
+        <w:tc>
+          <w:tcPr>
+            <w:tcW w:w="0" w:type="auto"/>
+            <w:tcBorders>
+              <w:top w:val="single" w:sz="8" w:space="0" w:color="000000"/>
+              <w:left w:val="single" w:sz="8" w:space="0" w:color="000000"/>
+              <w:bottom w:val="single" w:sz="8" w:space="0" w:color="000000"/>
+              <w:right w:val="single" w:sz="8" w:space="0" w:color="000000"/>
+            </w:tcBorders>
+            <w:tcMar>
+              <w:top w:w="100" w:type="dxa"/>
+              <w:left w:w="100" w:type="dxa"/>
+              <w:bottom w:w="100" w:type="dxa"/>
+              <w:right w:w="100" w:type="dxa"/>
+            </w:tcMar>
+            <w:hideMark/>
+          </w:tcPr>
+          <w:p>
+            <w:pPr>
+              <w:pStyle w:val="NormalWeb"/>
+              <w:spacing w:line="360" w:lineRule="auto"/>
+            </w:pPr>
+            <w:proofErr w:type="spellStart"/>
+            <w:r>
+              <w:lastRenderedPageBreak/>
+              <w:t>Berhasil</w:t>
+            </w:r>
+            <w:proofErr w:type="spellEnd"/>
+            <w:r>
+              <w:t xml:space="preserve"> </w:t>
+            </w:r>
+            <w:proofErr w:type="spellStart"/>
+            <w:r>
+              <w:t>menampilkan</w:t>
+            </w:r>
+            <w:proofErr w:type="spellEnd"/>
+            <w:r>
+              <w:t xml:space="preserve"> </w:t>
+            </w:r>
+            <w:proofErr w:type="spellStart"/>
+            <w:r>
+              <w:lastRenderedPageBreak/>
+              <w:t>halaman</w:t>
+            </w:r>
+            <w:proofErr w:type="spellEnd"/>
+            <w:r>
+              <w:t xml:space="preserve"> </w:t>
+            </w:r>
+            <w:proofErr w:type="spellStart"/>
+            <w:r>
+              <w:t>rekapitulasi</w:t>
+            </w:r>
+            <w:proofErr w:type="spellEnd"/>
+          </w:p>
+        </w:tc>
+        <w:tc>
+          <w:tcPr>
+            <w:tcW w:w="0" w:type="auto"/>
+            <w:tcBorders>
+              <w:top w:val="single" w:sz="8" w:space="0" w:color="000000"/>
+              <w:left w:val="single" w:sz="8" w:space="0" w:color="000000"/>
+              <w:bottom w:val="single" w:sz="8" w:space="0" w:color="000000"/>
+              <w:right w:val="single" w:sz="8" w:space="0" w:color="000000"/>
+            </w:tcBorders>
+            <w:tcMar>
+              <w:top w:w="100" w:type="dxa"/>
+              <w:left w:w="100" w:type="dxa"/>
+              <w:bottom w:w="100" w:type="dxa"/>
+              <w:right w:w="100" w:type="dxa"/>
+            </w:tcMar>
+            <w:hideMark/>
+          </w:tcPr>
+          <w:p>
+            <w:pPr>
+              <w:pStyle w:val="NormalWeb"/>
+              <w:spacing w:line="360" w:lineRule="auto"/>
+            </w:pPr>
+          </w:p>
+        </w:tc>
+        <w:tc>
+          <w:tcPr>
+            <w:tcW w:w="0" w:type="auto"/>
+            <w:tcBorders>
+              <w:top w:val="single" w:sz="8" w:space="0" w:color="000000"/>
+              <w:left w:val="single" w:sz="8" w:space="0" w:color="000000"/>
+              <w:bottom w:val="single" w:sz="8" w:space="0" w:color="000000"/>
+              <w:right w:val="single" w:sz="8" w:space="0" w:color="000000"/>
+            </w:tcBorders>
+            <w:tcMar>
+              <w:top w:w="100" w:type="dxa"/>
+              <w:left w:w="100" w:type="dxa"/>
+              <w:bottom w:w="100" w:type="dxa"/>
+              <w:right w:w="100" w:type="dxa"/>
+            </w:tcMar>
+            <w:hideMark/>
+          </w:tcPr>
+          <w:p>
+            <w:pPr>
+              <w:pStyle w:val="NormalWeb"/>
+              <w:spacing w:line="360" w:lineRule="auto"/>
+            </w:pPr>
+            <w:r>
+              <w:t xml:space="preserve">–Halaman </w:t>
+            </w:r>
+            <w:proofErr w:type="spellStart"/>
+            <w:r>
+              <w:t>rekapitulasi</w:t>
+            </w:r>
+            <w:proofErr w:type="spellEnd"/>
+            <w:r>
+              <w:t xml:space="preserve"> </w:t>
+            </w:r>
+            <w:proofErr w:type="spellStart"/>
+            <w:r>
+              <w:t>tampil</w:t>
+            </w:r>
+            <w:proofErr w:type="spellEnd"/>
+          </w:p>
+        </w:tc>
+        <w:tc>
+          <w:tcPr>
+            <w:tcW w:w="0" w:type="auto"/>
+            <w:tcBorders>
+              <w:top w:val="single" w:sz="8" w:space="0" w:color="000000"/>
+              <w:left w:val="single" w:sz="8" w:space="0" w:color="000000"/>
+              <w:bottom w:val="single" w:sz="8" w:space="0" w:color="000000"/>
+              <w:right w:val="single" w:sz="8" w:space="0" w:color="000000"/>
+            </w:tcBorders>
+            <w:tcMar>
+              <w:top w:w="100" w:type="dxa"/>
+              <w:left w:w="100" w:type="dxa"/>
+              <w:bottom w:w="100" w:type="dxa"/>
+              <w:right w:w="100" w:type="dxa"/>
+            </w:tcMar>
+            <w:hideMark/>
+          </w:tcPr>
+          <w:p>
+            <w:pPr>
+              <w:pStyle w:val="NormalWeb"/>
+              <w:spacing w:line="360" w:lineRule="auto"/>
+            </w:pPr>
+            <w:proofErr w:type="spellStart"/>
+            <w:r>
+              <w:t>Sesuai</w:t>
+            </w:r>
+            <w:proofErr w:type="spellEnd"/>
+          </w:p>
+        </w:tc>
+      </w:tr>
+    </w:tbl>
+    <w:p>
+      <w:pPr>
+        <w:pStyle w:val="NormalWeb"/>
+        <w:spacing w:line="360" w:lineRule="auto"/>
+      </w:pPr>
+      <w:r>
+        <w:br/>
+      </w:r>
+    </w:p>
+    <w:p>
+      <w:pPr>
+        <w:pStyle w:val="NormalWeb"/>
+        <w:spacing w:line="360" w:lineRule="auto"/>
+      </w:pPr>
+      <w:proofErr w:type="spellStart"/>
+      <w:r>
+        <w:rPr>
+          <w:b/>
+          <w:bCs/>
+        </w:rPr>
+        <w:t>Sebagai</w:t>
+      </w:r>
+      <w:proofErr w:type="spellEnd"/>
+      <w:r>
+        <w:rPr>
+          <w:b/>
+          <w:bCs/>
+        </w:rPr>
+        <w:t xml:space="preserve"> </w:t>
+      </w:r>
+      <w:proofErr w:type="spellStart"/>
+      <w:r>
+        <w:rPr>
+          <w:b/>
+          <w:bCs/>
+        </w:rPr>
+        <w:t>dosen</w:t>
+      </w:r>
+      <w:proofErr w:type="spellEnd"/>
+    </w:p>
+    <w:tbl>
+      <w:tblPr>
+        <w:tblW w:w="9026" w:type="dxa"/>
+        <w:tblCellMar>
+          <w:top w:w="15" w:type="dxa"/>
+          <w:left w:w="15" w:type="dxa"/>
+          <w:bottom w:w="15" w:type="dxa"/>
+          <w:right w:w="15" w:type="dxa"/>
+        </w:tblCellMar>
+        <w:tblLook w:val="04A0" w:firstRow="1" w:lastRow="0" w:firstColumn="1" w:lastColumn="0" w:noHBand="0" w:noVBand="1"/>
+      </w:tblPr>
+      <w:tblGrid>
+        <w:gridCol w:w="1760"/>
+        <w:gridCol w:w="1937"/>
+        <w:gridCol w:w="1634"/>
+        <w:gridCol w:w="2254"/>
+        <w:gridCol w:w="1441"/>
+      </w:tblGrid>
+      <w:tr>
+        <w:tc>
+          <w:tcPr>
+            <w:tcW w:w="0" w:type="auto"/>
+            <w:tcBorders>
+              <w:top w:val="single" w:sz="8" w:space="0" w:color="000000"/>
+              <w:left w:val="single" w:sz="8" w:space="0" w:color="000000"/>
+              <w:bottom w:val="single" w:sz="8" w:space="0" w:color="000000"/>
+              <w:right w:val="single" w:sz="8" w:space="0" w:color="000000"/>
+            </w:tcBorders>
+            <w:tcMar>
+              <w:top w:w="100" w:type="dxa"/>
+              <w:left w:w="100" w:type="dxa"/>
+              <w:bottom w:w="100" w:type="dxa"/>
+              <w:right w:w="100" w:type="dxa"/>
+            </w:tcMar>
+            <w:hideMark/>
+          </w:tcPr>
+          <w:p>
+            <w:pPr>
+              <w:pStyle w:val="NormalWeb"/>
+              <w:spacing w:line="360" w:lineRule="auto"/>
+            </w:pPr>
+            <w:proofErr w:type="spellStart"/>
+            <w:r>
+              <w:rPr>
+                <w:b/>
+                <w:bCs/>
+              </w:rPr>
+              <w:t>Skenario</w:t>
+            </w:r>
+            <w:proofErr w:type="spellEnd"/>
+            <w:r>
+              <w:rPr>
+                <w:b/>
+                <w:bCs/>
+              </w:rPr>
+              <w:t xml:space="preserve"> </w:t>
+            </w:r>
+            <w:proofErr w:type="spellStart"/>
+            <w:r>
+              <w:rPr>
+                <w:b/>
+                <w:bCs/>
+              </w:rPr>
+              <w:t>pengujian</w:t>
+            </w:r>
+            <w:proofErr w:type="spellEnd"/>
+          </w:p>
+        </w:tc>
+        <w:tc>
+          <w:tcPr>
+            <w:tcW w:w="0" w:type="auto"/>
+            <w:tcBorders>
+              <w:top w:val="single" w:sz="8" w:space="0" w:color="000000"/>
+              <w:left w:val="single" w:sz="8" w:space="0" w:color="000000"/>
+              <w:bottom w:val="single" w:sz="8" w:space="0" w:color="000000"/>
+              <w:right w:val="single" w:sz="8" w:space="0" w:color="000000"/>
+            </w:tcBorders>
+            <w:tcMar>
+              <w:top w:w="100" w:type="dxa"/>
+              <w:left w:w="100" w:type="dxa"/>
+              <w:bottom w:w="100" w:type="dxa"/>
+              <w:right w:w="100" w:type="dxa"/>
+            </w:tcMar>
+            <w:hideMark/>
+          </w:tcPr>
+          <w:p>
+            <w:pPr>
+              <w:pStyle w:val="NormalWeb"/>
+              <w:spacing w:line="360" w:lineRule="auto"/>
+            </w:pPr>
+            <w:r>
+              <w:rPr>
+                <w:b/>
+                <w:bCs/>
+              </w:rPr>
+              <w:t xml:space="preserve">Yang </w:t>
+            </w:r>
+            <w:proofErr w:type="spellStart"/>
+            <w:r>
+              <w:rPr>
+                <w:b/>
+                <w:bCs/>
+              </w:rPr>
+              <w:t>diharapkan</w:t>
+            </w:r>
+            <w:proofErr w:type="spellEnd"/>
+          </w:p>
+        </w:tc>
+        <w:tc>
+          <w:tcPr>
+            <w:tcW w:w="0" w:type="auto"/>
+            <w:tcBorders>
+              <w:top w:val="single" w:sz="8" w:space="0" w:color="000000"/>
+              <w:left w:val="single" w:sz="8" w:space="0" w:color="000000"/>
+              <w:bottom w:val="single" w:sz="8" w:space="0" w:color="000000"/>
+              <w:right w:val="single" w:sz="8" w:space="0" w:color="000000"/>
+            </w:tcBorders>
+            <w:tcMar>
+              <w:top w:w="100" w:type="dxa"/>
+              <w:left w:w="100" w:type="dxa"/>
+              <w:bottom w:w="100" w:type="dxa"/>
+              <w:right w:w="100" w:type="dxa"/>
+            </w:tcMar>
+            <w:hideMark/>
+          </w:tcPr>
+          <w:p>
+            <w:pPr>
+              <w:pStyle w:val="NormalWeb"/>
+              <w:spacing w:line="360" w:lineRule="auto"/>
+            </w:pPr>
+            <w:r>
+              <w:rPr>
+                <w:b/>
+                <w:bCs/>
+              </w:rPr>
+              <w:t xml:space="preserve">Data yang </w:t>
+            </w:r>
+            <w:proofErr w:type="spellStart"/>
+            <w:r>
+              <w:rPr>
+                <w:b/>
+                <w:bCs/>
+              </w:rPr>
+              <w:t>dimasukkan</w:t>
+            </w:r>
+            <w:proofErr w:type="spellEnd"/>
+          </w:p>
+        </w:tc>
+        <w:tc>
+          <w:tcPr>
+            <w:tcW w:w="0" w:type="auto"/>
+            <w:tcBorders>
+              <w:top w:val="single" w:sz="8" w:space="0" w:color="000000"/>
+              <w:left w:val="single" w:sz="8" w:space="0" w:color="000000"/>
+              <w:bottom w:val="single" w:sz="8" w:space="0" w:color="000000"/>
+              <w:right w:val="single" w:sz="8" w:space="0" w:color="000000"/>
+            </w:tcBorders>
+            <w:tcMar>
+              <w:top w:w="100" w:type="dxa"/>
+              <w:left w:w="100" w:type="dxa"/>
+              <w:bottom w:w="100" w:type="dxa"/>
+              <w:right w:w="100" w:type="dxa"/>
+            </w:tcMar>
+            <w:hideMark/>
+          </w:tcPr>
+          <w:p>
+            <w:pPr>
+              <w:pStyle w:val="NormalWeb"/>
+              <w:spacing w:line="360" w:lineRule="auto"/>
+            </w:pPr>
+            <w:proofErr w:type="spellStart"/>
+            <w:r>
+              <w:rPr>
+                <w:b/>
+                <w:bCs/>
+              </w:rPr>
+              <w:t>Pengamatan</w:t>
+            </w:r>
+            <w:proofErr w:type="spellEnd"/>
+          </w:p>
+        </w:tc>
+        <w:tc>
+          <w:tcPr>
+            <w:tcW w:w="0" w:type="auto"/>
+            <w:tcBorders>
+              <w:top w:val="single" w:sz="8" w:space="0" w:color="000000"/>
+              <w:left w:val="single" w:sz="8" w:space="0" w:color="000000"/>
+              <w:bottom w:val="single" w:sz="8" w:space="0" w:color="000000"/>
+              <w:right w:val="single" w:sz="8" w:space="0" w:color="000000"/>
+            </w:tcBorders>
+            <w:tcMar>
+              <w:top w:w="100" w:type="dxa"/>
+              <w:left w:w="100" w:type="dxa"/>
+              <w:bottom w:w="100" w:type="dxa"/>
+              <w:right w:w="100" w:type="dxa"/>
+            </w:tcMar>
+            <w:hideMark/>
+          </w:tcPr>
+          <w:p>
+            <w:pPr>
+              <w:pStyle w:val="NormalWeb"/>
+              <w:spacing w:line="360" w:lineRule="auto"/>
+            </w:pPr>
+            <w:r>
+              <w:rPr>
+                <w:b/>
+                <w:bCs/>
+              </w:rPr>
+              <w:t>Kesimpulan</w:t>
+            </w:r>
+          </w:p>
+        </w:tc>
+      </w:tr>
+      <w:tr>
+        <w:tc>
+          <w:tcPr>
+            <w:tcW w:w="0" w:type="auto"/>
+            <w:tcBorders>
+              <w:top w:val="single" w:sz="8" w:space="0" w:color="000000"/>
+              <w:left w:val="single" w:sz="8" w:space="0" w:color="000000"/>
+              <w:bottom w:val="single" w:sz="8" w:space="0" w:color="000000"/>
+              <w:right w:val="single" w:sz="8" w:space="0" w:color="000000"/>
+            </w:tcBorders>
+            <w:tcMar>
+              <w:top w:w="100" w:type="dxa"/>
+              <w:left w:w="100" w:type="dxa"/>
+              <w:bottom w:w="100" w:type="dxa"/>
+              <w:right w:w="100" w:type="dxa"/>
+            </w:tcMar>
+            <w:hideMark/>
+          </w:tcPr>
+          <w:p>
+            <w:pPr>
+              <w:pStyle w:val="NormalWeb"/>
+              <w:spacing w:line="360" w:lineRule="auto"/>
+            </w:pPr>
+            <w:proofErr w:type="spellStart"/>
+            <w:r>
+              <w:t>Melakukan</w:t>
+            </w:r>
+            <w:proofErr w:type="spellEnd"/>
+            <w:r>
+              <w:t xml:space="preserve"> login</w:t>
+            </w:r>
+          </w:p>
+        </w:tc>
+        <w:tc>
+          <w:tcPr>
+            <w:tcW w:w="0" w:type="auto"/>
+            <w:tcBorders>
+              <w:top w:val="single" w:sz="8" w:space="0" w:color="000000"/>
+              <w:left w:val="single" w:sz="8" w:space="0" w:color="000000"/>
+              <w:bottom w:val="single" w:sz="8" w:space="0" w:color="000000"/>
+              <w:right w:val="single" w:sz="8" w:space="0" w:color="000000"/>
+            </w:tcBorders>
+            <w:tcMar>
+              <w:top w:w="100" w:type="dxa"/>
+              <w:left w:w="100" w:type="dxa"/>
+              <w:bottom w:w="100" w:type="dxa"/>
+              <w:right w:w="100" w:type="dxa"/>
+            </w:tcMar>
+            <w:hideMark/>
+          </w:tcPr>
+          <w:p>
+            <w:pPr>
+              <w:pStyle w:val="NormalWeb"/>
+              <w:spacing w:line="360" w:lineRule="auto"/>
+            </w:pPr>
+            <w:r>
+              <w:t xml:space="preserve">Login </w:t>
+            </w:r>
+            <w:proofErr w:type="spellStart"/>
+            <w:r>
+              <w:t>berhasil</w:t>
+            </w:r>
+            <w:proofErr w:type="spellEnd"/>
+          </w:p>
+        </w:tc>
+        <w:tc>
+          <w:tcPr>
+            <w:tcW w:w="0" w:type="auto"/>
+            <w:tcBorders>
+              <w:top w:val="single" w:sz="8" w:space="0" w:color="000000"/>
+              <w:left w:val="single" w:sz="8" w:space="0" w:color="000000"/>
+              <w:bottom w:val="single" w:sz="8" w:space="0" w:color="000000"/>
+              <w:right w:val="single" w:sz="8" w:space="0" w:color="000000"/>
+            </w:tcBorders>
+            <w:tcMar>
+              <w:top w:w="100" w:type="dxa"/>
+              <w:left w:w="100" w:type="dxa"/>
+              <w:bottom w:w="100" w:type="dxa"/>
+              <w:right w:w="100" w:type="dxa"/>
+            </w:tcMar>
+            <w:hideMark/>
+          </w:tcPr>
+          <w:p>
+            <w:pPr>
+              <w:pStyle w:val="NormalWeb"/>
+              <w:spacing w:line="360" w:lineRule="auto"/>
+            </w:pPr>
+            <w:r>
+              <w:t>–</w:t>
+            </w:r>
+            <w:proofErr w:type="spellStart"/>
+            <w:r>
+              <w:t>Nim</w:t>
+            </w:r>
+            <w:proofErr w:type="spellEnd"/>
+            <w:r>
+              <w:t>/email dan password</w:t>
+            </w:r>
+          </w:p>
+        </w:tc>
+        <w:tc>
+          <w:tcPr>
+            <w:tcW w:w="0" w:type="auto"/>
+            <w:tcBorders>
+              <w:top w:val="single" w:sz="8" w:space="0" w:color="000000"/>
+              <w:left w:val="single" w:sz="8" w:space="0" w:color="000000"/>
+              <w:bottom w:val="single" w:sz="8" w:space="0" w:color="000000"/>
+              <w:right w:val="single" w:sz="8" w:space="0" w:color="000000"/>
+            </w:tcBorders>
+            <w:tcMar>
+              <w:top w:w="100" w:type="dxa"/>
+              <w:left w:w="100" w:type="dxa"/>
+              <w:bottom w:w="100" w:type="dxa"/>
+              <w:right w:w="100" w:type="dxa"/>
+            </w:tcMar>
+            <w:hideMark/>
+          </w:tcPr>
+          <w:p>
+            <w:pPr>
+              <w:pStyle w:val="NormalWeb"/>
+              <w:spacing w:line="360" w:lineRule="auto"/>
+            </w:pPr>
+            <w:r>
+              <w:t>–</w:t>
+            </w:r>
+            <w:proofErr w:type="spellStart"/>
+            <w:r>
+              <w:t>Nim</w:t>
+            </w:r>
+            <w:proofErr w:type="spellEnd"/>
+            <w:r>
+              <w:t xml:space="preserve">/email dan password </w:t>
+            </w:r>
+            <w:proofErr w:type="spellStart"/>
+            <w:r>
+              <w:t>benar</w:t>
+            </w:r>
+            <w:proofErr w:type="spellEnd"/>
+            <w:r>
+              <w:t>.</w:t>
+            </w:r>
+          </w:p>
+          <w:p>
+            <w:pPr>
+              <w:pStyle w:val="NormalWeb"/>
+              <w:spacing w:line="360" w:lineRule="auto"/>
+            </w:pPr>
+          </w:p>
+          <w:p>
+            <w:pPr>
+              <w:pStyle w:val="NormalWeb"/>
+              <w:spacing w:line="360" w:lineRule="auto"/>
+            </w:pPr>
+            <w:r>
+              <w:t xml:space="preserve">–Login </w:t>
+            </w:r>
+            <w:proofErr w:type="spellStart"/>
+            <w:r>
+              <w:t>berhasil</w:t>
+            </w:r>
+            <w:proofErr w:type="spellEnd"/>
+            <w:r>
+              <w:t>.</w:t>
+            </w:r>
+          </w:p>
+          <w:p>
+            <w:pPr>
+              <w:pStyle w:val="NormalWeb"/>
+              <w:spacing w:line="360" w:lineRule="auto"/>
+            </w:pPr>
+          </w:p>
+          <w:p>
+            <w:pPr>
+              <w:pStyle w:val="NormalWeb"/>
+              <w:spacing w:line="360" w:lineRule="auto"/>
+            </w:pPr>
+            <w:r>
+              <w:t xml:space="preserve">–Daftar </w:t>
+            </w:r>
+            <w:proofErr w:type="spellStart"/>
+            <w:r>
+              <w:t>absensi</w:t>
+            </w:r>
+            <w:proofErr w:type="spellEnd"/>
+            <w:r>
+              <w:t xml:space="preserve"> </w:t>
+            </w:r>
+            <w:proofErr w:type="spellStart"/>
+            <w:r>
+              <w:t>mahasiswa</w:t>
+            </w:r>
+            <w:proofErr w:type="spellEnd"/>
+            <w:r>
+              <w:t xml:space="preserve"> </w:t>
+            </w:r>
+            <w:proofErr w:type="spellStart"/>
+            <w:r>
+              <w:t>tampil</w:t>
+            </w:r>
+            <w:proofErr w:type="spellEnd"/>
+          </w:p>
+        </w:tc>
+        <w:tc>
+          <w:tcPr>
+            <w:tcW w:w="0" w:type="auto"/>
+            <w:tcBorders>
+              <w:top w:val="single" w:sz="8" w:space="0" w:color="000000"/>
+              <w:left w:val="single" w:sz="8" w:space="0" w:color="000000"/>
+              <w:bottom w:val="single" w:sz="8" w:space="0" w:color="000000"/>
+              <w:right w:val="single" w:sz="8" w:space="0" w:color="000000"/>
+            </w:tcBorders>
+            <w:tcMar>
+              <w:top w:w="100" w:type="dxa"/>
+              <w:left w:w="100" w:type="dxa"/>
+              <w:bottom w:w="100" w:type="dxa"/>
+              <w:right w:w="100" w:type="dxa"/>
+            </w:tcMar>
+            <w:hideMark/>
+          </w:tcPr>
+          <w:p>
+            <w:pPr>
+              <w:pStyle w:val="NormalWeb"/>
+              <w:spacing w:line="360" w:lineRule="auto"/>
+            </w:pPr>
+            <w:proofErr w:type="spellStart"/>
+            <w:r>
+              <w:t>Sesuai</w:t>
+            </w:r>
+            <w:proofErr w:type="spellEnd"/>
+          </w:p>
+        </w:tc>
+      </w:tr>
+      <w:tr>
+        <w:tc>
+          <w:tcPr>
+            <w:tcW w:w="0" w:type="auto"/>
+            <w:tcBorders>
+              <w:top w:val="single" w:sz="8" w:space="0" w:color="000000"/>
+              <w:left w:val="single" w:sz="8" w:space="0" w:color="000000"/>
+              <w:bottom w:val="single" w:sz="8" w:space="0" w:color="000000"/>
+              <w:right w:val="single" w:sz="8" w:space="0" w:color="000000"/>
+            </w:tcBorders>
+            <w:tcMar>
+              <w:top w:w="100" w:type="dxa"/>
+              <w:left w:w="100" w:type="dxa"/>
+              <w:bottom w:w="100" w:type="dxa"/>
+              <w:right w:w="100" w:type="dxa"/>
+            </w:tcMar>
+            <w:hideMark/>
+          </w:tcPr>
+          <w:p>
+            <w:pPr>
+              <w:pStyle w:val="NormalWeb"/>
+              <w:spacing w:line="360" w:lineRule="auto"/>
+            </w:pPr>
+            <w:proofErr w:type="spellStart"/>
+            <w:r>
+              <w:t>Melihat</w:t>
+            </w:r>
+            <w:proofErr w:type="spellEnd"/>
+            <w:r>
+              <w:t xml:space="preserve"> </w:t>
+            </w:r>
+            <w:proofErr w:type="spellStart"/>
+            <w:r>
+              <w:t>catatan</w:t>
+            </w:r>
+            <w:proofErr w:type="spellEnd"/>
+            <w:r>
+              <w:t xml:space="preserve"> </w:t>
+            </w:r>
+            <w:proofErr w:type="spellStart"/>
+            <w:r>
+              <w:t>rekapitulasi</w:t>
+            </w:r>
+            <w:proofErr w:type="spellEnd"/>
+            <w:r>
+              <w:t xml:space="preserve"> </w:t>
+            </w:r>
+            <w:proofErr w:type="spellStart"/>
+            <w:r>
+              <w:t>absensi</w:t>
+            </w:r>
+            <w:proofErr w:type="spellEnd"/>
+          </w:p>
+        </w:tc>
+        <w:tc>
+          <w:tcPr>
+            <w:tcW w:w="0" w:type="auto"/>
+            <w:tcBorders>
+              <w:top w:val="single" w:sz="8" w:space="0" w:color="000000"/>
+              <w:left w:val="single" w:sz="8" w:space="0" w:color="000000"/>
+              <w:bottom w:val="single" w:sz="8" w:space="0" w:color="000000"/>
+              <w:right w:val="single" w:sz="8" w:space="0" w:color="000000"/>
+            </w:tcBorders>
+            <w:tcMar>
+              <w:top w:w="100" w:type="dxa"/>
+              <w:left w:w="100" w:type="dxa"/>
+              <w:bottom w:w="100" w:type="dxa"/>
+              <w:right w:w="100" w:type="dxa"/>
+            </w:tcMar>
+            <w:hideMark/>
+          </w:tcPr>
+          <w:p>
+            <w:pPr>
+              <w:pStyle w:val="NormalWeb"/>
+              <w:spacing w:line="360" w:lineRule="auto"/>
+            </w:pPr>
+            <w:r>
+              <w:t xml:space="preserve">Halaman </w:t>
+            </w:r>
+            <w:proofErr w:type="spellStart"/>
+            <w:r>
+              <w:t>rekapitulasi</w:t>
+            </w:r>
+            <w:proofErr w:type="spellEnd"/>
+            <w:r>
+              <w:t xml:space="preserve"> </w:t>
+            </w:r>
+            <w:proofErr w:type="spellStart"/>
+            <w:r>
+              <w:t>absensi</w:t>
+            </w:r>
+            <w:proofErr w:type="spellEnd"/>
+            <w:r>
+              <w:t xml:space="preserve"> </w:t>
+            </w:r>
+            <w:proofErr w:type="spellStart"/>
+            <w:r>
+              <w:t>tampil</w:t>
+            </w:r>
+            <w:proofErr w:type="spellEnd"/>
+          </w:p>
+        </w:tc>
+        <w:tc>
+          <w:tcPr>
+            <w:tcW w:w="0" w:type="auto"/>
+            <w:tcBorders>
+              <w:top w:val="single" w:sz="8" w:space="0" w:color="000000"/>
+              <w:left w:val="single" w:sz="8" w:space="0" w:color="000000"/>
+              <w:bottom w:val="single" w:sz="8" w:space="0" w:color="000000"/>
+              <w:right w:val="single" w:sz="8" w:space="0" w:color="000000"/>
+            </w:tcBorders>
+            <w:tcMar>
+              <w:top w:w="100" w:type="dxa"/>
+              <w:left w:w="100" w:type="dxa"/>
+              <w:bottom w:w="100" w:type="dxa"/>
+              <w:right w:w="100" w:type="dxa"/>
+            </w:tcMar>
+            <w:hideMark/>
+          </w:tcPr>
+          <w:p>
+            <w:pPr>
+              <w:pStyle w:val="NormalWeb"/>
+              <w:spacing w:line="360" w:lineRule="auto"/>
+            </w:pPr>
+          </w:p>
+        </w:tc>
+        <w:tc>
+          <w:tcPr>
+            <w:tcW w:w="0" w:type="auto"/>
+            <w:tcBorders>
+              <w:top w:val="single" w:sz="8" w:space="0" w:color="000000"/>
+              <w:left w:val="single" w:sz="8" w:space="0" w:color="000000"/>
+              <w:bottom w:val="single" w:sz="8" w:space="0" w:color="000000"/>
+              <w:right w:val="single" w:sz="8" w:space="0" w:color="000000"/>
+            </w:tcBorders>
+            <w:tcMar>
+              <w:top w:w="100" w:type="dxa"/>
+              <w:left w:w="100" w:type="dxa"/>
+              <w:bottom w:w="100" w:type="dxa"/>
+              <w:right w:w="100" w:type="dxa"/>
+            </w:tcMar>
+            <w:hideMark/>
+          </w:tcPr>
+          <w:p>
+            <w:pPr>
+              <w:pStyle w:val="NormalWeb"/>
+              <w:spacing w:line="360" w:lineRule="auto"/>
+            </w:pPr>
+            <w:r>
+              <w:t xml:space="preserve">–Halaman </w:t>
+            </w:r>
+            <w:proofErr w:type="spellStart"/>
+            <w:r>
+              <w:t>rekapitulasi</w:t>
+            </w:r>
+            <w:proofErr w:type="spellEnd"/>
+            <w:r>
+              <w:t xml:space="preserve"> </w:t>
+            </w:r>
+            <w:proofErr w:type="spellStart"/>
+            <w:r>
+              <w:t>tampil</w:t>
+            </w:r>
+            <w:proofErr w:type="spellEnd"/>
+          </w:p>
+        </w:tc>
+        <w:tc>
+          <w:tcPr>
+            <w:tcW w:w="0" w:type="auto"/>
+            <w:tcBorders>
+              <w:top w:val="single" w:sz="8" w:space="0" w:color="000000"/>
+              <w:left w:val="single" w:sz="8" w:space="0" w:color="000000"/>
+              <w:bottom w:val="single" w:sz="8" w:space="0" w:color="000000"/>
+              <w:right w:val="single" w:sz="8" w:space="0" w:color="000000"/>
+            </w:tcBorders>
+            <w:tcMar>
+              <w:top w:w="100" w:type="dxa"/>
+              <w:left w:w="100" w:type="dxa"/>
+              <w:bottom w:w="100" w:type="dxa"/>
+              <w:right w:w="100" w:type="dxa"/>
+            </w:tcMar>
+            <w:hideMark/>
+          </w:tcPr>
+          <w:p>
+            <w:pPr>
+              <w:pStyle w:val="NormalWeb"/>
+              <w:spacing w:line="360" w:lineRule="auto"/>
+            </w:pPr>
+            <w:proofErr w:type="spellStart"/>
+            <w:r>
+              <w:t>Sesuai</w:t>
+            </w:r>
+            <w:proofErr w:type="spellEnd"/>
+          </w:p>
+        </w:tc>
+      </w:tr>
+      <w:tr>
+        <w:tc>
+          <w:tcPr>
+            <w:tcW w:w="0" w:type="auto"/>
+            <w:tcBorders>
+              <w:top w:val="single" w:sz="8" w:space="0" w:color="000000"/>
+              <w:left w:val="single" w:sz="8" w:space="0" w:color="000000"/>
+              <w:bottom w:val="single" w:sz="8" w:space="0" w:color="000000"/>
+              <w:right w:val="single" w:sz="8" w:space="0" w:color="000000"/>
+            </w:tcBorders>
+            <w:tcMar>
+              <w:top w:w="100" w:type="dxa"/>
+              <w:left w:w="100" w:type="dxa"/>
+              <w:bottom w:w="100" w:type="dxa"/>
+              <w:right w:w="100" w:type="dxa"/>
+            </w:tcMar>
+            <w:hideMark/>
+          </w:tcPr>
+          <w:p>
+            <w:pPr>
+              <w:pStyle w:val="NormalWeb"/>
+              <w:spacing w:line="360" w:lineRule="auto"/>
+            </w:pPr>
+            <w:proofErr w:type="spellStart"/>
+            <w:r>
+              <w:t>Melihat</w:t>
+            </w:r>
+            <w:proofErr w:type="spellEnd"/>
+            <w:r>
+              <w:t xml:space="preserve"> </w:t>
+            </w:r>
+            <w:proofErr w:type="spellStart"/>
+            <w:r>
+              <w:t>catatan</w:t>
+            </w:r>
+            <w:proofErr w:type="spellEnd"/>
+            <w:r>
+              <w:t xml:space="preserve"> </w:t>
+            </w:r>
+            <w:proofErr w:type="spellStart"/>
+            <w:r>
+              <w:t>absensi</w:t>
+            </w:r>
+            <w:proofErr w:type="spellEnd"/>
+            <w:r>
+              <w:t xml:space="preserve"> </w:t>
+            </w:r>
+            <w:proofErr w:type="spellStart"/>
+            <w:r>
+              <w:t>tidak</w:t>
+            </w:r>
+            <w:proofErr w:type="spellEnd"/>
+            <w:r>
+              <w:t xml:space="preserve"> </w:t>
+            </w:r>
+            <w:proofErr w:type="spellStart"/>
+            <w:r>
+              <w:t>hadir</w:t>
+            </w:r>
+            <w:proofErr w:type="spellEnd"/>
+            <w:r>
+              <w:t xml:space="preserve"> </w:t>
+            </w:r>
+            <w:proofErr w:type="spellStart"/>
+            <w:r>
+              <w:t>mahasiswa</w:t>
+            </w:r>
+            <w:proofErr w:type="spellEnd"/>
+          </w:p>
+        </w:tc>
+        <w:tc>
+          <w:tcPr>
+            <w:tcW w:w="0" w:type="auto"/>
+            <w:tcBorders>
+              <w:top w:val="single" w:sz="8" w:space="0" w:color="000000"/>
+              <w:left w:val="single" w:sz="8" w:space="0" w:color="000000"/>
+              <w:bottom w:val="single" w:sz="8" w:space="0" w:color="000000"/>
+              <w:right w:val="single" w:sz="8" w:space="0" w:color="000000"/>
+            </w:tcBorders>
+            <w:tcMar>
+              <w:top w:w="100" w:type="dxa"/>
+              <w:left w:w="100" w:type="dxa"/>
+              <w:bottom w:w="100" w:type="dxa"/>
+              <w:right w:w="100" w:type="dxa"/>
+            </w:tcMar>
+            <w:hideMark/>
+          </w:tcPr>
+          <w:p>
+            <w:pPr>
+              <w:pStyle w:val="NormalWeb"/>
+              <w:spacing w:line="360" w:lineRule="auto"/>
+            </w:pPr>
+            <w:r>
+              <w:t xml:space="preserve">Halaman </w:t>
+            </w:r>
+            <w:proofErr w:type="spellStart"/>
+            <w:r>
+              <w:t>catatan</w:t>
+            </w:r>
+            <w:proofErr w:type="spellEnd"/>
+            <w:r>
+              <w:t xml:space="preserve"> </w:t>
+            </w:r>
+            <w:proofErr w:type="spellStart"/>
+            <w:r>
+              <w:t>absensi</w:t>
+            </w:r>
+            <w:proofErr w:type="spellEnd"/>
+            <w:r>
+              <w:t xml:space="preserve"> </w:t>
+            </w:r>
+            <w:proofErr w:type="spellStart"/>
+            <w:r>
+              <w:t>tidak</w:t>
+            </w:r>
+            <w:proofErr w:type="spellEnd"/>
+            <w:r>
+              <w:t xml:space="preserve"> </w:t>
+            </w:r>
+            <w:proofErr w:type="spellStart"/>
+            <w:r>
+              <w:t>hadir</w:t>
+            </w:r>
+            <w:proofErr w:type="spellEnd"/>
+            <w:r>
+              <w:t xml:space="preserve"> </w:t>
+            </w:r>
+            <w:proofErr w:type="spellStart"/>
+            <w:r>
+              <w:t>mahasiswa</w:t>
+            </w:r>
+            <w:proofErr w:type="spellEnd"/>
+            <w:r>
+              <w:t xml:space="preserve"> </w:t>
+            </w:r>
+            <w:proofErr w:type="spellStart"/>
+            <w:r>
+              <w:t>tampil</w:t>
+            </w:r>
+            <w:proofErr w:type="spellEnd"/>
+          </w:p>
+        </w:tc>
+        <w:tc>
+          <w:tcPr>
+            <w:tcW w:w="0" w:type="auto"/>
+            <w:tcBorders>
+              <w:top w:val="single" w:sz="8" w:space="0" w:color="000000"/>
+              <w:left w:val="single" w:sz="8" w:space="0" w:color="000000"/>
+              <w:bottom w:val="single" w:sz="8" w:space="0" w:color="000000"/>
+              <w:right w:val="single" w:sz="8" w:space="0" w:color="000000"/>
+            </w:tcBorders>
+            <w:tcMar>
+              <w:top w:w="100" w:type="dxa"/>
+              <w:left w:w="100" w:type="dxa"/>
+              <w:bottom w:w="100" w:type="dxa"/>
+              <w:right w:w="100" w:type="dxa"/>
+            </w:tcMar>
+            <w:hideMark/>
+          </w:tcPr>
+          <w:p>
+            <w:pPr>
+              <w:pStyle w:val="NormalWeb"/>
+              <w:spacing w:line="360" w:lineRule="auto"/>
+            </w:pPr>
+          </w:p>
+        </w:tc>
+        <w:tc>
+          <w:tcPr>
+            <w:tcW w:w="0" w:type="auto"/>
+            <w:tcBorders>
+              <w:top w:val="single" w:sz="8" w:space="0" w:color="000000"/>
+              <w:left w:val="single" w:sz="8" w:space="0" w:color="000000"/>
+              <w:bottom w:val="single" w:sz="8" w:space="0" w:color="000000"/>
+              <w:right w:val="single" w:sz="8" w:space="0" w:color="000000"/>
+            </w:tcBorders>
+            <w:tcMar>
+              <w:top w:w="100" w:type="dxa"/>
+              <w:left w:w="100" w:type="dxa"/>
+              <w:bottom w:w="100" w:type="dxa"/>
+              <w:right w:w="100" w:type="dxa"/>
+            </w:tcMar>
+            <w:hideMark/>
+          </w:tcPr>
+          <w:p>
+            <w:pPr>
+              <w:pStyle w:val="NormalWeb"/>
+              <w:spacing w:line="360" w:lineRule="auto"/>
+            </w:pPr>
+            <w:r>
+              <w:t xml:space="preserve">–Halaman </w:t>
+            </w:r>
+            <w:proofErr w:type="spellStart"/>
+            <w:r>
+              <w:t>catatan</w:t>
+            </w:r>
+            <w:proofErr w:type="spellEnd"/>
+            <w:r>
+              <w:t xml:space="preserve"> </w:t>
+            </w:r>
+            <w:proofErr w:type="spellStart"/>
+            <w:r>
+              <w:t>absensi</w:t>
+            </w:r>
+            <w:proofErr w:type="spellEnd"/>
+            <w:r>
+              <w:t xml:space="preserve"> </w:t>
+            </w:r>
+            <w:proofErr w:type="spellStart"/>
+            <w:r>
+              <w:t>tidak</w:t>
+            </w:r>
+            <w:proofErr w:type="spellEnd"/>
+            <w:r>
+              <w:t xml:space="preserve"> </w:t>
+            </w:r>
+            <w:proofErr w:type="spellStart"/>
+            <w:r>
+              <w:t>hadir</w:t>
+            </w:r>
+            <w:proofErr w:type="spellEnd"/>
+            <w:r>
+              <w:t xml:space="preserve"> </w:t>
+            </w:r>
+            <w:proofErr w:type="spellStart"/>
+            <w:r>
+              <w:t>mahasiswa</w:t>
+            </w:r>
+            <w:proofErr w:type="spellEnd"/>
+            <w:r>
+              <w:t xml:space="preserve"> </w:t>
+            </w:r>
+            <w:proofErr w:type="spellStart"/>
+            <w:r>
+              <w:t>tampil</w:t>
+            </w:r>
+            <w:proofErr w:type="spellEnd"/>
+          </w:p>
+          <w:p>
+            <w:pPr>
+              <w:pStyle w:val="NormalWeb"/>
+              <w:spacing w:line="360" w:lineRule="auto"/>
+            </w:pPr>
+          </w:p>
+          <w:p>
+            <w:pPr>
+              <w:pStyle w:val="NormalWeb"/>
+              <w:spacing w:line="360" w:lineRule="auto"/>
+            </w:pPr>
+            <w:r>
+              <w:t>–</w:t>
+            </w:r>
+            <w:proofErr w:type="spellStart"/>
+            <w:r>
+              <w:t>Dosen</w:t>
+            </w:r>
+            <w:proofErr w:type="spellEnd"/>
+            <w:r>
+              <w:t xml:space="preserve"> </w:t>
+            </w:r>
+            <w:proofErr w:type="spellStart"/>
+            <w:r>
+              <w:t>dapat</w:t>
+            </w:r>
+            <w:proofErr w:type="spellEnd"/>
+            <w:r>
+              <w:t xml:space="preserve"> </w:t>
+            </w:r>
+            <w:proofErr w:type="spellStart"/>
+            <w:r>
+              <w:t>menyetujui</w:t>
+            </w:r>
+            <w:proofErr w:type="spellEnd"/>
+            <w:r>
+              <w:t xml:space="preserve"> </w:t>
+            </w:r>
+            <w:proofErr w:type="spellStart"/>
+            <w:r>
+              <w:t>ataupun</w:t>
+            </w:r>
+            <w:proofErr w:type="spellEnd"/>
+            <w:r>
+              <w:t xml:space="preserve"> </w:t>
+            </w:r>
+            <w:proofErr w:type="spellStart"/>
+            <w:r>
+              <w:t>menolak</w:t>
+            </w:r>
+            <w:proofErr w:type="spellEnd"/>
+            <w:r>
+              <w:t xml:space="preserve"> </w:t>
+            </w:r>
+            <w:proofErr w:type="spellStart"/>
+            <w:r>
+              <w:t>absensi</w:t>
+            </w:r>
+            <w:proofErr w:type="spellEnd"/>
+            <w:r>
+              <w:t xml:space="preserve"> </w:t>
+            </w:r>
+            <w:proofErr w:type="spellStart"/>
+            <w:r>
+              <w:lastRenderedPageBreak/>
+              <w:t>tidak</w:t>
+            </w:r>
+            <w:proofErr w:type="spellEnd"/>
+            <w:r>
+              <w:t xml:space="preserve"> </w:t>
+            </w:r>
+            <w:proofErr w:type="spellStart"/>
+            <w:r>
+              <w:t>hadir</w:t>
+            </w:r>
+            <w:proofErr w:type="spellEnd"/>
+            <w:r>
+              <w:t xml:space="preserve"> </w:t>
+            </w:r>
+            <w:proofErr w:type="spellStart"/>
+            <w:r>
+              <w:t>mahasiswa</w:t>
+            </w:r>
+            <w:proofErr w:type="spellEnd"/>
+          </w:p>
+        </w:tc>
+        <w:tc>
+          <w:tcPr>
+            <w:tcW w:w="0" w:type="auto"/>
+            <w:tcBorders>
+              <w:top w:val="single" w:sz="8" w:space="0" w:color="000000"/>
+              <w:left w:val="single" w:sz="8" w:space="0" w:color="000000"/>
+              <w:bottom w:val="single" w:sz="8" w:space="0" w:color="000000"/>
+              <w:right w:val="single" w:sz="8" w:space="0" w:color="000000"/>
+            </w:tcBorders>
+            <w:tcMar>
+              <w:top w:w="100" w:type="dxa"/>
+              <w:left w:w="100" w:type="dxa"/>
+              <w:bottom w:w="100" w:type="dxa"/>
+              <w:right w:w="100" w:type="dxa"/>
+            </w:tcMar>
+            <w:hideMark/>
+          </w:tcPr>
+          <w:p>
+            <w:pPr>
+              <w:pStyle w:val="NormalWeb"/>
+              <w:spacing w:line="360" w:lineRule="auto"/>
+            </w:pPr>
+            <w:proofErr w:type="spellStart"/>
+            <w:r>
+              <w:lastRenderedPageBreak/>
+              <w:t>Sesuai</w:t>
+            </w:r>
+            <w:proofErr w:type="spellEnd"/>
+          </w:p>
+        </w:tc>
+      </w:tr>
+    </w:tbl>
+    <w:p>
+      <w:pPr>
+        <w:pStyle w:val="NormalWeb"/>
+        <w:spacing w:line="360" w:lineRule="auto"/>
+      </w:pPr>
+    </w:p>
+    <w:p>
+      <w:pPr>
+        <w:pStyle w:val="NormalWeb"/>
+        <w:spacing w:line="360" w:lineRule="auto"/>
+      </w:pPr>
+      <w:r>
+        <w:rPr>
+          <w:b/>
+          <w:bCs/>
+        </w:rPr>
+        <w:t>Product Backlog</w:t>
+      </w:r>
+    </w:p>
+    <w:p>
+      <w:pPr>
+        <w:pStyle w:val="NormalWeb"/>
+        <w:spacing w:line="360" w:lineRule="auto"/>
+      </w:pPr>
+      <w:r>
+        <w:rPr>
+          <w:i/>
+          <w:iCs/>
+        </w:rPr>
+        <w:t xml:space="preserve">Link </w:t>
+      </w:r>
+      <w:proofErr w:type="spellStart"/>
+      <w:r>
+        <w:rPr>
+          <w:i/>
+          <w:iCs/>
+        </w:rPr>
+        <w:t>Github</w:t>
+      </w:r>
+      <w:proofErr w:type="spellEnd"/>
+      <w:r>
+        <w:rPr>
+          <w:i/>
+          <w:iCs/>
+        </w:rPr>
+        <w:t xml:space="preserve"> project: </w:t>
+      </w:r>
+      <w:hyperlink r:id="rId11" w:history="1">
+        <w:r>
+          <w:rPr>
+            <w:rStyle w:val="Hyperlink"/>
+            <w:b/>
+            <w:bCs/>
+            <w:i/>
+            <w:iCs/>
+          </w:rPr>
+          <w:t xml:space="preserve">Product backlog </w:t>
+        </w:r>
+        <w:proofErr w:type="spellStart"/>
+        <w:r>
+          <w:rPr>
+            <w:rStyle w:val="Hyperlink"/>
+            <w:b/>
+            <w:bCs/>
+            <w:i/>
+            <w:iCs/>
+          </w:rPr>
+          <w:t>github</w:t>
+        </w:r>
+        <w:proofErr w:type="spellEnd"/>
+        <w:r>
+          <w:rPr>
+            <w:rStyle w:val="Hyperlink"/>
+            <w:b/>
+            <w:bCs/>
+            <w:i/>
+            <w:iCs/>
+          </w:rPr>
+          <w:t xml:space="preserve"> project</w:t>
+        </w:r>
+      </w:hyperlink>
+    </w:p>
+    <w:p>
+      <w:pPr>
+        <w:pStyle w:val="NormalWeb"/>
+        <w:spacing w:beforeAutospacing="0" w:afterAutospacing="0" w:line="360" w:lineRule="auto"/>
+      </w:pPr>
+    </w:p>
+    <w:p>
+      <w:pPr>
+        <w:spacing w:line="360" w:lineRule="auto"/>
+        <w:rPr>
+          <w:rFonts w:ascii="Times New Roman" w:hAnsi="Times New Roman" w:cs="Times New Roman"/>
           <w:sz w:val="24"/>
           <w:szCs w:val="24"/>
         </w:rPr>
@@ -1434,15 +5021,15 @@
       <w:pgSz w:w="11909" w:h="16834"/>
       <w:pgMar w:top="1440" w:right="1440" w:bottom="1440" w:left="1440" w:header="720" w:footer="720" w:gutter="0"/>
       <w:pgNumType w:start="1"/>
-      <w:cols w:space="720" w:num="1"/>
+      <w:cols w:space="720"/>
     </w:sectPr>
   </w:body>
 </w:document>
 </file>
 
 <file path=word/endnotes.xml><?xml version="1.0" encoding="utf-8"?>
-<w:endnotes xmlns:wpc="http://schemas.microsoft.com/office/word/2010/wordprocessingCanvas" xmlns:mc="http://schemas.openxmlformats.org/markup-compatibility/2006" xmlns:o="urn:schemas-microsoft-com:office:office" xmlns:r="http://schemas.openxmlformats.org/officeDocument/2006/relationships" xmlns:m="http://schemas.openxmlformats.org/officeDocument/2006/math" xmlns:v="urn:schemas-microsoft-com:vml" xmlns:wp14="http://schemas.microsoft.com/office/word/2010/wordprocessingDrawing" xmlns:wp="http://schemas.openxmlformats.org/drawingml/2006/wordprocessingDrawing" xmlns:w="http://schemas.openxmlformats.org/wordprocessingml/2006/main" xmlns:w14="http://schemas.microsoft.com/office/word/2010/wordml" xmlns:w15="http://schemas.microsoft.com/office/word/2012/wordml" xmlns:w10="urn:schemas-microsoft-com:office:word" xmlns:wpg="http://schemas.microsoft.com/office/word/2010/wordprocessingGroup" xmlns:wpi="http://schemas.microsoft.com/office/word/2010/wordprocessingInk" xmlns:wne="http://schemas.microsoft.com/office/word/2006/wordml" xmlns:wps="http://schemas.microsoft.com/office/word/2010/wordprocessingShape" xmlns:wpsCustomData="http://www.wps.cn/officeDocument/2013/wpsCustomData" mc:Ignorable="w14 w15 wp14">
-  <w:endnote w:type="separator" w:id="0">
+<w:endnotes xmlns:wpc="http://schemas.microsoft.com/office/word/2010/wordprocessingCanvas" xmlns:cx="http://schemas.microsoft.com/office/drawing/2014/chartex" xmlns:cx1="http://schemas.microsoft.com/office/drawing/2015/9/8/chartex" xmlns:cx2="http://schemas.microsoft.com/office/drawing/2015/10/21/chartex" xmlns:cx3="http://schemas.microsoft.com/office/drawing/2016/5/9/chartex" xmlns:cx4="http://schemas.microsoft.com/office/drawing/2016/5/10/chartex" xmlns:cx5="http://schemas.microsoft.com/office/drawing/2016/5/11/chartex" xmlns:cx6="http://schemas.microsoft.com/office/drawing/2016/5/12/chartex" xmlns:cx7="http://schemas.microsoft.com/office/drawing/2016/5/13/chartex" xmlns:cx8="http://schemas.microsoft.com/office/drawing/2016/5/14/chartex" xmlns:mc="http://schemas.openxmlformats.org/markup-compatibility/2006" xmlns:aink="http://schemas.microsoft.com/office/drawing/2016/ink" xmlns:am3d="http://schemas.microsoft.com/office/drawing/2017/model3d" xmlns:o="urn:schemas-microsoft-com:office:office" xmlns:oel="http://schemas.microsoft.com/office/2019/extlst" xmlns:r="http://schemas.openxmlformats.org/officeDocument/2006/relationships" xmlns:m="http://schemas.openxmlformats.org/officeDocument/2006/math" xmlns:v="urn:schemas-microsoft-com:vml" xmlns:wp14="http://schemas.microsoft.com/office/word/2010/wordprocessingDrawing" xmlns:wp="http://schemas.openxmlformats.org/drawingml/2006/wordprocessingDrawing" xmlns:w10="urn:schemas-microsoft-com:office:word" xmlns:w="http://schemas.openxmlformats.org/wordprocessingml/2006/main" xmlns:w14="http://schemas.microsoft.com/office/word/2010/wordml" xmlns:w15="http://schemas.microsoft.com/office/word/2012/wordml" xmlns:w16cex="http://schemas.microsoft.com/office/word/2018/wordml/cex" xmlns:w16cid="http://schemas.microsoft.com/office/word/2016/wordml/cid" xmlns:w16="http://schemas.microsoft.com/office/word/2018/wordml" xmlns:w16sdtdh="http://schemas.microsoft.com/office/word/2020/wordml/sdtdatahash" xmlns:w16se="http://schemas.microsoft.com/office/word/2015/wordml/symex" xmlns:wpg="http://schemas.microsoft.com/office/word/2010/wordprocessingGroup" xmlns:wpi="http://schemas.microsoft.com/office/word/2010/wordprocessingInk" xmlns:wne="http://schemas.microsoft.com/office/word/2006/wordml" xmlns:wps="http://schemas.microsoft.com/office/word/2010/wordprocessingShape" mc:Ignorable="w14 w15 w16se w16cid w16 w16cex w16sdtdh wp14">
+  <w:endnote w:type="separator" w:id="-1">
     <w:p>
       <w:pPr>
         <w:spacing w:line="240" w:lineRule="auto"/>
@@ -1452,7 +5039,7 @@
       </w:r>
     </w:p>
   </w:endnote>
-  <w:endnote w:type="continuationSeparator" w:id="1">
+  <w:endnote w:type="continuationSeparator" w:id="0">
     <w:p>
       <w:pPr>
         <w:spacing w:line="240" w:lineRule="auto"/>
@@ -1466,8 +5053,8 @@
 </file>
 
 <file path=word/footnotes.xml><?xml version="1.0" encoding="utf-8"?>
-<w:footnotes xmlns:wpc="http://schemas.microsoft.com/office/word/2010/wordprocessingCanvas" xmlns:mc="http://schemas.openxmlformats.org/markup-compatibility/2006" xmlns:o="urn:schemas-microsoft-com:office:office" xmlns:r="http://schemas.openxmlformats.org/officeDocument/2006/relationships" xmlns:m="http://schemas.openxmlformats.org/officeDocument/2006/math" xmlns:v="urn:schemas-microsoft-com:vml" xmlns:wp14="http://schemas.microsoft.com/office/word/2010/wordprocessingDrawing" xmlns:wp="http://schemas.openxmlformats.org/drawingml/2006/wordprocessingDrawing" xmlns:w="http://schemas.openxmlformats.org/wordprocessingml/2006/main" xmlns:w14="http://schemas.microsoft.com/office/word/2010/wordml" xmlns:w15="http://schemas.microsoft.com/office/word/2012/wordml" xmlns:w10="urn:schemas-microsoft-com:office:word" xmlns:wpg="http://schemas.microsoft.com/office/word/2010/wordprocessingGroup" xmlns:wpi="http://schemas.microsoft.com/office/word/2010/wordprocessingInk" xmlns:wne="http://schemas.microsoft.com/office/word/2006/wordml" xmlns:wps="http://schemas.microsoft.com/office/word/2010/wordprocessingShape" xmlns:wpsCustomData="http://www.wps.cn/officeDocument/2013/wpsCustomData" mc:Ignorable="w14 w15 wp14">
-  <w:footnote w:type="separator" w:id="0">
+<w:footnotes xmlns:wpc="http://schemas.microsoft.com/office/word/2010/wordprocessingCanvas" xmlns:cx="http://schemas.microsoft.com/office/drawing/2014/chartex" xmlns:cx1="http://schemas.microsoft.com/office/drawing/2015/9/8/chartex" xmlns:cx2="http://schemas.microsoft.com/office/drawing/2015/10/21/chartex" xmlns:cx3="http://schemas.microsoft.com/office/drawing/2016/5/9/chartex" xmlns:cx4="http://schemas.microsoft.com/office/drawing/2016/5/10/chartex" xmlns:cx5="http://schemas.microsoft.com/office/drawing/2016/5/11/chartex" xmlns:cx6="http://schemas.microsoft.com/office/drawing/2016/5/12/chartex" xmlns:cx7="http://schemas.microsoft.com/office/drawing/2016/5/13/chartex" xmlns:cx8="http://schemas.microsoft.com/office/drawing/2016/5/14/chartex" xmlns:mc="http://schemas.openxmlformats.org/markup-compatibility/2006" xmlns:aink="http://schemas.microsoft.com/office/drawing/2016/ink" xmlns:am3d="http://schemas.microsoft.com/office/drawing/2017/model3d" xmlns:o="urn:schemas-microsoft-com:office:office" xmlns:oel="http://schemas.microsoft.com/office/2019/extlst" xmlns:r="http://schemas.openxmlformats.org/officeDocument/2006/relationships" xmlns:m="http://schemas.openxmlformats.org/officeDocument/2006/math" xmlns:v="urn:schemas-microsoft-com:vml" xmlns:wp14="http://schemas.microsoft.com/office/word/2010/wordprocessingDrawing" xmlns:wp="http://schemas.openxmlformats.org/drawingml/2006/wordprocessingDrawing" xmlns:w10="urn:schemas-microsoft-com:office:word" xmlns:w="http://schemas.openxmlformats.org/wordprocessingml/2006/main" xmlns:w14="http://schemas.microsoft.com/office/word/2010/wordml" xmlns:w15="http://schemas.microsoft.com/office/word/2012/wordml" xmlns:w16cex="http://schemas.microsoft.com/office/word/2018/wordml/cex" xmlns:w16cid="http://schemas.microsoft.com/office/word/2016/wordml/cid" xmlns:w16="http://schemas.microsoft.com/office/word/2018/wordml" xmlns:w16sdtdh="http://schemas.microsoft.com/office/word/2020/wordml/sdtdatahash" xmlns:w16se="http://schemas.microsoft.com/office/word/2015/wordml/symex" xmlns:wpg="http://schemas.microsoft.com/office/word/2010/wordprocessingGroup" xmlns:wpi="http://schemas.microsoft.com/office/word/2010/wordprocessingInk" xmlns:wne="http://schemas.microsoft.com/office/word/2006/wordml" xmlns:wps="http://schemas.microsoft.com/office/word/2010/wordprocessingShape" mc:Ignorable="w14 w15 w16se w16cid w16 w16cex w16sdtdh wp14">
+  <w:footnote w:type="separator" w:id="-1">
     <w:p>
       <w:pPr>
         <w:spacing w:line="240" w:lineRule="auto"/>
@@ -1477,7 +5064,7 @@
       </w:r>
     </w:p>
   </w:footnote>
-  <w:footnote w:type="continuationSeparator" w:id="1">
+  <w:footnote w:type="continuationSeparator" w:id="0">
     <w:p>
       <w:pPr>
         <w:spacing w:line="240" w:lineRule="auto"/>
@@ -1491,12 +5078,12 @@
 </file>
 
 <file path=word/numbering.xml><?xml version="1.0" encoding="utf-8"?>
-<w:numbering xmlns:wpc="http://schemas.microsoft.com/office/word/2010/wordprocessingCanvas" xmlns:mc="http://schemas.openxmlformats.org/markup-compatibility/2006" xmlns:o="urn:schemas-microsoft-com:office:office" xmlns:r="http://schemas.openxmlformats.org/officeDocument/2006/relationships" xmlns:m="http://schemas.openxmlformats.org/officeDocument/2006/math" xmlns:v="urn:schemas-microsoft-com:vml" xmlns:wp14="http://schemas.microsoft.com/office/word/2010/wordprocessingDrawing" xmlns:wp="http://schemas.openxmlformats.org/drawingml/2006/wordprocessingDrawing" xmlns:w10="urn:schemas-microsoft-com:office:word" xmlns:w="http://schemas.openxmlformats.org/wordprocessingml/2006/main" xmlns:w14="http://schemas.microsoft.com/office/word/2010/wordml" xmlns:wpg="http://schemas.microsoft.com/office/word/2010/wordprocessingGroup" xmlns:wpi="http://schemas.microsoft.com/office/word/2010/wordprocessingInk" xmlns:wne="http://schemas.microsoft.com/office/word/2006/wordml" xmlns:wps="http://schemas.microsoft.com/office/word/2010/wordprocessingShape" xmlns:wpsCustomData="http://www.wps.cn/officeDocument/2013/wpsCustomData" mc:Ignorable="w14 wp14">
-  <w:abstractNum w:abstractNumId="0">
+<w:numbering xmlns:wpc="http://schemas.microsoft.com/office/word/2010/wordprocessingCanvas" xmlns:cx="http://schemas.microsoft.com/office/drawing/2014/chartex" xmlns:cx1="http://schemas.microsoft.com/office/drawing/2015/9/8/chartex" xmlns:cx2="http://schemas.microsoft.com/office/drawing/2015/10/21/chartex" xmlns:cx3="http://schemas.microsoft.com/office/drawing/2016/5/9/chartex" xmlns:cx4="http://schemas.microsoft.com/office/drawing/2016/5/10/chartex" xmlns:cx5="http://schemas.microsoft.com/office/drawing/2016/5/11/chartex" xmlns:cx6="http://schemas.microsoft.com/office/drawing/2016/5/12/chartex" xmlns:cx7="http://schemas.microsoft.com/office/drawing/2016/5/13/chartex" xmlns:cx8="http://schemas.microsoft.com/office/drawing/2016/5/14/chartex" xmlns:mc="http://schemas.openxmlformats.org/markup-compatibility/2006" xmlns:aink="http://schemas.microsoft.com/office/drawing/2016/ink" xmlns:am3d="http://schemas.microsoft.com/office/drawing/2017/model3d" xmlns:o="urn:schemas-microsoft-com:office:office" xmlns:oel="http://schemas.microsoft.com/office/2019/extlst" xmlns:r="http://schemas.openxmlformats.org/officeDocument/2006/relationships" xmlns:m="http://schemas.openxmlformats.org/officeDocument/2006/math" xmlns:v="urn:schemas-microsoft-com:vml" xmlns:wp14="http://schemas.microsoft.com/office/word/2010/wordprocessingDrawing" xmlns:wp="http://schemas.openxmlformats.org/drawingml/2006/wordprocessingDrawing" xmlns:w10="urn:schemas-microsoft-com:office:word" xmlns:w="http://schemas.openxmlformats.org/wordprocessingml/2006/main" xmlns:w14="http://schemas.microsoft.com/office/word/2010/wordml" xmlns:w15="http://schemas.microsoft.com/office/word/2012/wordml" xmlns:w16cex="http://schemas.microsoft.com/office/word/2018/wordml/cex" xmlns:w16cid="http://schemas.microsoft.com/office/word/2016/wordml/cid" xmlns:w16="http://schemas.microsoft.com/office/word/2018/wordml" xmlns:w16sdtdh="http://schemas.microsoft.com/office/word/2020/wordml/sdtdatahash" xmlns:w16se="http://schemas.microsoft.com/office/word/2015/wordml/symex" xmlns:wpg="http://schemas.microsoft.com/office/word/2010/wordprocessingGroup" xmlns:wpi="http://schemas.microsoft.com/office/word/2010/wordprocessingInk" xmlns:wne="http://schemas.microsoft.com/office/word/2006/wordml" xmlns:wps="http://schemas.microsoft.com/office/word/2010/wordprocessingShape" mc:Ignorable="w14 w15 w16se w16cid w16 w16cex w16sdtdh wp14">
+  <w:abstractNum w:abstractNumId="0" w15:restartNumberingAfterBreak="0">
     <w:nsid w:val="42A738F4"/>
     <w:multiLevelType w:val="multilevel"/>
     <w:tmpl w:val="42A738F4"/>
-    <w:lvl w:ilvl="0" w:tentative="0">
+    <w:lvl w:ilvl="0">
       <w:start w:val="1"/>
       <w:numFmt w:val="bullet"/>
       <w:lvlText w:val="●"/>
@@ -1508,7 +5095,7 @@
         <w:u w:val="none"/>
       </w:rPr>
     </w:lvl>
-    <w:lvl w:ilvl="1" w:tentative="0">
+    <w:lvl w:ilvl="1">
       <w:start w:val="1"/>
       <w:numFmt w:val="bullet"/>
       <w:lvlText w:val="○"/>
@@ -1520,7 +5107,7 @@
         <w:u w:val="none"/>
       </w:rPr>
     </w:lvl>
-    <w:lvl w:ilvl="2" w:tentative="0">
+    <w:lvl w:ilvl="2">
       <w:start w:val="1"/>
       <w:numFmt w:val="bullet"/>
       <w:lvlText w:val="■"/>
@@ -1532,7 +5119,7 @@
         <w:u w:val="none"/>
       </w:rPr>
     </w:lvl>
-    <w:lvl w:ilvl="3" w:tentative="0">
+    <w:lvl w:ilvl="3">
       <w:start w:val="1"/>
       <w:numFmt w:val="bullet"/>
       <w:lvlText w:val="●"/>
@@ -1544,7 +5131,7 @@
         <w:u w:val="none"/>
       </w:rPr>
     </w:lvl>
-    <w:lvl w:ilvl="4" w:tentative="0">
+    <w:lvl w:ilvl="4">
       <w:start w:val="1"/>
       <w:numFmt w:val="bullet"/>
       <w:lvlText w:val="○"/>
@@ -1556,7 +5143,7 @@
         <w:u w:val="none"/>
       </w:rPr>
     </w:lvl>
-    <w:lvl w:ilvl="5" w:tentative="0">
+    <w:lvl w:ilvl="5">
       <w:start w:val="1"/>
       <w:numFmt w:val="bullet"/>
       <w:lvlText w:val="■"/>
@@ -1568,7 +5155,7 @@
         <w:u w:val="none"/>
       </w:rPr>
     </w:lvl>
-    <w:lvl w:ilvl="6" w:tentative="0">
+    <w:lvl w:ilvl="6">
       <w:start w:val="1"/>
       <w:numFmt w:val="bullet"/>
       <w:lvlText w:val="●"/>
@@ -1580,7 +5167,7 @@
         <w:u w:val="none"/>
       </w:rPr>
     </w:lvl>
-    <w:lvl w:ilvl="7" w:tentative="0">
+    <w:lvl w:ilvl="7">
       <w:start w:val="1"/>
       <w:numFmt w:val="bullet"/>
       <w:lvlText w:val="○"/>
@@ -1592,7 +5179,7 @@
         <w:u w:val="none"/>
       </w:rPr>
     </w:lvl>
-    <w:lvl w:ilvl="8" w:tentative="0">
+    <w:lvl w:ilvl="8">
       <w:start w:val="1"/>
       <w:numFmt w:val="bullet"/>
       <w:lvlText w:val="■"/>
@@ -1605,11 +5192,11 @@
       </w:rPr>
     </w:lvl>
   </w:abstractNum>
-  <w:abstractNum w:abstractNumId="1">
+  <w:abstractNum w:abstractNumId="1" w15:restartNumberingAfterBreak="0">
     <w:nsid w:val="71617245"/>
     <w:multiLevelType w:val="multilevel"/>
     <w:tmpl w:val="71617245"/>
-    <w:lvl w:ilvl="0" w:tentative="0">
+    <w:lvl w:ilvl="0">
       <w:start w:val="1"/>
       <w:numFmt w:val="decimal"/>
       <w:lvlText w:val="%1."/>
@@ -1621,7 +5208,7 @@
         <w:u w:val="none"/>
       </w:rPr>
     </w:lvl>
-    <w:lvl w:ilvl="1" w:tentative="0">
+    <w:lvl w:ilvl="1">
       <w:start w:val="1"/>
       <w:numFmt w:val="lowerLetter"/>
       <w:lvlText w:val="%2."/>
@@ -1633,7 +5220,7 @@
         <w:u w:val="none"/>
       </w:rPr>
     </w:lvl>
-    <w:lvl w:ilvl="2" w:tentative="0">
+    <w:lvl w:ilvl="2">
       <w:start w:val="1"/>
       <w:numFmt w:val="lowerRoman"/>
       <w:lvlText w:val="%3."/>
@@ -1645,7 +5232,7 @@
         <w:u w:val="none"/>
       </w:rPr>
     </w:lvl>
-    <w:lvl w:ilvl="3" w:tentative="0">
+    <w:lvl w:ilvl="3">
       <w:start w:val="1"/>
       <w:numFmt w:val="decimal"/>
       <w:lvlText w:val="%4."/>
@@ -1657,7 +5244,7 @@
         <w:u w:val="none"/>
       </w:rPr>
     </w:lvl>
-    <w:lvl w:ilvl="4" w:tentative="0">
+    <w:lvl w:ilvl="4">
       <w:start w:val="1"/>
       <w:numFmt w:val="lowerLetter"/>
       <w:lvlText w:val="%5."/>
@@ -1669,7 +5256,7 @@
         <w:u w:val="none"/>
       </w:rPr>
     </w:lvl>
-    <w:lvl w:ilvl="5" w:tentative="0">
+    <w:lvl w:ilvl="5">
       <w:start w:val="1"/>
       <w:numFmt w:val="lowerRoman"/>
       <w:lvlText w:val="%6."/>
@@ -1681,7 +5268,7 @@
         <w:u w:val="none"/>
       </w:rPr>
     </w:lvl>
-    <w:lvl w:ilvl="6" w:tentative="0">
+    <w:lvl w:ilvl="6">
       <w:start w:val="1"/>
       <w:numFmt w:val="decimal"/>
       <w:lvlText w:val="%7."/>
@@ -1693,7 +5280,7 @@
         <w:u w:val="none"/>
       </w:rPr>
     </w:lvl>
-    <w:lvl w:ilvl="7" w:tentative="0">
+    <w:lvl w:ilvl="7">
       <w:start w:val="1"/>
       <w:numFmt w:val="lowerLetter"/>
       <w:lvlText w:val="%8."/>
@@ -1705,7 +5292,7 @@
         <w:u w:val="none"/>
       </w:rPr>
     </w:lvl>
-    <w:lvl w:ilvl="8" w:tentative="0">
+    <w:lvl w:ilvl="8">
       <w:start w:val="1"/>
       <w:numFmt w:val="lowerRoman"/>
       <w:lvlText w:val="%9."/>
@@ -1718,295 +5305,419 @@
       </w:rPr>
     </w:lvl>
   </w:abstractNum>
-  <w:num w:numId="1">
+  <w:num w:numId="1" w16cid:durableId="184829239">
     <w:abstractNumId w:val="1"/>
   </w:num>
-  <w:num w:numId="2">
+  <w:num w:numId="2" w16cid:durableId="393116992">
     <w:abstractNumId w:val="0"/>
   </w:num>
 </w:numbering>
 </file>
 
 <file path=word/styles.xml><?xml version="1.0" encoding="utf-8"?>
-<w:styles xmlns:mc="http://schemas.openxmlformats.org/markup-compatibility/2006" xmlns:o="urn:schemas-microsoft-com:office:office" xmlns:r="http://schemas.openxmlformats.org/officeDocument/2006/relationships" xmlns:m="http://schemas.openxmlformats.org/officeDocument/2006/math" xmlns:v="urn:schemas-microsoft-com:vml" xmlns:w="http://schemas.openxmlformats.org/wordprocessingml/2006/main" xmlns:w14="http://schemas.microsoft.com/office/word/2010/wordml" xmlns:w10="urn:schemas-microsoft-com:office:word" xmlns:sl="http://schemas.openxmlformats.org/schemaLibrary/2006/main" xmlns:wpsCustomData="http://www.wps.cn/officeDocument/2013/wpsCustomData" mc:Ignorable="w14">
+<w:styles xmlns:mc="http://schemas.openxmlformats.org/markup-compatibility/2006" xmlns:r="http://schemas.openxmlformats.org/officeDocument/2006/relationships" xmlns:w="http://schemas.openxmlformats.org/wordprocessingml/2006/main" xmlns:w14="http://schemas.microsoft.com/office/word/2010/wordml" xmlns:w15="http://schemas.microsoft.com/office/word/2012/wordml" xmlns:w16cex="http://schemas.microsoft.com/office/word/2018/wordml/cex" xmlns:w16cid="http://schemas.microsoft.com/office/word/2016/wordml/cid" xmlns:w16="http://schemas.microsoft.com/office/word/2018/wordml" xmlns:w16sdtdh="http://schemas.microsoft.com/office/word/2020/wordml/sdtdatahash" xmlns:w16se="http://schemas.microsoft.com/office/word/2015/wordml/symex" mc:Ignorable="w14 w15 w16se w16cid w16 w16cex w16sdtdh">
   <w:docDefaults>
     <w:rPrDefault>
       <w:rPr>
-        <w:rFonts w:ascii="Times New Roman" w:hAnsi="Times New Roman" w:eastAsia="SimSun" w:cs="Times New Roman"/>
+        <w:rFonts w:ascii="Times New Roman" w:eastAsia="SimSun" w:hAnsi="Times New Roman" w:cs="Times New Roman"/>
+        <w:lang w:val="en-US" w:eastAsia="en-US" w:bidi="ar-SA"/>
       </w:rPr>
     </w:rPrDefault>
     <w:pPrDefault/>
   </w:docDefaults>
-  <w:latentStyles w:count="260" w:defQFormat="0" w:defUnhideWhenUsed="1" w:defSemiHidden="1" w:defUIPriority="99" w:defLockedState="0">
-    <w:lsdException w:qFormat="1" w:unhideWhenUsed="0" w:uiPriority="0" w:semiHidden="0" w:name="Normal"/>
-    <w:lsdException w:qFormat="1" w:unhideWhenUsed="0" w:uiPriority="9" w:semiHidden="0" w:name="heading 1"/>
-    <w:lsdException w:qFormat="1" w:uiPriority="9" w:name="heading 2"/>
-    <w:lsdException w:qFormat="1" w:uiPriority="9" w:name="heading 3"/>
-    <w:lsdException w:qFormat="1" w:uiPriority="9" w:name="heading 4"/>
-    <w:lsdException w:qFormat="1" w:uiPriority="9" w:name="heading 5"/>
-    <w:lsdException w:qFormat="1" w:uiPriority="9" w:name="heading 6"/>
-    <w:lsdException w:qFormat="1" w:uiPriority="9" w:name="heading 7"/>
-    <w:lsdException w:qFormat="1" w:uiPriority="9" w:name="heading 8"/>
-    <w:lsdException w:qFormat="1" w:uiPriority="9" w:name="heading 9"/>
-    <w:lsdException w:uiPriority="99" w:name="index 1"/>
-    <w:lsdException w:uiPriority="99" w:name="index 2"/>
-    <w:lsdException w:uiPriority="99" w:name="index 3"/>
-    <w:lsdException w:uiPriority="99" w:name="index 4"/>
-    <w:lsdException w:uiPriority="99" w:name="index 5"/>
-    <w:lsdException w:uiPriority="99" w:name="index 6"/>
-    <w:lsdException w:uiPriority="99" w:name="index 7"/>
-    <w:lsdException w:uiPriority="99" w:name="index 8"/>
-    <w:lsdException w:uiPriority="99" w:name="index 9"/>
-    <w:lsdException w:uiPriority="39" w:name="toc 1"/>
-    <w:lsdException w:uiPriority="39" w:name="toc 2"/>
-    <w:lsdException w:uiPriority="39" w:name="toc 3"/>
-    <w:lsdException w:uiPriority="39" w:name="toc 4"/>
-    <w:lsdException w:uiPriority="39" w:name="toc 5"/>
-    <w:lsdException w:uiPriority="39" w:name="toc 6"/>
-    <w:lsdException w:uiPriority="39" w:name="toc 7"/>
-    <w:lsdException w:uiPriority="39" w:name="toc 8"/>
-    <w:lsdException w:uiPriority="39" w:name="toc 9"/>
-    <w:lsdException w:uiPriority="99" w:name="Normal Indent"/>
-    <w:lsdException w:uiPriority="99" w:name="footnote text"/>
-    <w:lsdException w:uiPriority="99" w:name="annotation text"/>
-    <w:lsdException w:uiPriority="99" w:name="header"/>
-    <w:lsdException w:uiPriority="99" w:name="footer"/>
-    <w:lsdException w:uiPriority="99" w:name="index heading"/>
-    <w:lsdException w:qFormat="1" w:uiPriority="35" w:name="caption"/>
-    <w:lsdException w:uiPriority="99" w:name="table of figures"/>
-    <w:lsdException w:uiPriority="99" w:name="envelope address"/>
-    <w:lsdException w:uiPriority="99" w:name="envelope return"/>
-    <w:lsdException w:uiPriority="99" w:name="footnote reference"/>
-    <w:lsdException w:uiPriority="99" w:name="annotation reference"/>
-    <w:lsdException w:uiPriority="99" w:name="line number"/>
-    <w:lsdException w:uiPriority="99" w:name="page number"/>
-    <w:lsdException w:uiPriority="99" w:name="endnote reference"/>
-    <w:lsdException w:uiPriority="99" w:name="endnote text"/>
-    <w:lsdException w:uiPriority="99" w:name="table of authorities"/>
-    <w:lsdException w:uiPriority="99" w:name="macro"/>
-    <w:lsdException w:uiPriority="99" w:name="toa heading"/>
-    <w:lsdException w:uiPriority="99" w:name="List"/>
-    <w:lsdException w:uiPriority="99" w:name="List Bullet"/>
-    <w:lsdException w:uiPriority="99" w:name="List Number"/>
-    <w:lsdException w:uiPriority="99" w:name="List 2"/>
-    <w:lsdException w:uiPriority="99" w:name="List 3"/>
-    <w:lsdException w:uiPriority="99" w:name="List 4"/>
-    <w:lsdException w:uiPriority="99" w:name="List 5"/>
-    <w:lsdException w:uiPriority="99" w:name="List Bullet 2"/>
-    <w:lsdException w:uiPriority="99" w:name="List Bullet 3"/>
-    <w:lsdException w:uiPriority="99" w:name="List Bullet 4"/>
-    <w:lsdException w:uiPriority="99" w:name="List Bullet 5"/>
-    <w:lsdException w:uiPriority="99" w:name="List Number 2"/>
-    <w:lsdException w:uiPriority="99" w:name="List Number 3"/>
-    <w:lsdException w:uiPriority="99" w:name="List Number 4"/>
-    <w:lsdException w:uiPriority="99" w:name="List Number 5"/>
-    <w:lsdException w:qFormat="1" w:unhideWhenUsed="0" w:uiPriority="10" w:semiHidden="0" w:name="Title"/>
-    <w:lsdException w:uiPriority="99" w:name="Closing"/>
-    <w:lsdException w:uiPriority="99" w:name="Signature"/>
-    <w:lsdException w:qFormat="1" w:uiPriority="1" w:name="Default Paragraph Font"/>
-    <w:lsdException w:uiPriority="99" w:name="Body Text"/>
-    <w:lsdException w:uiPriority="99" w:name="Body Text Indent"/>
-    <w:lsdException w:uiPriority="99" w:name="List Continue"/>
-    <w:lsdException w:uiPriority="99" w:name="List Continue 2"/>
-    <w:lsdException w:uiPriority="99" w:name="List Continue 3"/>
-    <w:lsdException w:uiPriority="99" w:name="List Continue 4"/>
-    <w:lsdException w:uiPriority="99" w:name="List Continue 5"/>
-    <w:lsdException w:uiPriority="99" w:name="Message Header"/>
-    <w:lsdException w:qFormat="1" w:unhideWhenUsed="0" w:uiPriority="11" w:semiHidden="0" w:name="Subtitle"/>
-    <w:lsdException w:uiPriority="99" w:name="Salutation"/>
-    <w:lsdException w:uiPriority="99" w:name="Date"/>
-    <w:lsdException w:uiPriority="99" w:name="Body Text First Indent"/>
-    <w:lsdException w:uiPriority="99" w:name="Body Text First Indent 2"/>
-    <w:lsdException w:uiPriority="99" w:name="Note Heading"/>
-    <w:lsdException w:uiPriority="99" w:name="Body Text 2"/>
-    <w:lsdException w:uiPriority="99" w:name="Body Text 3"/>
-    <w:lsdException w:uiPriority="99" w:name="Body Text Indent 2"/>
-    <w:lsdException w:uiPriority="99" w:name="Body Text Indent 3"/>
-    <w:lsdException w:uiPriority="99" w:name="Block Text"/>
-    <w:lsdException w:uiPriority="99" w:name="Hyperlink"/>
-    <w:lsdException w:uiPriority="99" w:name="FollowedHyperlink"/>
-    <w:lsdException w:qFormat="1" w:unhideWhenUsed="0" w:uiPriority="22" w:semiHidden="0" w:name="Strong"/>
-    <w:lsdException w:qFormat="1" w:unhideWhenUsed="0" w:uiPriority="20" w:semiHidden="0" w:name="Emphasis"/>
-    <w:lsdException w:uiPriority="99" w:name="Document Map"/>
-    <w:lsdException w:uiPriority="99" w:name="Plain Text"/>
-    <w:lsdException w:uiPriority="99" w:name="E-mail Signature"/>
-    <w:lsdException w:qFormat="1" w:uiPriority="99" w:name="Normal (Web)"/>
-    <w:lsdException w:uiPriority="99" w:name="HTML Acronym"/>
-    <w:lsdException w:uiPriority="99" w:name="HTML Address"/>
-    <w:lsdException w:uiPriority="99" w:name="HTML Cite"/>
-    <w:lsdException w:uiPriority="99" w:name="HTML Code"/>
-    <w:lsdException w:uiPriority="99" w:name="HTML Definition"/>
-    <w:lsdException w:uiPriority="99" w:name="HTML Keyboard"/>
-    <w:lsdException w:uiPriority="99" w:name="HTML Preformatted"/>
-    <w:lsdException w:uiPriority="99" w:name="HTML Sample"/>
-    <w:lsdException w:uiPriority="99" w:name="HTML Typewriter"/>
-    <w:lsdException w:uiPriority="99" w:name="HTML Variable"/>
-    <w:lsdException w:qFormat="1" w:uiPriority="99" w:name="Normal Table"/>
-    <w:lsdException w:uiPriority="99" w:name="annotation subject"/>
-    <w:lsdException w:uiPriority="99" w:name="Table Simple 1"/>
-    <w:lsdException w:uiPriority="99" w:name="Table Simple 2"/>
-    <w:lsdException w:uiPriority="99" w:name="Table Simple 3"/>
-    <w:lsdException w:uiPriority="99" w:name="Table Classic 1"/>
-    <w:lsdException w:uiPriority="99" w:name="Table Classic 2"/>
-    <w:lsdException w:uiPriority="99" w:name="Table Classic 3"/>
-    <w:lsdException w:uiPriority="99" w:name="Table Classic 4"/>
-    <w:lsdException w:uiPriority="99" w:name="Table Colorful 1"/>
-    <w:lsdException w:uiPriority="99" w:name="Table Colorful 2"/>
-    <w:lsdException w:uiPriority="99" w:name="Table Colorful 3"/>
-    <w:lsdException w:uiPriority="99" w:name="Table Columns 1"/>
-    <w:lsdException w:uiPriority="99" w:name="Table Columns 2"/>
-    <w:lsdException w:uiPriority="99" w:name="Table Columns 3"/>
-    <w:lsdException w:uiPriority="99" w:name="Table Columns 4"/>
-    <w:lsdException w:uiPriority="99" w:name="Table Columns 5"/>
-    <w:lsdException w:uiPriority="99" w:name="Table Grid 1"/>
-    <w:lsdException w:uiPriority="99" w:name="Table Grid 2"/>
-    <w:lsdException w:uiPriority="99" w:name="Table Grid 3"/>
-    <w:lsdException w:uiPriority="99" w:name="Table Grid 4"/>
-    <w:lsdException w:uiPriority="99" w:name="Table Grid 5"/>
-    <w:lsdException w:uiPriority="99" w:name="Table Grid 6"/>
-    <w:lsdException w:uiPriority="99" w:name="Table Grid 7"/>
-    <w:lsdException w:uiPriority="99" w:name="Table Grid 8"/>
-    <w:lsdException w:uiPriority="99" w:name="Table List 1"/>
-    <w:lsdException w:uiPriority="99" w:name="Table List 2"/>
-    <w:lsdException w:uiPriority="99" w:name="Table List 3"/>
-    <w:lsdException w:uiPriority="99" w:name="Table List 4"/>
-    <w:lsdException w:uiPriority="99" w:name="Table List 5"/>
-    <w:lsdException w:uiPriority="99" w:name="Table List 6"/>
-    <w:lsdException w:uiPriority="99" w:name="Table List 7"/>
-    <w:lsdException w:uiPriority="99" w:name="Table List 8"/>
-    <w:lsdException w:uiPriority="99" w:name="Table 3D effects 1"/>
-    <w:lsdException w:uiPriority="99" w:name="Table 3D effects 2"/>
-    <w:lsdException w:uiPriority="99" w:name="Table 3D effects 3"/>
-    <w:lsdException w:uiPriority="99" w:name="Table Contemporary"/>
-    <w:lsdException w:uiPriority="99" w:name="Table Elegant"/>
-    <w:lsdException w:uiPriority="99" w:name="Table Professional"/>
-    <w:lsdException w:uiPriority="99" w:name="Table Subtle 1"/>
-    <w:lsdException w:uiPriority="99" w:name="Table Subtle 2"/>
-    <w:lsdException w:uiPriority="99" w:name="Table Web 1"/>
-    <w:lsdException w:uiPriority="99" w:name="Table Web 2"/>
-    <w:lsdException w:uiPriority="99" w:name="Table Web 3"/>
-    <w:lsdException w:uiPriority="99" w:name="Balloon Text"/>
-    <w:lsdException w:unhideWhenUsed="0" w:uiPriority="39" w:semiHidden="0" w:name="Table Grid"/>
-    <w:lsdException w:uiPriority="99" w:name="Table Theme"/>
-    <w:lsdException w:unhideWhenUsed="0" w:uiPriority="60" w:semiHidden="0" w:name="Light Shading"/>
-    <w:lsdException w:unhideWhenUsed="0" w:uiPriority="61" w:semiHidden="0" w:name="Light List"/>
-    <w:lsdException w:unhideWhenUsed="0" w:uiPriority="62" w:semiHidden="0" w:name="Light Grid"/>
-    <w:lsdException w:unhideWhenUsed="0" w:uiPriority="63" w:semiHidden="0" w:name="Medium Shading 1"/>
-    <w:lsdException w:unhideWhenUsed="0" w:uiPriority="64" w:semiHidden="0" w:name="Medium Shading 2"/>
-    <w:lsdException w:unhideWhenUsed="0" w:uiPriority="65" w:semiHidden="0" w:name="Medium List 1"/>
-    <w:lsdException w:unhideWhenUsed="0" w:uiPriority="66" w:semiHidden="0" w:name="Medium List 2"/>
-    <w:lsdException w:unhideWhenUsed="0" w:uiPriority="67" w:semiHidden="0" w:name="Medium Grid 1"/>
-    <w:lsdException w:unhideWhenUsed="0" w:uiPriority="68" w:semiHidden="0" w:name="Medium Grid 2"/>
-    <w:lsdException w:unhideWhenUsed="0" w:uiPriority="69" w:semiHidden="0" w:name="Medium Grid 3"/>
-    <w:lsdException w:unhideWhenUsed="0" w:uiPriority="70" w:semiHidden="0" w:name="Dark List"/>
-    <w:lsdException w:unhideWhenUsed="0" w:uiPriority="71" w:semiHidden="0" w:name="Colorful Shading"/>
-    <w:lsdException w:unhideWhenUsed="0" w:uiPriority="72" w:semiHidden="0" w:name="Colorful List"/>
-    <w:lsdException w:unhideWhenUsed="0" w:uiPriority="73" w:semiHidden="0" w:name="Colorful Grid"/>
-    <w:lsdException w:unhideWhenUsed="0" w:uiPriority="60" w:semiHidden="0" w:name="Light Shading Accent 1"/>
-    <w:lsdException w:unhideWhenUsed="0" w:uiPriority="61" w:semiHidden="0" w:name="Light List Accent 1"/>
-    <w:lsdException w:unhideWhenUsed="0" w:uiPriority="62" w:semiHidden="0" w:name="Light Grid Accent 1"/>
-    <w:lsdException w:unhideWhenUsed="0" w:uiPriority="63" w:semiHidden="0" w:name="Medium Shading 1 Accent 1"/>
-    <w:lsdException w:unhideWhenUsed="0" w:uiPriority="64" w:semiHidden="0" w:name="Medium Shading 2 Accent 1"/>
-    <w:lsdException w:unhideWhenUsed="0" w:uiPriority="65" w:semiHidden="0" w:name="Medium List 1 Accent 1"/>
-    <w:lsdException w:unhideWhenUsed="0" w:uiPriority="66" w:semiHidden="0" w:name="Medium List 2 Accent 1"/>
-    <w:lsdException w:unhideWhenUsed="0" w:uiPriority="67" w:semiHidden="0" w:name="Medium Grid 1 Accent 1"/>
-    <w:lsdException w:unhideWhenUsed="0" w:uiPriority="68" w:semiHidden="0" w:name="Medium Grid 2 Accent 1"/>
-    <w:lsdException w:unhideWhenUsed="0" w:uiPriority="69" w:semiHidden="0" w:name="Medium Grid 3 Accent 1"/>
-    <w:lsdException w:unhideWhenUsed="0" w:uiPriority="70" w:semiHidden="0" w:name="Dark List Accent 1"/>
-    <w:lsdException w:unhideWhenUsed="0" w:uiPriority="71" w:semiHidden="0" w:name="Colorful Shading Accent 1"/>
-    <w:lsdException w:unhideWhenUsed="0" w:uiPriority="72" w:semiHidden="0" w:name="Colorful List Accent 1"/>
-    <w:lsdException w:unhideWhenUsed="0" w:uiPriority="73" w:semiHidden="0" w:name="Colorful Grid Accent 1"/>
-    <w:lsdException w:unhideWhenUsed="0" w:uiPriority="60" w:semiHidden="0" w:name="Light Shading Accent 2"/>
-    <w:lsdException w:unhideWhenUsed="0" w:uiPriority="61" w:semiHidden="0" w:name="Light List Accent 2"/>
-    <w:lsdException w:unhideWhenUsed="0" w:uiPriority="62" w:semiHidden="0" w:name="Light Grid Accent 2"/>
-    <w:lsdException w:unhideWhenUsed="0" w:uiPriority="63" w:semiHidden="0" w:name="Medium Shading 1 Accent 2"/>
-    <w:lsdException w:unhideWhenUsed="0" w:uiPriority="64" w:semiHidden="0" w:name="Medium Shading 2 Accent 2"/>
-    <w:lsdException w:unhideWhenUsed="0" w:uiPriority="65" w:semiHidden="0" w:name="Medium List 1 Accent 2"/>
-    <w:lsdException w:unhideWhenUsed="0" w:uiPriority="66" w:semiHidden="0" w:name="Medium List 2 Accent 2"/>
-    <w:lsdException w:unhideWhenUsed="0" w:uiPriority="67" w:semiHidden="0" w:name="Medium Grid 1 Accent 2"/>
-    <w:lsdException w:unhideWhenUsed="0" w:uiPriority="68" w:semiHidden="0" w:name="Medium Grid 2 Accent 2"/>
-    <w:lsdException w:unhideWhenUsed="0" w:uiPriority="69" w:semiHidden="0" w:name="Medium Grid 3 Accent 2"/>
-    <w:lsdException w:unhideWhenUsed="0" w:uiPriority="70" w:semiHidden="0" w:name="Dark List Accent 2"/>
-    <w:lsdException w:unhideWhenUsed="0" w:uiPriority="71" w:semiHidden="0" w:name="Colorful Shading Accent 2"/>
-    <w:lsdException w:unhideWhenUsed="0" w:uiPriority="72" w:semiHidden="0" w:name="Colorful List Accent 2"/>
-    <w:lsdException w:unhideWhenUsed="0" w:uiPriority="73" w:semiHidden="0" w:name="Colorful Grid Accent 2"/>
-    <w:lsdException w:unhideWhenUsed="0" w:uiPriority="60" w:semiHidden="0" w:name="Light Shading Accent 3"/>
-    <w:lsdException w:unhideWhenUsed="0" w:uiPriority="61" w:semiHidden="0" w:name="Light List Accent 3"/>
-    <w:lsdException w:unhideWhenUsed="0" w:uiPriority="62" w:semiHidden="0" w:name="Light Grid Accent 3"/>
-    <w:lsdException w:unhideWhenUsed="0" w:uiPriority="63" w:semiHidden="0" w:name="Medium Shading 1 Accent 3"/>
-    <w:lsdException w:unhideWhenUsed="0" w:uiPriority="64" w:semiHidden="0" w:name="Medium Shading 2 Accent 3"/>
-    <w:lsdException w:unhideWhenUsed="0" w:uiPriority="65" w:semiHidden="0" w:name="Medium List 1 Accent 3"/>
-    <w:lsdException w:unhideWhenUsed="0" w:uiPriority="66" w:semiHidden="0" w:name="Medium List 2 Accent 3"/>
-    <w:lsdException w:unhideWhenUsed="0" w:uiPriority="67" w:semiHidden="0" w:name="Medium Grid 1 Accent 3"/>
-    <w:lsdException w:unhideWhenUsed="0" w:uiPriority="68" w:semiHidden="0" w:name="Medium Grid 2 Accent 3"/>
-    <w:lsdException w:unhideWhenUsed="0" w:uiPriority="69" w:semiHidden="0" w:name="Medium Grid 3 Accent 3"/>
-    <w:lsdException w:unhideWhenUsed="0" w:uiPriority="70" w:semiHidden="0" w:name="Dark List Accent 3"/>
-    <w:lsdException w:unhideWhenUsed="0" w:uiPriority="71" w:semiHidden="0" w:name="Colorful Shading Accent 3"/>
-    <w:lsdException w:unhideWhenUsed="0" w:uiPriority="72" w:semiHidden="0" w:name="Colorful List Accent 3"/>
-    <w:lsdException w:unhideWhenUsed="0" w:uiPriority="73" w:semiHidden="0" w:name="Colorful Grid Accent 3"/>
-    <w:lsdException w:unhideWhenUsed="0" w:uiPriority="60" w:semiHidden="0" w:name="Light Shading Accent 4"/>
-    <w:lsdException w:unhideWhenUsed="0" w:uiPriority="61" w:semiHidden="0" w:name="Light List Accent 4"/>
-    <w:lsdException w:unhideWhenUsed="0" w:uiPriority="62" w:semiHidden="0" w:name="Light Grid Accent 4"/>
-    <w:lsdException w:unhideWhenUsed="0" w:uiPriority="63" w:semiHidden="0" w:name="Medium Shading 1 Accent 4"/>
-    <w:lsdException w:unhideWhenUsed="0" w:uiPriority="64" w:semiHidden="0" w:name="Medium Shading 2 Accent 4"/>
-    <w:lsdException w:unhideWhenUsed="0" w:uiPriority="65" w:semiHidden="0" w:name="Medium List 1 Accent 4"/>
-    <w:lsdException w:unhideWhenUsed="0" w:uiPriority="66" w:semiHidden="0" w:name="Medium List 2 Accent 4"/>
-    <w:lsdException w:unhideWhenUsed="0" w:uiPriority="67" w:semiHidden="0" w:name="Medium Grid 1 Accent 4"/>
-    <w:lsdException w:unhideWhenUsed="0" w:uiPriority="68" w:semiHidden="0" w:name="Medium Grid 2 Accent 4"/>
-    <w:lsdException w:unhideWhenUsed="0" w:uiPriority="69" w:semiHidden="0" w:name="Medium Grid 3 Accent 4"/>
-    <w:lsdException w:unhideWhenUsed="0" w:uiPriority="70" w:semiHidden="0" w:name="Dark List Accent 4"/>
-    <w:lsdException w:unhideWhenUsed="0" w:uiPriority="71" w:semiHidden="0" w:name="Colorful Shading Accent 4"/>
-    <w:lsdException w:unhideWhenUsed="0" w:uiPriority="72" w:semiHidden="0" w:name="Colorful List Accent 4"/>
-    <w:lsdException w:unhideWhenUsed="0" w:uiPriority="73" w:semiHidden="0" w:name="Colorful Grid Accent 4"/>
-    <w:lsdException w:unhideWhenUsed="0" w:uiPriority="60" w:semiHidden="0" w:name="Light Shading Accent 5"/>
-    <w:lsdException w:unhideWhenUsed="0" w:uiPriority="61" w:semiHidden="0" w:name="Light List Accent 5"/>
-    <w:lsdException w:unhideWhenUsed="0" w:uiPriority="62" w:semiHidden="0" w:name="Light Grid Accent 5"/>
-    <w:lsdException w:unhideWhenUsed="0" w:uiPriority="63" w:semiHidden="0" w:name="Medium Shading 1 Accent 5"/>
-    <w:lsdException w:unhideWhenUsed="0" w:uiPriority="64" w:semiHidden="0" w:name="Medium Shading 2 Accent 5"/>
-    <w:lsdException w:unhideWhenUsed="0" w:uiPriority="65" w:semiHidden="0" w:name="Medium List 1 Accent 5"/>
-    <w:lsdException w:unhideWhenUsed="0" w:uiPriority="66" w:semiHidden="0" w:name="Medium List 2 Accent 5"/>
-    <w:lsdException w:unhideWhenUsed="0" w:uiPriority="67" w:semiHidden="0" w:name="Medium Grid 1 Accent 5"/>
-    <w:lsdException w:unhideWhenUsed="0" w:uiPriority="68" w:semiHidden="0" w:name="Medium Grid 2 Accent 5"/>
-    <w:lsdException w:unhideWhenUsed="0" w:uiPriority="69" w:semiHidden="0" w:name="Medium Grid 3 Accent 5"/>
-    <w:lsdException w:unhideWhenUsed="0" w:uiPriority="70" w:semiHidden="0" w:name="Dark List Accent 5"/>
-    <w:lsdException w:unhideWhenUsed="0" w:uiPriority="71" w:semiHidden="0" w:name="Colorful Shading Accent 5"/>
-    <w:lsdException w:unhideWhenUsed="0" w:uiPriority="72" w:semiHidden="0" w:name="Colorful List Accent 5"/>
-    <w:lsdException w:unhideWhenUsed="0" w:uiPriority="73" w:semiHidden="0" w:name="Colorful Grid Accent 5"/>
-    <w:lsdException w:unhideWhenUsed="0" w:uiPriority="60" w:semiHidden="0" w:name="Light Shading Accent 6"/>
-    <w:lsdException w:unhideWhenUsed="0" w:uiPriority="61" w:semiHidden="0" w:name="Light List Accent 6"/>
-    <w:lsdException w:unhideWhenUsed="0" w:uiPriority="62" w:semiHidden="0" w:name="Light Grid Accent 6"/>
-    <w:lsdException w:unhideWhenUsed="0" w:uiPriority="63" w:semiHidden="0" w:name="Medium Shading 1 Accent 6"/>
-    <w:lsdException w:unhideWhenUsed="0" w:uiPriority="64" w:semiHidden="0" w:name="Medium Shading 2 Accent 6"/>
-    <w:lsdException w:unhideWhenUsed="0" w:uiPriority="65" w:semiHidden="0" w:name="Medium List 1 Accent 6"/>
-    <w:lsdException w:unhideWhenUsed="0" w:uiPriority="66" w:semiHidden="0" w:name="Medium List 2 Accent 6"/>
-    <w:lsdException w:unhideWhenUsed="0" w:uiPriority="67" w:semiHidden="0" w:name="Medium Grid 1 Accent 6"/>
-    <w:lsdException w:unhideWhenUsed="0" w:uiPriority="68" w:semiHidden="0" w:name="Medium Grid 2 Accent 6"/>
-    <w:lsdException w:unhideWhenUsed="0" w:uiPriority="69" w:semiHidden="0" w:name="Medium Grid 3 Accent 6"/>
-    <w:lsdException w:unhideWhenUsed="0" w:uiPriority="70" w:semiHidden="0" w:name="Dark List Accent 6"/>
-    <w:lsdException w:unhideWhenUsed="0" w:uiPriority="71" w:semiHidden="0" w:name="Colorful Shading Accent 6"/>
-    <w:lsdException w:unhideWhenUsed="0" w:uiPriority="72" w:semiHidden="0" w:name="Colorful List Accent 6"/>
-    <w:lsdException w:unhideWhenUsed="0" w:uiPriority="73" w:semiHidden="0" w:name="Colorful Grid Accent 6"/>
+  <w:latentStyles w:defLockedState="0" w:defUIPriority="99" w:defSemiHidden="0" w:defUnhideWhenUsed="0" w:defQFormat="0" w:count="376">
+    <w:lsdException w:name="Normal" w:uiPriority="0" w:qFormat="1"/>
+    <w:lsdException w:name="heading 1" w:uiPriority="9" w:qFormat="1"/>
+    <w:lsdException w:name="heading 2" w:semiHidden="1" w:uiPriority="9" w:unhideWhenUsed="1" w:qFormat="1"/>
+    <w:lsdException w:name="heading 3" w:semiHidden="1" w:uiPriority="9" w:unhideWhenUsed="1" w:qFormat="1"/>
+    <w:lsdException w:name="heading 4" w:semiHidden="1" w:uiPriority="9" w:unhideWhenUsed="1" w:qFormat="1"/>
+    <w:lsdException w:name="heading 5" w:semiHidden="1" w:uiPriority="9" w:unhideWhenUsed="1" w:qFormat="1"/>
+    <w:lsdException w:name="heading 6" w:semiHidden="1" w:uiPriority="9" w:unhideWhenUsed="1" w:qFormat="1"/>
+    <w:lsdException w:name="heading 7" w:semiHidden="1" w:uiPriority="9" w:unhideWhenUsed="1" w:qFormat="1"/>
+    <w:lsdException w:name="heading 8" w:semiHidden="1" w:uiPriority="9" w:unhideWhenUsed="1" w:qFormat="1"/>
+    <w:lsdException w:name="heading 9" w:semiHidden="1" w:uiPriority="9" w:unhideWhenUsed="1" w:qFormat="1"/>
+    <w:lsdException w:name="index 1" w:semiHidden="1" w:unhideWhenUsed="1"/>
+    <w:lsdException w:name="index 2" w:semiHidden="1" w:unhideWhenUsed="1"/>
+    <w:lsdException w:name="index 3" w:semiHidden="1" w:unhideWhenUsed="1"/>
+    <w:lsdException w:name="index 4" w:semiHidden="1" w:unhideWhenUsed="1"/>
+    <w:lsdException w:name="index 5" w:semiHidden="1" w:unhideWhenUsed="1"/>
+    <w:lsdException w:name="index 6" w:semiHidden="1" w:unhideWhenUsed="1"/>
+    <w:lsdException w:name="index 7" w:semiHidden="1" w:unhideWhenUsed="1"/>
+    <w:lsdException w:name="index 8" w:semiHidden="1" w:unhideWhenUsed="1"/>
+    <w:lsdException w:name="index 9" w:semiHidden="1" w:unhideWhenUsed="1"/>
+    <w:lsdException w:name="toc 1" w:semiHidden="1" w:uiPriority="39" w:unhideWhenUsed="1"/>
+    <w:lsdException w:name="toc 2" w:semiHidden="1" w:uiPriority="39" w:unhideWhenUsed="1"/>
+    <w:lsdException w:name="toc 3" w:semiHidden="1" w:uiPriority="39" w:unhideWhenUsed="1"/>
+    <w:lsdException w:name="toc 4" w:semiHidden="1" w:uiPriority="39" w:unhideWhenUsed="1"/>
+    <w:lsdException w:name="toc 5" w:semiHidden="1" w:uiPriority="39" w:unhideWhenUsed="1"/>
+    <w:lsdException w:name="toc 6" w:semiHidden="1" w:uiPriority="39" w:unhideWhenUsed="1"/>
+    <w:lsdException w:name="toc 7" w:semiHidden="1" w:uiPriority="39" w:unhideWhenUsed="1"/>
+    <w:lsdException w:name="toc 8" w:semiHidden="1" w:uiPriority="39" w:unhideWhenUsed="1"/>
+    <w:lsdException w:name="toc 9" w:semiHidden="1" w:uiPriority="39" w:unhideWhenUsed="1"/>
+    <w:lsdException w:name="Normal Indent" w:semiHidden="1" w:unhideWhenUsed="1"/>
+    <w:lsdException w:name="footnote text" w:semiHidden="1" w:unhideWhenUsed="1"/>
+    <w:lsdException w:name="annotation text" w:semiHidden="1" w:unhideWhenUsed="1"/>
+    <w:lsdException w:name="header" w:semiHidden="1" w:unhideWhenUsed="1"/>
+    <w:lsdException w:name="footer" w:semiHidden="1" w:unhideWhenUsed="1"/>
+    <w:lsdException w:name="index heading" w:semiHidden="1" w:unhideWhenUsed="1"/>
+    <w:lsdException w:name="caption" w:semiHidden="1" w:uiPriority="35" w:unhideWhenUsed="1" w:qFormat="1"/>
+    <w:lsdException w:name="table of figures" w:semiHidden="1" w:unhideWhenUsed="1"/>
+    <w:lsdException w:name="envelope address" w:semiHidden="1" w:unhideWhenUsed="1"/>
+    <w:lsdException w:name="envelope return" w:semiHidden="1" w:unhideWhenUsed="1"/>
+    <w:lsdException w:name="footnote reference" w:semiHidden="1" w:unhideWhenUsed="1"/>
+    <w:lsdException w:name="annotation reference" w:semiHidden="1" w:unhideWhenUsed="1"/>
+    <w:lsdException w:name="line number" w:semiHidden="1" w:unhideWhenUsed="1"/>
+    <w:lsdException w:name="page number" w:semiHidden="1" w:unhideWhenUsed="1"/>
+    <w:lsdException w:name="endnote reference" w:semiHidden="1" w:unhideWhenUsed="1"/>
+    <w:lsdException w:name="endnote text" w:semiHidden="1" w:unhideWhenUsed="1"/>
+    <w:lsdException w:name="table of authorities" w:semiHidden="1" w:unhideWhenUsed="1"/>
+    <w:lsdException w:name="macro" w:semiHidden="1" w:unhideWhenUsed="1"/>
+    <w:lsdException w:name="toa heading" w:semiHidden="1" w:unhideWhenUsed="1"/>
+    <w:lsdException w:name="List" w:semiHidden="1" w:unhideWhenUsed="1"/>
+    <w:lsdException w:name="List Bullet" w:semiHidden="1" w:unhideWhenUsed="1"/>
+    <w:lsdException w:name="List Number" w:semiHidden="1" w:unhideWhenUsed="1"/>
+    <w:lsdException w:name="List 2" w:semiHidden="1" w:unhideWhenUsed="1"/>
+    <w:lsdException w:name="List 3" w:semiHidden="1" w:unhideWhenUsed="1"/>
+    <w:lsdException w:name="List 4" w:semiHidden="1" w:unhideWhenUsed="1"/>
+    <w:lsdException w:name="List 5" w:semiHidden="1" w:unhideWhenUsed="1"/>
+    <w:lsdException w:name="List Bullet 2" w:semiHidden="1" w:unhideWhenUsed="1"/>
+    <w:lsdException w:name="List Bullet 3" w:semiHidden="1" w:unhideWhenUsed="1"/>
+    <w:lsdException w:name="List Bullet 4" w:semiHidden="1" w:unhideWhenUsed="1"/>
+    <w:lsdException w:name="List Bullet 5" w:semiHidden="1" w:unhideWhenUsed="1"/>
+    <w:lsdException w:name="List Number 2" w:semiHidden="1" w:unhideWhenUsed="1"/>
+    <w:lsdException w:name="List Number 3" w:semiHidden="1" w:unhideWhenUsed="1"/>
+    <w:lsdException w:name="List Number 4" w:semiHidden="1" w:unhideWhenUsed="1"/>
+    <w:lsdException w:name="List Number 5" w:semiHidden="1" w:unhideWhenUsed="1"/>
+    <w:lsdException w:name="Title" w:uiPriority="10" w:qFormat="1"/>
+    <w:lsdException w:name="Closing" w:semiHidden="1" w:unhideWhenUsed="1"/>
+    <w:lsdException w:name="Signature" w:semiHidden="1" w:unhideWhenUsed="1"/>
+    <w:lsdException w:name="Default Paragraph Font" w:semiHidden="1" w:uiPriority="1" w:unhideWhenUsed="1" w:qFormat="1"/>
+    <w:lsdException w:name="Body Text" w:semiHidden="1" w:unhideWhenUsed="1"/>
+    <w:lsdException w:name="Body Text Indent" w:semiHidden="1" w:unhideWhenUsed="1"/>
+    <w:lsdException w:name="List Continue" w:semiHidden="1" w:unhideWhenUsed="1"/>
+    <w:lsdException w:name="List Continue 2" w:semiHidden="1" w:unhideWhenUsed="1"/>
+    <w:lsdException w:name="List Continue 3" w:semiHidden="1" w:unhideWhenUsed="1"/>
+    <w:lsdException w:name="List Continue 4" w:semiHidden="1" w:unhideWhenUsed="1"/>
+    <w:lsdException w:name="List Continue 5" w:semiHidden="1" w:unhideWhenUsed="1"/>
+    <w:lsdException w:name="Message Header" w:semiHidden="1" w:unhideWhenUsed="1"/>
+    <w:lsdException w:name="Subtitle" w:uiPriority="11" w:qFormat="1"/>
+    <w:lsdException w:name="Salutation" w:semiHidden="1" w:unhideWhenUsed="1"/>
+    <w:lsdException w:name="Date" w:semiHidden="1" w:unhideWhenUsed="1"/>
+    <w:lsdException w:name="Body Text First Indent" w:semiHidden="1" w:unhideWhenUsed="1"/>
+    <w:lsdException w:name="Body Text First Indent 2" w:semiHidden="1" w:unhideWhenUsed="1"/>
+    <w:lsdException w:name="Note Heading" w:semiHidden="1" w:unhideWhenUsed="1"/>
+    <w:lsdException w:name="Body Text 2" w:semiHidden="1" w:unhideWhenUsed="1"/>
+    <w:lsdException w:name="Body Text 3" w:semiHidden="1" w:unhideWhenUsed="1"/>
+    <w:lsdException w:name="Body Text Indent 2" w:semiHidden="1" w:unhideWhenUsed="1"/>
+    <w:lsdException w:name="Body Text Indent 3" w:semiHidden="1" w:unhideWhenUsed="1"/>
+    <w:lsdException w:name="Block Text" w:semiHidden="1" w:unhideWhenUsed="1"/>
+    <w:lsdException w:name="Hyperlink" w:semiHidden="1" w:unhideWhenUsed="1"/>
+    <w:lsdException w:name="FollowedHyperlink" w:semiHidden="1" w:unhideWhenUsed="1"/>
+    <w:lsdException w:name="Strong" w:uiPriority="22" w:qFormat="1"/>
+    <w:lsdException w:name="Emphasis" w:uiPriority="20" w:qFormat="1"/>
+    <w:lsdException w:name="Document Map" w:semiHidden="1" w:unhideWhenUsed="1"/>
+    <w:lsdException w:name="Plain Text" w:semiHidden="1" w:unhideWhenUsed="1"/>
+    <w:lsdException w:name="E-mail Signature" w:semiHidden="1" w:unhideWhenUsed="1"/>
+    <w:lsdException w:name="HTML Top of Form" w:semiHidden="1" w:unhideWhenUsed="1"/>
+    <w:lsdException w:name="HTML Bottom of Form" w:semiHidden="1" w:unhideWhenUsed="1"/>
+    <w:lsdException w:name="Normal (Web)" w:semiHidden="1" w:unhideWhenUsed="1" w:qFormat="1"/>
+    <w:lsdException w:name="HTML Acronym" w:semiHidden="1" w:unhideWhenUsed="1"/>
+    <w:lsdException w:name="HTML Address" w:semiHidden="1" w:unhideWhenUsed="1"/>
+    <w:lsdException w:name="HTML Cite" w:semiHidden="1" w:unhideWhenUsed="1"/>
+    <w:lsdException w:name="HTML Code" w:semiHidden="1" w:unhideWhenUsed="1"/>
+    <w:lsdException w:name="HTML Definition" w:semiHidden="1" w:unhideWhenUsed="1"/>
+    <w:lsdException w:name="HTML Keyboard" w:semiHidden="1" w:unhideWhenUsed="1"/>
+    <w:lsdException w:name="HTML Preformatted" w:semiHidden="1" w:unhideWhenUsed="1"/>
+    <w:lsdException w:name="HTML Sample" w:semiHidden="1" w:unhideWhenUsed="1"/>
+    <w:lsdException w:name="HTML Typewriter" w:semiHidden="1" w:unhideWhenUsed="1"/>
+    <w:lsdException w:name="HTML Variable" w:semiHidden="1" w:unhideWhenUsed="1"/>
+    <w:lsdException w:name="Normal Table" w:semiHidden="1" w:unhideWhenUsed="1" w:qFormat="1"/>
+    <w:lsdException w:name="annotation subject" w:semiHidden="1" w:unhideWhenUsed="1"/>
+    <w:lsdException w:name="No List" w:semiHidden="1" w:unhideWhenUsed="1"/>
+    <w:lsdException w:name="Outline List 1" w:semiHidden="1" w:unhideWhenUsed="1"/>
+    <w:lsdException w:name="Outline List 2" w:semiHidden="1" w:unhideWhenUsed="1"/>
+    <w:lsdException w:name="Outline List 3" w:semiHidden="1" w:unhideWhenUsed="1"/>
+    <w:lsdException w:name="Table Simple 1" w:semiHidden="1" w:unhideWhenUsed="1"/>
+    <w:lsdException w:name="Table Simple 2" w:semiHidden="1" w:unhideWhenUsed="1"/>
+    <w:lsdException w:name="Table Simple 3" w:semiHidden="1" w:unhideWhenUsed="1"/>
+    <w:lsdException w:name="Table Classic 1" w:semiHidden="1" w:unhideWhenUsed="1"/>
+    <w:lsdException w:name="Table Classic 2" w:semiHidden="1" w:unhideWhenUsed="1"/>
+    <w:lsdException w:name="Table Classic 3" w:semiHidden="1" w:unhideWhenUsed="1"/>
+    <w:lsdException w:name="Table Classic 4" w:semiHidden="1" w:unhideWhenUsed="1"/>
+    <w:lsdException w:name="Table Colorful 1" w:semiHidden="1" w:unhideWhenUsed="1"/>
+    <w:lsdException w:name="Table Colorful 2" w:semiHidden="1" w:unhideWhenUsed="1"/>
+    <w:lsdException w:name="Table Colorful 3" w:semiHidden="1" w:unhideWhenUsed="1"/>
+    <w:lsdException w:name="Table Columns 1" w:semiHidden="1" w:unhideWhenUsed="1"/>
+    <w:lsdException w:name="Table Columns 2" w:semiHidden="1" w:unhideWhenUsed="1"/>
+    <w:lsdException w:name="Table Columns 3" w:semiHidden="1" w:unhideWhenUsed="1"/>
+    <w:lsdException w:name="Table Columns 4" w:semiHidden="1" w:unhideWhenUsed="1"/>
+    <w:lsdException w:name="Table Columns 5" w:semiHidden="1" w:unhideWhenUsed="1"/>
+    <w:lsdException w:name="Table Grid 1" w:semiHidden="1" w:unhideWhenUsed="1"/>
+    <w:lsdException w:name="Table Grid 2" w:semiHidden="1" w:unhideWhenUsed="1"/>
+    <w:lsdException w:name="Table Grid 3" w:semiHidden="1" w:unhideWhenUsed="1"/>
+    <w:lsdException w:name="Table Grid 4" w:semiHidden="1" w:unhideWhenUsed="1"/>
+    <w:lsdException w:name="Table Grid 5" w:semiHidden="1" w:unhideWhenUsed="1"/>
+    <w:lsdException w:name="Table Grid 6" w:semiHidden="1" w:unhideWhenUsed="1"/>
+    <w:lsdException w:name="Table Grid 7" w:semiHidden="1" w:unhideWhenUsed="1"/>
+    <w:lsdException w:name="Table Grid 8" w:semiHidden="1" w:unhideWhenUsed="1"/>
+    <w:lsdException w:name="Table List 1" w:semiHidden="1" w:unhideWhenUsed="1"/>
+    <w:lsdException w:name="Table List 2" w:semiHidden="1" w:unhideWhenUsed="1"/>
+    <w:lsdException w:name="Table List 3" w:semiHidden="1" w:unhideWhenUsed="1"/>
+    <w:lsdException w:name="Table List 4" w:semiHidden="1" w:unhideWhenUsed="1"/>
+    <w:lsdException w:name="Table List 5" w:semiHidden="1" w:unhideWhenUsed="1"/>
+    <w:lsdException w:name="Table List 6" w:semiHidden="1" w:unhideWhenUsed="1"/>
+    <w:lsdException w:name="Table List 7" w:semiHidden="1" w:unhideWhenUsed="1"/>
+    <w:lsdException w:name="Table List 8" w:semiHidden="1" w:unhideWhenUsed="1"/>
+    <w:lsdException w:name="Table 3D effects 1" w:semiHidden="1" w:unhideWhenUsed="1"/>
+    <w:lsdException w:name="Table 3D effects 2" w:semiHidden="1" w:unhideWhenUsed="1"/>
+    <w:lsdException w:name="Table 3D effects 3" w:semiHidden="1" w:unhideWhenUsed="1"/>
+    <w:lsdException w:name="Table Contemporary" w:semiHidden="1" w:unhideWhenUsed="1"/>
+    <w:lsdException w:name="Table Elegant" w:semiHidden="1" w:unhideWhenUsed="1"/>
+    <w:lsdException w:name="Table Professional" w:semiHidden="1" w:unhideWhenUsed="1"/>
+    <w:lsdException w:name="Table Subtle 1" w:semiHidden="1" w:unhideWhenUsed="1"/>
+    <w:lsdException w:name="Table Subtle 2" w:semiHidden="1" w:unhideWhenUsed="1"/>
+    <w:lsdException w:name="Table Web 1" w:semiHidden="1" w:unhideWhenUsed="1"/>
+    <w:lsdException w:name="Table Web 2" w:semiHidden="1" w:unhideWhenUsed="1"/>
+    <w:lsdException w:name="Table Web 3" w:semiHidden="1" w:unhideWhenUsed="1"/>
+    <w:lsdException w:name="Balloon Text" w:semiHidden="1" w:unhideWhenUsed="1"/>
+    <w:lsdException w:name="Table Grid" w:uiPriority="39"/>
+    <w:lsdException w:name="Table Theme" w:semiHidden="1" w:unhideWhenUsed="1"/>
+    <w:lsdException w:name="Placeholder Text" w:semiHidden="1"/>
+    <w:lsdException w:name="Light Shading" w:uiPriority="60"/>
+    <w:lsdException w:name="Light List" w:uiPriority="61"/>
+    <w:lsdException w:name="Light Grid" w:uiPriority="62"/>
+    <w:lsdException w:name="Medium Shading 1" w:uiPriority="63"/>
+    <w:lsdException w:name="Medium Shading 2" w:uiPriority="64"/>
+    <w:lsdException w:name="Medium List 1" w:uiPriority="65"/>
+    <w:lsdException w:name="Medium List 2" w:uiPriority="66"/>
+    <w:lsdException w:name="Medium Grid 1" w:uiPriority="67"/>
+    <w:lsdException w:name="Medium Grid 2" w:uiPriority="68"/>
+    <w:lsdException w:name="Medium Grid 3" w:uiPriority="69"/>
+    <w:lsdException w:name="Dark List" w:uiPriority="70"/>
+    <w:lsdException w:name="Colorful Shading" w:uiPriority="71"/>
+    <w:lsdException w:name="Colorful List" w:uiPriority="72"/>
+    <w:lsdException w:name="Colorful Grid" w:uiPriority="73"/>
+    <w:lsdException w:name="Light Shading Accent 1" w:uiPriority="60"/>
+    <w:lsdException w:name="Light List Accent 1" w:uiPriority="61"/>
+    <w:lsdException w:name="Light Grid Accent 1" w:uiPriority="62"/>
+    <w:lsdException w:name="Medium Shading 1 Accent 1" w:uiPriority="63"/>
+    <w:lsdException w:name="Medium Shading 2 Accent 1" w:uiPriority="64"/>
+    <w:lsdException w:name="Medium List 1 Accent 1" w:uiPriority="65"/>
+    <w:lsdException w:name="Revision" w:semiHidden="1"/>
+    <w:lsdException w:name="Medium List 2 Accent 1" w:uiPriority="66"/>
+    <w:lsdException w:name="Medium Grid 1 Accent 1" w:uiPriority="67"/>
+    <w:lsdException w:name="Medium Grid 2 Accent 1" w:uiPriority="68"/>
+    <w:lsdException w:name="Medium Grid 3 Accent 1" w:uiPriority="69"/>
+    <w:lsdException w:name="Dark List Accent 1" w:uiPriority="70"/>
+    <w:lsdException w:name="Colorful Shading Accent 1" w:uiPriority="71"/>
+    <w:lsdException w:name="Colorful List Accent 1" w:uiPriority="72"/>
+    <w:lsdException w:name="Colorful Grid Accent 1" w:uiPriority="73"/>
+    <w:lsdException w:name="Light Shading Accent 2" w:uiPriority="60"/>
+    <w:lsdException w:name="Light List Accent 2" w:uiPriority="61"/>
+    <w:lsdException w:name="Light Grid Accent 2" w:uiPriority="62"/>
+    <w:lsdException w:name="Medium Shading 1 Accent 2" w:uiPriority="63"/>
+    <w:lsdException w:name="Medium Shading 2 Accent 2" w:uiPriority="64"/>
+    <w:lsdException w:name="Medium List 1 Accent 2" w:uiPriority="65"/>
+    <w:lsdException w:name="Medium List 2 Accent 2" w:uiPriority="66"/>
+    <w:lsdException w:name="Medium Grid 1 Accent 2" w:uiPriority="67"/>
+    <w:lsdException w:name="Medium Grid 2 Accent 2" w:uiPriority="68"/>
+    <w:lsdException w:name="Medium Grid 3 Accent 2" w:uiPriority="69"/>
+    <w:lsdException w:name="Dark List Accent 2" w:uiPriority="70"/>
+    <w:lsdException w:name="Colorful Shading Accent 2" w:uiPriority="71"/>
+    <w:lsdException w:name="Colorful List Accent 2" w:uiPriority="72"/>
+    <w:lsdException w:name="Colorful Grid Accent 2" w:uiPriority="73"/>
+    <w:lsdException w:name="Light Shading Accent 3" w:uiPriority="60"/>
+    <w:lsdException w:name="Light List Accent 3" w:uiPriority="61"/>
+    <w:lsdException w:name="Light Grid Accent 3" w:uiPriority="62"/>
+    <w:lsdException w:name="Medium Shading 1 Accent 3" w:uiPriority="63"/>
+    <w:lsdException w:name="Medium Shading 2 Accent 3" w:uiPriority="64"/>
+    <w:lsdException w:name="Medium List 1 Accent 3" w:uiPriority="65"/>
+    <w:lsdException w:name="Medium List 2 Accent 3" w:uiPriority="66"/>
+    <w:lsdException w:name="Medium Grid 1 Accent 3" w:uiPriority="67"/>
+    <w:lsdException w:name="Medium Grid 2 Accent 3" w:uiPriority="68"/>
+    <w:lsdException w:name="Medium Grid 3 Accent 3" w:uiPriority="69"/>
+    <w:lsdException w:name="Dark List Accent 3" w:uiPriority="70"/>
+    <w:lsdException w:name="Colorful Shading Accent 3" w:uiPriority="71"/>
+    <w:lsdException w:name="Colorful List Accent 3" w:uiPriority="72"/>
+    <w:lsdException w:name="Colorful Grid Accent 3" w:uiPriority="73"/>
+    <w:lsdException w:name="Light Shading Accent 4" w:uiPriority="60"/>
+    <w:lsdException w:name="Light List Accent 4" w:uiPriority="61"/>
+    <w:lsdException w:name="Light Grid Accent 4" w:uiPriority="62"/>
+    <w:lsdException w:name="Medium Shading 1 Accent 4" w:uiPriority="63"/>
+    <w:lsdException w:name="Medium Shading 2 Accent 4" w:uiPriority="64"/>
+    <w:lsdException w:name="Medium List 1 Accent 4" w:uiPriority="65"/>
+    <w:lsdException w:name="Medium List 2 Accent 4" w:uiPriority="66"/>
+    <w:lsdException w:name="Medium Grid 1 Accent 4" w:uiPriority="67"/>
+    <w:lsdException w:name="Medium Grid 2 Accent 4" w:uiPriority="68"/>
+    <w:lsdException w:name="Medium Grid 3 Accent 4" w:uiPriority="69"/>
+    <w:lsdException w:name="Dark List Accent 4" w:uiPriority="70"/>
+    <w:lsdException w:name="Colorful Shading Accent 4" w:uiPriority="71"/>
+    <w:lsdException w:name="Colorful List Accent 4" w:uiPriority="72"/>
+    <w:lsdException w:name="Colorful Grid Accent 4" w:uiPriority="73"/>
+    <w:lsdException w:name="Light Shading Accent 5" w:uiPriority="60"/>
+    <w:lsdException w:name="Light List Accent 5" w:uiPriority="61"/>
+    <w:lsdException w:name="Light Grid Accent 5" w:uiPriority="62"/>
+    <w:lsdException w:name="Medium Shading 1 Accent 5" w:uiPriority="63"/>
+    <w:lsdException w:name="Medium Shading 2 Accent 5" w:uiPriority="64"/>
+    <w:lsdException w:name="Medium List 1 Accent 5" w:uiPriority="65"/>
+    <w:lsdException w:name="Medium List 2 Accent 5" w:uiPriority="66"/>
+    <w:lsdException w:name="Medium Grid 1 Accent 5" w:uiPriority="67"/>
+    <w:lsdException w:name="Medium Grid 2 Accent 5" w:uiPriority="68"/>
+    <w:lsdException w:name="Medium Grid 3 Accent 5" w:uiPriority="69"/>
+    <w:lsdException w:name="Dark List Accent 5" w:uiPriority="70"/>
+    <w:lsdException w:name="Colorful Shading Accent 5" w:uiPriority="71"/>
+    <w:lsdException w:name="Colorful List Accent 5" w:uiPriority="72"/>
+    <w:lsdException w:name="Colorful Grid Accent 5" w:uiPriority="73"/>
+    <w:lsdException w:name="Light Shading Accent 6" w:uiPriority="60"/>
+    <w:lsdException w:name="Light List Accent 6" w:uiPriority="61"/>
+    <w:lsdException w:name="Light Grid Accent 6" w:uiPriority="62"/>
+    <w:lsdException w:name="Medium Shading 1 Accent 6" w:uiPriority="63"/>
+    <w:lsdException w:name="Medium Shading 2 Accent 6" w:uiPriority="64"/>
+    <w:lsdException w:name="Medium List 1 Accent 6" w:uiPriority="65"/>
+    <w:lsdException w:name="Medium List 2 Accent 6" w:uiPriority="66"/>
+    <w:lsdException w:name="Medium Grid 1 Accent 6" w:uiPriority="67"/>
+    <w:lsdException w:name="Medium Grid 2 Accent 6" w:uiPriority="68"/>
+    <w:lsdException w:name="Medium Grid 3 Accent 6" w:uiPriority="69"/>
+    <w:lsdException w:name="Dark List Accent 6" w:uiPriority="70"/>
+    <w:lsdException w:name="Colorful Shading Accent 6" w:uiPriority="71"/>
+    <w:lsdException w:name="Colorful List Accent 6" w:uiPriority="72"/>
+    <w:lsdException w:name="Colorful Grid Accent 6" w:uiPriority="73"/>
+    <w:lsdException w:name="Subtle Emphasis" w:uiPriority="19" w:qFormat="1"/>
+    <w:lsdException w:name="Intense Emphasis" w:uiPriority="21" w:qFormat="1"/>
+    <w:lsdException w:name="Subtle Reference" w:uiPriority="31" w:qFormat="1"/>
+    <w:lsdException w:name="Intense Reference" w:uiPriority="32" w:qFormat="1"/>
+    <w:lsdException w:name="Book Title" w:uiPriority="33" w:qFormat="1"/>
+    <w:lsdException w:name="Bibliography" w:semiHidden="1" w:uiPriority="37" w:unhideWhenUsed="1"/>
+    <w:lsdException w:name="TOC Heading" w:semiHidden="1" w:uiPriority="39" w:unhideWhenUsed="1" w:qFormat="1"/>
+    <w:lsdException w:name="Plain Table 1" w:uiPriority="41"/>
+    <w:lsdException w:name="Plain Table 2" w:uiPriority="42"/>
+    <w:lsdException w:name="Plain Table 3" w:uiPriority="43"/>
+    <w:lsdException w:name="Plain Table 4" w:uiPriority="44"/>
+    <w:lsdException w:name="Plain Table 5" w:uiPriority="45"/>
+    <w:lsdException w:name="Grid Table Light" w:uiPriority="40"/>
+    <w:lsdException w:name="Grid Table 1 Light" w:uiPriority="46"/>
+    <w:lsdException w:name="Grid Table 2" w:uiPriority="47"/>
+    <w:lsdException w:name="Grid Table 3" w:uiPriority="48"/>
+    <w:lsdException w:name="Grid Table 4" w:uiPriority="49"/>
+    <w:lsdException w:name="Grid Table 5 Dark" w:uiPriority="50"/>
+    <w:lsdException w:name="Grid Table 6 Colorful" w:uiPriority="51"/>
+    <w:lsdException w:name="Grid Table 7 Colorful" w:uiPriority="52"/>
+    <w:lsdException w:name="Grid Table 1 Light Accent 1" w:uiPriority="46"/>
+    <w:lsdException w:name="Grid Table 2 Accent 1" w:uiPriority="47"/>
+    <w:lsdException w:name="Grid Table 3 Accent 1" w:uiPriority="48"/>
+    <w:lsdException w:name="Grid Table 4 Accent 1" w:uiPriority="49"/>
+    <w:lsdException w:name="Grid Table 5 Dark Accent 1" w:uiPriority="50"/>
+    <w:lsdException w:name="Grid Table 6 Colorful Accent 1" w:uiPriority="51"/>
+    <w:lsdException w:name="Grid Table 7 Colorful Accent 1" w:uiPriority="52"/>
+    <w:lsdException w:name="Grid Table 1 Light Accent 2" w:uiPriority="46"/>
+    <w:lsdException w:name="Grid Table 2 Accent 2" w:uiPriority="47"/>
+    <w:lsdException w:name="Grid Table 3 Accent 2" w:uiPriority="48"/>
+    <w:lsdException w:name="Grid Table 4 Accent 2" w:uiPriority="49"/>
+    <w:lsdException w:name="Grid Table 5 Dark Accent 2" w:uiPriority="50"/>
+    <w:lsdException w:name="Grid Table 6 Colorful Accent 2" w:uiPriority="51"/>
+    <w:lsdException w:name="Grid Table 7 Colorful Accent 2" w:uiPriority="52"/>
+    <w:lsdException w:name="Grid Table 1 Light Accent 3" w:uiPriority="46"/>
+    <w:lsdException w:name="Grid Table 2 Accent 3" w:uiPriority="47"/>
+    <w:lsdException w:name="Grid Table 3 Accent 3" w:uiPriority="48"/>
+    <w:lsdException w:name="Grid Table 4 Accent 3" w:uiPriority="49"/>
+    <w:lsdException w:name="Grid Table 5 Dark Accent 3" w:uiPriority="50"/>
+    <w:lsdException w:name="Grid Table 6 Colorful Accent 3" w:uiPriority="51"/>
+    <w:lsdException w:name="Grid Table 7 Colorful Accent 3" w:uiPriority="52"/>
+    <w:lsdException w:name="Grid Table 1 Light Accent 4" w:uiPriority="46"/>
+    <w:lsdException w:name="Grid Table 2 Accent 4" w:uiPriority="47"/>
+    <w:lsdException w:name="Grid Table 3 Accent 4" w:uiPriority="48"/>
+    <w:lsdException w:name="Grid Table 4 Accent 4" w:uiPriority="49"/>
+    <w:lsdException w:name="Grid Table 5 Dark Accent 4" w:uiPriority="50"/>
+    <w:lsdException w:name="Grid Table 6 Colorful Accent 4" w:uiPriority="51"/>
+    <w:lsdException w:name="Grid Table 7 Colorful Accent 4" w:uiPriority="52"/>
+    <w:lsdException w:name="Grid Table 1 Light Accent 5" w:uiPriority="46"/>
+    <w:lsdException w:name="Grid Table 2 Accent 5" w:uiPriority="47"/>
+    <w:lsdException w:name="Grid Table 3 Accent 5" w:uiPriority="48"/>
+    <w:lsdException w:name="Grid Table 4 Accent 5" w:uiPriority="49"/>
+    <w:lsdException w:name="Grid Table 5 Dark Accent 5" w:uiPriority="50"/>
+    <w:lsdException w:name="Grid Table 6 Colorful Accent 5" w:uiPriority="51"/>
+    <w:lsdException w:name="Grid Table 7 Colorful Accent 5" w:uiPriority="52"/>
+    <w:lsdException w:name="Grid Table 1 Light Accent 6" w:uiPriority="46"/>
+    <w:lsdException w:name="Grid Table 2 Accent 6" w:uiPriority="47"/>
+    <w:lsdException w:name="Grid Table 3 Accent 6" w:uiPriority="48"/>
+    <w:lsdException w:name="Grid Table 4 Accent 6" w:uiPriority="49"/>
+    <w:lsdException w:name="Grid Table 5 Dark Accent 6" w:uiPriority="50"/>
+    <w:lsdException w:name="Grid Table 6 Colorful Accent 6" w:uiPriority="51"/>
+    <w:lsdException w:name="Grid Table 7 Colorful Accent 6" w:uiPriority="52"/>
+    <w:lsdException w:name="List Table 1 Light" w:uiPriority="46"/>
+    <w:lsdException w:name="List Table 2" w:uiPriority="47"/>
+    <w:lsdException w:name="List Table 3" w:uiPriority="48"/>
+    <w:lsdException w:name="List Table 4" w:uiPriority="49"/>
+    <w:lsdException w:name="List Table 5 Dark" w:uiPriority="50"/>
+    <w:lsdException w:name="List Table 6 Colorful" w:uiPriority="51"/>
+    <w:lsdException w:name="List Table 7 Colorful" w:uiPriority="52"/>
+    <w:lsdException w:name="List Table 1 Light Accent 1" w:uiPriority="46"/>
+    <w:lsdException w:name="List Table 2 Accent 1" w:uiPriority="47"/>
+    <w:lsdException w:name="List Table 3 Accent 1" w:uiPriority="48"/>
+    <w:lsdException w:name="List Table 4 Accent 1" w:uiPriority="49"/>
+    <w:lsdException w:name="List Table 5 Dark Accent 1" w:uiPriority="50"/>
+    <w:lsdException w:name="List Table 6 Colorful Accent 1" w:uiPriority="51"/>
+    <w:lsdException w:name="List Table 7 Colorful Accent 1" w:uiPriority="52"/>
+    <w:lsdException w:name="List Table 1 Light Accent 2" w:uiPriority="46"/>
+    <w:lsdException w:name="List Table 2 Accent 2" w:uiPriority="47"/>
+    <w:lsdException w:name="List Table 3 Accent 2" w:uiPriority="48"/>
+    <w:lsdException w:name="List Table 4 Accent 2" w:uiPriority="49"/>
+    <w:lsdException w:name="List Table 5 Dark Accent 2" w:uiPriority="50"/>
+    <w:lsdException w:name="List Table 6 Colorful Accent 2" w:uiPriority="51"/>
+    <w:lsdException w:name="List Table 7 Colorful Accent 2" w:uiPriority="52"/>
+    <w:lsdException w:name="List Table 1 Light Accent 3" w:uiPriority="46"/>
+    <w:lsdException w:name="List Table 2 Accent 3" w:uiPriority="47"/>
+    <w:lsdException w:name="List Table 3 Accent 3" w:uiPriority="48"/>
+    <w:lsdException w:name="List Table 4 Accent 3" w:uiPriority="49"/>
+    <w:lsdException w:name="List Table 5 Dark Accent 3" w:uiPriority="50"/>
+    <w:lsdException w:name="List Table 6 Colorful Accent 3" w:uiPriority="51"/>
+    <w:lsdException w:name="List Table 7 Colorful Accent 3" w:uiPriority="52"/>
+    <w:lsdException w:name="List Table 1 Light Accent 4" w:uiPriority="46"/>
+    <w:lsdException w:name="List Table 2 Accent 4" w:uiPriority="47"/>
+    <w:lsdException w:name="List Table 3 Accent 4" w:uiPriority="48"/>
+    <w:lsdException w:name="List Table 4 Accent 4" w:uiPriority="49"/>
+    <w:lsdException w:name="List Table 5 Dark Accent 4" w:uiPriority="50"/>
+    <w:lsdException w:name="List Table 6 Colorful Accent 4" w:uiPriority="51"/>
+    <w:lsdException w:name="List Table 7 Colorful Accent 4" w:uiPriority="52"/>
+    <w:lsdException w:name="List Table 1 Light Accent 5" w:uiPriority="46"/>
+    <w:lsdException w:name="List Table 2 Accent 5" w:uiPriority="47"/>
+    <w:lsdException w:name="List Table 3 Accent 5" w:uiPriority="48"/>
+    <w:lsdException w:name="List Table 4 Accent 5" w:uiPriority="49"/>
+    <w:lsdException w:name="List Table 5 Dark Accent 5" w:uiPriority="50"/>
+    <w:lsdException w:name="List Table 6 Colorful Accent 5" w:uiPriority="51"/>
+    <w:lsdException w:name="List Table 7 Colorful Accent 5" w:uiPriority="52"/>
+    <w:lsdException w:name="List Table 1 Light Accent 6" w:uiPriority="46"/>
+    <w:lsdException w:name="List Table 2 Accent 6" w:uiPriority="47"/>
+    <w:lsdException w:name="List Table 3 Accent 6" w:uiPriority="48"/>
+    <w:lsdException w:name="List Table 4 Accent 6" w:uiPriority="49"/>
+    <w:lsdException w:name="List Table 5 Dark Accent 6" w:uiPriority="50"/>
+    <w:lsdException w:name="List Table 6 Colorful Accent 6" w:uiPriority="51"/>
+    <w:lsdException w:name="List Table 7 Colorful Accent 6" w:uiPriority="52"/>
+    <w:lsdException w:name="Mention" w:semiHidden="1" w:unhideWhenUsed="1"/>
+    <w:lsdException w:name="Smart Hyperlink" w:semiHidden="1" w:unhideWhenUsed="1"/>
+    <w:lsdException w:name="Hashtag" w:semiHidden="1" w:unhideWhenUsed="1"/>
+    <w:lsdException w:name="Unresolved Mention" w:semiHidden="1" w:unhideWhenUsed="1"/>
+    <w:lsdException w:name="Smart Link" w:semiHidden="1" w:unhideWhenUsed="1"/>
   </w:latentStyles>
-  <w:style w:type="paragraph" w:default="1" w:styleId="1">
+  <w:style w:type="paragraph" w:default="1" w:styleId="Normal">
     <w:name w:val="Normal"/>
     <w:qFormat/>
-    <w:uiPriority w:val="0"/>
     <w:pPr>
       <w:spacing w:line="276" w:lineRule="auto"/>
     </w:pPr>
     <w:rPr>
-      <w:rFonts w:ascii="Arial" w:hAnsi="Arial" w:eastAsia="Arial" w:cs="Arial"/>
+      <w:rFonts w:ascii="Arial" w:eastAsia="Arial" w:hAnsi="Arial" w:cs="Arial"/>
       <w:sz w:val="22"/>
       <w:szCs w:val="22"/>
-      <w:lang w:val="id" w:eastAsia="zh-CN" w:bidi="ar-SA"/>
+      <w:lang w:val="id" w:eastAsia="zh-CN"/>
     </w:rPr>
   </w:style>
-  <w:style w:type="paragraph" w:styleId="2">
+  <w:style w:type="paragraph" w:styleId="Heading1">
     <w:name w:val="heading 1"/>
-    <w:basedOn w:val="1"/>
-    <w:next w:val="1"/>
+    <w:basedOn w:val="Normal"/>
+    <w:next w:val="Normal"/>
+    <w:uiPriority w:val="9"/>
     <w:qFormat/>
-    <w:uiPriority w:val="9"/>
     <w:pPr>
       <w:keepNext/>
       <w:keepLines/>
@@ -2018,14 +5729,14 @@
       <w:szCs w:val="40"/>
     </w:rPr>
   </w:style>
-  <w:style w:type="paragraph" w:styleId="3">
+  <w:style w:type="paragraph" w:styleId="Heading2">
     <w:name w:val="heading 2"/>
-    <w:basedOn w:val="1"/>
-    <w:next w:val="1"/>
+    <w:basedOn w:val="Normal"/>
+    <w:next w:val="Normal"/>
+    <w:uiPriority w:val="9"/>
     <w:semiHidden/>
     <w:unhideWhenUsed/>
     <w:qFormat/>
-    <w:uiPriority w:val="9"/>
     <w:pPr>
       <w:keepNext/>
       <w:keepLines/>
@@ -2037,14 +5748,14 @@
       <w:szCs w:val="32"/>
     </w:rPr>
   </w:style>
-  <w:style w:type="paragraph" w:styleId="4">
+  <w:style w:type="paragraph" w:styleId="Heading3">
     <w:name w:val="heading 3"/>
-    <w:basedOn w:val="1"/>
-    <w:next w:val="1"/>
+    <w:basedOn w:val="Normal"/>
+    <w:next w:val="Normal"/>
+    <w:uiPriority w:val="9"/>
     <w:semiHidden/>
     <w:unhideWhenUsed/>
     <w:qFormat/>
-    <w:uiPriority w:val="9"/>
     <w:pPr>
       <w:keepNext/>
       <w:keepLines/>
@@ -2057,14 +5768,14 @@
       <w:szCs w:val="28"/>
     </w:rPr>
   </w:style>
-  <w:style w:type="paragraph" w:styleId="5">
+  <w:style w:type="paragraph" w:styleId="Heading4">
     <w:name w:val="heading 4"/>
-    <w:basedOn w:val="1"/>
-    <w:next w:val="1"/>
+    <w:basedOn w:val="Normal"/>
+    <w:next w:val="Normal"/>
+    <w:uiPriority w:val="9"/>
     <w:semiHidden/>
     <w:unhideWhenUsed/>
     <w:qFormat/>
-    <w:uiPriority w:val="9"/>
     <w:pPr>
       <w:keepNext/>
       <w:keepLines/>
@@ -2077,14 +5788,14 @@
       <w:szCs w:val="24"/>
     </w:rPr>
   </w:style>
-  <w:style w:type="paragraph" w:styleId="6">
+  <w:style w:type="paragraph" w:styleId="Heading5">
     <w:name w:val="heading 5"/>
-    <w:basedOn w:val="1"/>
-    <w:next w:val="1"/>
+    <w:basedOn w:val="Normal"/>
+    <w:next w:val="Normal"/>
+    <w:uiPriority w:val="9"/>
     <w:semiHidden/>
     <w:unhideWhenUsed/>
     <w:qFormat/>
-    <w:uiPriority w:val="9"/>
     <w:pPr>
       <w:keepNext/>
       <w:keepLines/>
@@ -2095,14 +5806,14 @@
       <w:color w:val="666666"/>
     </w:rPr>
   </w:style>
-  <w:style w:type="paragraph" w:styleId="7">
+  <w:style w:type="paragraph" w:styleId="Heading6">
     <w:name w:val="heading 6"/>
-    <w:basedOn w:val="1"/>
-    <w:next w:val="1"/>
+    <w:basedOn w:val="Normal"/>
+    <w:next w:val="Normal"/>
+    <w:uiPriority w:val="9"/>
     <w:semiHidden/>
     <w:unhideWhenUsed/>
     <w:qFormat/>
-    <w:uiPriority w:val="9"/>
     <w:pPr>
       <w:keepNext/>
       <w:keepLines/>
@@ -2114,20 +5825,18 @@
       <w:color w:val="666666"/>
     </w:rPr>
   </w:style>
-  <w:style w:type="character" w:default="1" w:styleId="8">
+  <w:style w:type="character" w:default="1" w:styleId="DefaultParagraphFont">
     <w:name w:val="Default Paragraph Font"/>
+    <w:uiPriority w:val="1"/>
+    <w:unhideWhenUsed/>
+  </w:style>
+  <w:style w:type="table" w:default="1" w:styleId="TableNormal">
+    <w:name w:val="Normal Table"/>
+    <w:uiPriority w:val="99"/>
     <w:semiHidden/>
     <w:unhideWhenUsed/>
-    <w:qFormat/>
-    <w:uiPriority w:val="1"/>
-  </w:style>
-  <w:style w:type="table" w:default="1" w:styleId="9">
-    <w:name w:val="Normal Table"/>
-    <w:semiHidden/>
-    <w:unhideWhenUsed/>
-    <w:qFormat/>
-    <w:uiPriority w:val="99"/>
     <w:tblPr>
+      <w:tblInd w:w="0" w:type="dxa"/>
       <w:tblCellMar>
         <w:top w:w="0" w:type="dxa"/>
         <w:left w:w="108" w:type="dxa"/>
@@ -2136,31 +5845,33 @@
       </w:tblCellMar>
     </w:tblPr>
   </w:style>
-  <w:style w:type="paragraph" w:styleId="10">
+  <w:style w:type="numbering" w:default="1" w:styleId="NoList">
+    <w:name w:val="No List"/>
+    <w:uiPriority w:val="99"/>
+    <w:semiHidden/>
+    <w:unhideWhenUsed/>
+  </w:style>
+  <w:style w:type="paragraph" w:styleId="NormalWeb">
     <w:name w:val="Normal (Web)"/>
+    <w:uiPriority w:val="99"/>
     <w:semiHidden/>
     <w:unhideWhenUsed/>
     <w:qFormat/>
-    <w:uiPriority w:val="99"/>
     <w:pPr>
-      <w:spacing w:before="0" w:beforeAutospacing="1" w:after="0" w:afterAutospacing="1"/>
-      <w:ind w:left="0" w:right="0"/>
-      <w:jc w:val="left"/>
+      <w:spacing w:beforeAutospacing="1" w:afterAutospacing="1"/>
     </w:pPr>
     <w:rPr>
-      <w:rFonts w:ascii="Times New Roman" w:hAnsi="Times New Roman" w:eastAsia="SimSun" w:cs="Times New Roman"/>
-      <w:kern w:val="0"/>
       <w:sz w:val="24"/>
       <w:szCs w:val="24"/>
-      <w:lang w:val="en-US" w:eastAsia="zh-CN" w:bidi="ar"/>
+      <w:lang w:eastAsia="zh-CN"/>
     </w:rPr>
   </w:style>
-  <w:style w:type="paragraph" w:styleId="11">
+  <w:style w:type="paragraph" w:styleId="Subtitle">
     <w:name w:val="Subtitle"/>
-    <w:basedOn w:val="1"/>
-    <w:next w:val="1"/>
+    <w:basedOn w:val="Normal"/>
+    <w:next w:val="Normal"/>
+    <w:uiPriority w:val="11"/>
     <w:qFormat/>
-    <w:uiPriority w:val="11"/>
     <w:pPr>
       <w:keepNext/>
       <w:keepLines/>
@@ -2172,12 +5883,12 @@
       <w:szCs w:val="30"/>
     </w:rPr>
   </w:style>
-  <w:style w:type="paragraph" w:styleId="12">
+  <w:style w:type="paragraph" w:styleId="Title">
     <w:name w:val="Title"/>
-    <w:basedOn w:val="1"/>
-    <w:next w:val="1"/>
+    <w:basedOn w:val="Normal"/>
+    <w:next w:val="Normal"/>
+    <w:uiPriority w:val="10"/>
     <w:qFormat/>
-    <w:uiPriority w:val="10"/>
     <w:pPr>
       <w:keepNext/>
       <w:keepLines/>
@@ -2188,11 +5899,10 @@
       <w:szCs w:val="52"/>
     </w:rPr>
   </w:style>
-  <w:style w:type="table" w:customStyle="1" w:styleId="13">
+  <w:style w:type="table" w:customStyle="1" w:styleId="Style11">
     <w:name w:val="_Style 11"/>
-    <w:basedOn w:val="9"/>
+    <w:basedOn w:val="TableNormal"/>
     <w:qFormat/>
-    <w:uiPriority w:val="0"/>
     <w:tblPr>
       <w:tblCellMar>
         <w:top w:w="100" w:type="dxa"/>
@@ -2202,11 +5912,10 @@
       </w:tblCellMar>
     </w:tblPr>
   </w:style>
-  <w:style w:type="table" w:customStyle="1" w:styleId="14">
+  <w:style w:type="table" w:customStyle="1" w:styleId="Style12">
     <w:name w:val="_Style 12"/>
-    <w:basedOn w:val="9"/>
+    <w:basedOn w:val="TableNormal"/>
     <w:qFormat/>
-    <w:uiPriority w:val="0"/>
     <w:tblPr>
       <w:tblCellMar>
         <w:top w:w="100" w:type="dxa"/>
@@ -2216,11 +5925,10 @@
       </w:tblCellMar>
     </w:tblPr>
   </w:style>
-  <w:style w:type="table" w:customStyle="1" w:styleId="15">
+  <w:style w:type="table" w:customStyle="1" w:styleId="Style13">
     <w:name w:val="_Style 13"/>
-    <w:basedOn w:val="9"/>
+    <w:basedOn w:val="TableNormal"/>
     <w:qFormat/>
-    <w:uiPriority w:val="0"/>
     <w:tblPr>
       <w:tblCellMar>
         <w:top w:w="100" w:type="dxa"/>
@@ -2230,11 +5938,10 @@
       </w:tblCellMar>
     </w:tblPr>
   </w:style>
-  <w:style w:type="table" w:customStyle="1" w:styleId="16">
+  <w:style w:type="table" w:customStyle="1" w:styleId="Style14">
     <w:name w:val="_Style 14"/>
-    <w:basedOn w:val="9"/>
+    <w:basedOn w:val="TableNormal"/>
     <w:qFormat/>
-    <w:uiPriority w:val="0"/>
     <w:tblPr>
       <w:tblCellMar>
         <w:top w:w="100" w:type="dxa"/>
@@ -2244,11 +5951,10 @@
       </w:tblCellMar>
     </w:tblPr>
   </w:style>
-  <w:style w:type="table" w:customStyle="1" w:styleId="17">
+  <w:style w:type="table" w:customStyle="1" w:styleId="Style15">
     <w:name w:val="_Style 15"/>
-    <w:basedOn w:val="9"/>
+    <w:basedOn w:val="TableNormal"/>
     <w:qFormat/>
-    <w:uiPriority w:val="0"/>
     <w:tblPr>
       <w:tblCellMar>
         <w:top w:w="100" w:type="dxa"/>
@@ -2257,6 +5963,29 @@
         <w:right w:w="100" w:type="dxa"/>
       </w:tblCellMar>
     </w:tblPr>
+  </w:style>
+  <w:style w:type="character" w:styleId="Hyperlink">
+    <w:name w:val="Hyperlink"/>
+    <w:basedOn w:val="DefaultParagraphFont"/>
+    <w:uiPriority w:val="99"/>
+    <w:unhideWhenUsed/>
+    <w:rsid w:val="00CE0B3B"/>
+    <w:rPr>
+      <w:color w:val="0000FF" w:themeColor="hyperlink"/>
+      <w:u w:val="single"/>
+    </w:rPr>
+  </w:style>
+  <w:style w:type="character" w:styleId="UnresolvedMention">
+    <w:name w:val="Unresolved Mention"/>
+    <w:basedOn w:val="DefaultParagraphFont"/>
+    <w:uiPriority w:val="99"/>
+    <w:semiHidden/>
+    <w:unhideWhenUsed/>
+    <w:rsid w:val="00CE0B3B"/>
+    <w:rPr>
+      <w:color w:val="605E5C"/>
+      <w:shd w:val="clear" w:color="auto" w:fill="E1DFDD"/>
+    </w:rPr>
   </w:style>
 </w:styles>
 </file>
@@ -2577,6 +6306,7 @@
       </a:style>
     </a:lnDef>
   </a:objectDefaults>
+  <a:extraClrSchemeLst/>
 </a:theme>
 </file>
 
